--- a/Gabriel Afonso - SISTEMAS DISTRIBUÍDOS - 5º Semestre.docx
+++ b/Gabriel Afonso - SISTEMAS DISTRIBUÍDOS - 5º Semestre.docx
@@ -1,6 +1,6 @@
 
 <file path=word/document.xml><?xml version="1.0" encoding="utf-8"?>
-<w:document xmlns:wpc="http://schemas.microsoft.com/office/word/2010/wordprocessingCanvas" xmlns:cx="http://schemas.microsoft.com/office/drawing/2014/chartex" xmlns:mc="http://schemas.openxmlformats.org/markup-compatibility/2006" xmlns:o="urn:schemas-microsoft-com:office:office" xmlns:r="http://schemas.openxmlformats.org/officeDocument/2006/relationships" xmlns:m="http://schemas.openxmlformats.org/officeDocument/2006/math" xmlns:v="urn:schemas-microsoft-com:vml" xmlns:wp14="http://schemas.microsoft.com/office/word/2010/wordprocessingDrawing" xmlns:wp="http://schemas.openxmlformats.org/drawingml/2006/wordprocessingDrawing" xmlns:w10="urn:schemas-microsoft-com:office:word" xmlns:w="http://schemas.openxmlformats.org/wordprocessingml/2006/main" xmlns:w14="http://schemas.microsoft.com/office/word/2010/wordml" xmlns:w15="http://schemas.microsoft.com/office/word/2012/wordml" xmlns:w16se="http://schemas.microsoft.com/office/word/2015/wordml/symex" xmlns:wpg="http://schemas.microsoft.com/office/word/2010/wordprocessingGroup" xmlns:wpi="http://schemas.microsoft.com/office/word/2010/wordprocessingInk" xmlns:wne="http://schemas.microsoft.com/office/word/2006/wordml" xmlns:wps="http://schemas.microsoft.com/office/word/2010/wordprocessingShape" mc:Ignorable="w14 w15 w16se wp14">
+<w:document xmlns:wpc="http://schemas.microsoft.com/office/word/2010/wordprocessingCanvas" xmlns:cx="http://schemas.microsoft.com/office/drawing/2014/chartex" xmlns:cx1="http://schemas.microsoft.com/office/drawing/2015/9/8/chartex" xmlns:cx2="http://schemas.microsoft.com/office/drawing/2015/10/21/chartex" xmlns:cx3="http://schemas.microsoft.com/office/drawing/2016/5/9/chartex" xmlns:cx4="http://schemas.microsoft.com/office/drawing/2016/5/10/chartex" xmlns:cx5="http://schemas.microsoft.com/office/drawing/2016/5/11/chartex" xmlns:cx6="http://schemas.microsoft.com/office/drawing/2016/5/12/chartex" xmlns:cx7="http://schemas.microsoft.com/office/drawing/2016/5/13/chartex" xmlns:cx8="http://schemas.microsoft.com/office/drawing/2016/5/14/chartex" xmlns:mc="http://schemas.openxmlformats.org/markup-compatibility/2006" xmlns:aink="http://schemas.microsoft.com/office/drawing/2016/ink" xmlns:am3d="http://schemas.microsoft.com/office/drawing/2017/model3d" xmlns:o="urn:schemas-microsoft-com:office:office" xmlns:r="http://schemas.openxmlformats.org/officeDocument/2006/relationships" xmlns:m="http://schemas.openxmlformats.org/officeDocument/2006/math" xmlns:v="urn:schemas-microsoft-com:vml" xmlns:wp14="http://schemas.microsoft.com/office/word/2010/wordprocessingDrawing" xmlns:wp="http://schemas.openxmlformats.org/drawingml/2006/wordprocessingDrawing" xmlns:w10="urn:schemas-microsoft-com:office:word" xmlns:w="http://schemas.openxmlformats.org/wordprocessingml/2006/main" xmlns:w14="http://schemas.microsoft.com/office/word/2010/wordml" xmlns:w15="http://schemas.microsoft.com/office/word/2012/wordml" xmlns:w16cex="http://schemas.microsoft.com/office/word/2018/wordml/cex" xmlns:w16cid="http://schemas.microsoft.com/office/word/2016/wordml/cid" xmlns:w16="http://schemas.microsoft.com/office/word/2018/wordml" xmlns:w16sdtdh="http://schemas.microsoft.com/office/word/2020/wordml/sdtdatahash" xmlns:w16se="http://schemas.microsoft.com/office/word/2015/wordml/symex" xmlns:wpg="http://schemas.microsoft.com/office/word/2010/wordprocessingGroup" xmlns:wpi="http://schemas.microsoft.com/office/word/2010/wordprocessingInk" xmlns:wne="http://schemas.microsoft.com/office/word/2006/wordml" xmlns:wps="http://schemas.microsoft.com/office/word/2010/wordprocessingShape" mc:Ignorable="w14 w15 w16se w16cid w16 w16cex w16sdtdh wp14">
   <w:body>
     <w:p>
       <w:pPr>
@@ -1558,100 +1558,36 @@
     </w:p>
     <w:p>
       <w:pPr>
-        <w:jc w:val="center"/>
-        <w:rPr>
-          <w:rFonts w:ascii="Times New Roman" w:hAnsi="Times New Roman" w:cs="Times New Roman"/>
+        <w:rPr>
+          <w:rFonts w:cstheme="minorHAnsi"/>
           <w:sz w:val="28"/>
           <w:szCs w:val="20"/>
         </w:rPr>
       </w:pPr>
       <w:r>
         <w:rPr>
-          <w:rFonts w:ascii="Times New Roman" w:hAnsi="Times New Roman" w:cs="Times New Roman"/>
+          <w:rFonts w:cstheme="minorHAnsi"/>
           <w:sz w:val="28"/>
           <w:szCs w:val="20"/>
         </w:rPr>
-        <w:t xml:space="preserve">O presente projeto prático tem como objetivo explorar, de forma aplicada, os principais conceitos da disciplina de **Sistemas Distribuídos**. Por meio de atividades envolvendo a sincronização de relógios, virtualização de sistemas, </w:t>
-      </w:r>
-      <w:proofErr w:type="spellStart"/>
-      <w:r>
-        <w:rPr>
-          <w:rFonts w:ascii="Times New Roman" w:hAnsi="Times New Roman" w:cs="Times New Roman"/>
+        <w:t>O presente projeto prático tem como objetivo explorar, de forma aplicada, os principais conceitos da disciplina de Sistemas Distribuídos. Por meio de atividades envolvendo a sincronização de relógios, virtualização de sistemas, conteinerização de aplicações e análise de tráfego de rede, busca-se compreender como componentes distribuídos interagem, se coordenam e mantêm a consistência em um ambiente descentralizado.</w:t>
+      </w:r>
+    </w:p>
+    <w:p>
+      <w:pPr>
+        <w:rPr>
+          <w:rFonts w:cstheme="minorHAnsi"/>
           <w:sz w:val="28"/>
           <w:szCs w:val="20"/>
         </w:rPr>
-        <w:t>conteinerização</w:t>
-      </w:r>
-      <w:proofErr w:type="spellEnd"/>
-      <w:r>
-        <w:rPr>
-          <w:rFonts w:ascii="Times New Roman" w:hAnsi="Times New Roman" w:cs="Times New Roman"/>
+      </w:pPr>
+      <w:r>
+        <w:rPr>
+          <w:rFonts w:cstheme="minorHAnsi"/>
           <w:sz w:val="28"/>
           <w:szCs w:val="20"/>
         </w:rPr>
-        <w:t xml:space="preserve"> de aplicações e análise de tráfego de rede, busca-se compreender como componentes distribuídos interagem, se coordenam e mantêm a consistência </w:t>
-      </w:r>
-      <w:r>
-        <w:rPr>
-          <w:rFonts w:ascii="Times New Roman" w:hAnsi="Times New Roman" w:cs="Times New Roman"/>
-          <w:sz w:val="28"/>
-          <w:szCs w:val="20"/>
-        </w:rPr>
-        <w:t>em um ambiente descentralizado.</w:t>
-      </w:r>
-    </w:p>
-    <w:p>
-      <w:pPr>
-        <w:jc w:val="center"/>
-        <w:rPr>
-          <w:rFonts w:ascii="Times New Roman" w:hAnsi="Times New Roman" w:cs="Times New Roman"/>
-          <w:sz w:val="28"/>
-          <w:szCs w:val="20"/>
-        </w:rPr>
-      </w:pPr>
-      <w:r>
-        <w:rPr>
-          <w:rFonts w:ascii="Times New Roman" w:hAnsi="Times New Roman" w:cs="Times New Roman"/>
-          <w:sz w:val="28"/>
-          <w:szCs w:val="20"/>
-        </w:rPr>
-        <w:t xml:space="preserve">As atividades desenvolvidas abordam desde a sincronização de tempo entre máquinas, essencial para a consistência de eventos distribuídos, até a criação de ambientes isolados com máquinas virtuais e contêineres </w:t>
-      </w:r>
-      <w:proofErr w:type="spellStart"/>
-      <w:r>
-        <w:rPr>
-          <w:rFonts w:ascii="Times New Roman" w:hAnsi="Times New Roman" w:cs="Times New Roman"/>
-          <w:sz w:val="28"/>
-          <w:szCs w:val="20"/>
-        </w:rPr>
-        <w:t>Docker</w:t>
-      </w:r>
-      <w:proofErr w:type="spellEnd"/>
-      <w:r>
-        <w:rPr>
-          <w:rFonts w:ascii="Times New Roman" w:hAnsi="Times New Roman" w:cs="Times New Roman"/>
-          <w:sz w:val="28"/>
-          <w:szCs w:val="20"/>
-        </w:rPr>
-        <w:t>, simulando um cluster de serviços. Por fim, a utilização de ferramentas como o **</w:t>
-      </w:r>
-      <w:proofErr w:type="spellStart"/>
-      <w:r>
-        <w:rPr>
-          <w:rFonts w:ascii="Times New Roman" w:hAnsi="Times New Roman" w:cs="Times New Roman"/>
-          <w:sz w:val="28"/>
-          <w:szCs w:val="20"/>
-        </w:rPr>
-        <w:t>Wireshark</w:t>
-      </w:r>
-      <w:proofErr w:type="spellEnd"/>
-      <w:r>
-        <w:rPr>
-          <w:rFonts w:ascii="Times New Roman" w:hAnsi="Times New Roman" w:cs="Times New Roman"/>
-          <w:sz w:val="28"/>
-          <w:szCs w:val="20"/>
-        </w:rPr>
-        <w:t>** permite a observação detalhada das trocas de mensagens entre os nós da rede, reforçando o entendimento teórico com uma visão prática e concreta dos sistemas distribuídos em ação.</w:t>
+        <w:t>As atividades desenvolvidas abordam desde a sincronização de tempo entre máquinas, essencial para a consistência de eventos distribuídos, até a criação de ambientes isolados com máquinas virtuais e contêineres Docker, simulando um cluster de serviços. Por fim, a utilização de ferramentas como o Wireshark permite a observação detalhada das trocas de mensagens entre os nós da rede, reforçando o entendimento teórico com uma visão prática e concreta dos sistemas distribuídos em ação.</w:t>
       </w:r>
     </w:p>
     <w:p>
@@ -1798,22 +1734,16 @@
       <w:pPr>
         <w:spacing w:line="240" w:lineRule="auto"/>
       </w:pPr>
-    </w:p>
-    <w:p>
-      <w:pPr>
-        <w:spacing w:line="240" w:lineRule="auto"/>
-      </w:pPr>
-    </w:p>
-    <w:p>
-      <w:pPr>
-        <w:spacing w:line="240" w:lineRule="auto"/>
-      </w:pPr>
-      <w:r>
+      <w:r>
+        <w:rPr>
+          <w:noProof/>
+        </w:rPr>
+        <w:lastRenderedPageBreak/>
         <w:drawing>
-          <wp:inline distT="0" distB="0" distL="0" distR="0" wp14:anchorId="3730A1BB" wp14:editId="2E2DFA9F">
-            <wp:extent cx="5400040" cy="1069340"/>
-            <wp:effectExtent l="0" t="0" r="0" b="0"/>
-            <wp:docPr id="15" name="Imagem 15"/>
+          <wp:inline distT="0" distB="0" distL="0" distR="0" wp14:anchorId="39C082E9" wp14:editId="296AF2B9">
+            <wp:extent cx="4429125" cy="1638300"/>
+            <wp:effectExtent l="0" t="0" r="9525" b="0"/>
+            <wp:docPr id="10" name="Imagem 10"/>
             <wp:cNvGraphicFramePr>
               <a:graphicFrameLocks xmlns:a="http://schemas.openxmlformats.org/drawingml/2006/main" noChangeAspect="1"/>
             </wp:cNvGraphicFramePr>
@@ -1833,7 +1763,7 @@
                   <pic:spPr>
                     <a:xfrm>
                       <a:off x="0" y="0"/>
-                      <a:ext cx="5400040" cy="1069340"/>
+                      <a:ext cx="4429125" cy="1638300"/>
                     </a:xfrm>
                     <a:prstGeom prst="rect">
                       <a:avLst/>
@@ -1856,11 +1786,14 @@
         <w:spacing w:line="240" w:lineRule="auto"/>
       </w:pPr>
       <w:r>
+        <w:rPr>
+          <w:noProof/>
+        </w:rPr>
         <w:drawing>
-          <wp:inline distT="0" distB="0" distL="0" distR="0" wp14:anchorId="4C8450B7" wp14:editId="0B1955E0">
-            <wp:extent cx="3953427" cy="2114845"/>
-            <wp:effectExtent l="0" t="0" r="9525" b="0"/>
-            <wp:docPr id="21" name="Imagem 21"/>
+          <wp:inline distT="0" distB="0" distL="0" distR="0" wp14:anchorId="3730A1BB" wp14:editId="5BF01944">
+            <wp:extent cx="5400040" cy="1069340"/>
+            <wp:effectExtent l="38100" t="38100" r="29210" b="35560"/>
+            <wp:docPr id="15" name="Imagem 15"/>
             <wp:cNvGraphicFramePr>
               <a:graphicFrameLocks xmlns:a="http://schemas.openxmlformats.org/drawingml/2006/main" noChangeAspect="1"/>
             </wp:cNvGraphicFramePr>
@@ -1880,11 +1813,16 @@
                   <pic:spPr>
                     <a:xfrm>
                       <a:off x="0" y="0"/>
-                      <a:ext cx="3953427" cy="2114845"/>
+                      <a:ext cx="5400040" cy="1069340"/>
                     </a:xfrm>
                     <a:prstGeom prst="rect">
                       <a:avLst/>
                     </a:prstGeom>
+                    <a:ln w="28575">
+                      <a:solidFill>
+                        <a:schemeClr val="tx1"/>
+                      </a:solidFill>
+                    </a:ln>
                   </pic:spPr>
                 </pic:pic>
               </a:graphicData>
@@ -1897,12 +1835,20 @@
       <w:pPr>
         <w:spacing w:line="240" w:lineRule="auto"/>
       </w:pPr>
-      <w:r>
+    </w:p>
+    <w:p>
+      <w:pPr>
+        <w:spacing w:line="240" w:lineRule="auto"/>
+      </w:pPr>
+      <w:r>
+        <w:rPr>
+          <w:noProof/>
+        </w:rPr>
         <w:drawing>
-          <wp:inline distT="0" distB="0" distL="0" distR="0" wp14:anchorId="54325118" wp14:editId="295DF5E3">
-            <wp:extent cx="5134692" cy="466790"/>
-            <wp:effectExtent l="0" t="0" r="8890" b="9525"/>
-            <wp:docPr id="23" name="Imagem 23"/>
+          <wp:inline distT="0" distB="0" distL="0" distR="0" wp14:anchorId="4C8450B7" wp14:editId="0B1955E0">
+            <wp:extent cx="3953427" cy="2114845"/>
+            <wp:effectExtent l="0" t="0" r="9525" b="0"/>
+            <wp:docPr id="21" name="Imagem 21"/>
             <wp:cNvGraphicFramePr>
               <a:graphicFrameLocks xmlns:a="http://schemas.openxmlformats.org/drawingml/2006/main" noChangeAspect="1"/>
             </wp:cNvGraphicFramePr>
@@ -1922,7 +1868,7 @@
                   <pic:spPr>
                     <a:xfrm>
                       <a:off x="0" y="0"/>
-                      <a:ext cx="5134692" cy="466790"/>
+                      <a:ext cx="3953427" cy="2114845"/>
                     </a:xfrm>
                     <a:prstGeom prst="rect">
                       <a:avLst/>
@@ -1940,11 +1886,14 @@
         <w:spacing w:line="240" w:lineRule="auto"/>
       </w:pPr>
       <w:r>
+        <w:rPr>
+          <w:noProof/>
+        </w:rPr>
         <w:drawing>
-          <wp:inline distT="0" distB="0" distL="0" distR="0" wp14:anchorId="07927CB2" wp14:editId="69335402">
-            <wp:extent cx="5400040" cy="1028700"/>
-            <wp:effectExtent l="0" t="0" r="0" b="0"/>
-            <wp:docPr id="25" name="Imagem 25"/>
+          <wp:inline distT="0" distB="0" distL="0" distR="0" wp14:anchorId="54325118" wp14:editId="64FD48B3">
+            <wp:extent cx="5134692" cy="466790"/>
+            <wp:effectExtent l="38100" t="38100" r="46990" b="47625"/>
+            <wp:docPr id="23" name="Imagem 23"/>
             <wp:cNvGraphicFramePr>
               <a:graphicFrameLocks xmlns:a="http://schemas.openxmlformats.org/drawingml/2006/main" noChangeAspect="1"/>
             </wp:cNvGraphicFramePr>
@@ -1964,7 +1913,71 @@
                   <pic:spPr>
                     <a:xfrm>
                       <a:off x="0" y="0"/>
-                      <a:ext cx="5400040" cy="1028700"/>
+                      <a:ext cx="5134692" cy="466790"/>
+                    </a:xfrm>
+                    <a:prstGeom prst="rect">
+                      <a:avLst/>
+                    </a:prstGeom>
+                    <a:ln w="28575">
+                      <a:solidFill>
+                        <a:schemeClr val="tx1"/>
+                      </a:solidFill>
+                    </a:ln>
+                  </pic:spPr>
+                </pic:pic>
+              </a:graphicData>
+            </a:graphic>
+          </wp:inline>
+        </w:drawing>
+      </w:r>
+    </w:p>
+    <w:p>
+      <w:pPr>
+        <w:spacing w:line="240" w:lineRule="auto"/>
+      </w:pPr>
+      <w:r>
+        <w:rPr>
+          <w:noProof/>
+        </w:rPr>
+        <w:drawing>
+          <wp:anchor distT="0" distB="0" distL="114300" distR="114300" simplePos="0" relativeHeight="251659264" behindDoc="0" locked="0" layoutInCell="1" allowOverlap="1" wp14:anchorId="197456F5" wp14:editId="78A2D8D9">
+            <wp:simplePos x="0" y="0"/>
+            <wp:positionH relativeFrom="column">
+              <wp:posOffset>-222885</wp:posOffset>
+            </wp:positionH>
+            <wp:positionV relativeFrom="paragraph">
+              <wp:posOffset>245745</wp:posOffset>
+            </wp:positionV>
+            <wp:extent cx="6000044" cy="247650"/>
+            <wp:effectExtent l="0" t="0" r="1270" b="0"/>
+            <wp:wrapNone/>
+            <wp:docPr id="4" name="Imagem 4"/>
+            <wp:cNvGraphicFramePr>
+              <a:graphicFrameLocks xmlns:a="http://schemas.openxmlformats.org/drawingml/2006/main" noChangeAspect="1"/>
+            </wp:cNvGraphicFramePr>
+            <a:graphic xmlns:a="http://schemas.openxmlformats.org/drawingml/2006/main">
+              <a:graphicData uri="http://schemas.openxmlformats.org/drawingml/2006/picture">
+                <pic:pic xmlns:pic="http://schemas.openxmlformats.org/drawingml/2006/picture">
+                  <pic:nvPicPr>
+                    <pic:cNvPr id="1" name=""/>
+                    <pic:cNvPicPr/>
+                  </pic:nvPicPr>
+                  <pic:blipFill>
+                    <a:blip r:embed="rId13">
+                      <a:extLst>
+                        <a:ext uri="{28A0092B-C50C-407E-A947-70E740481C1C}">
+                          <a14:useLocalDpi xmlns:a14="http://schemas.microsoft.com/office/drawing/2010/main" val="0"/>
+                        </a:ext>
+                      </a:extLst>
+                    </a:blip>
+                    <a:stretch>
+                      <a:fillRect/>
+                    </a:stretch>
+                  </pic:blipFill>
+                  <pic:spPr>
+                    <a:xfrm>
+                      <a:off x="0" y="0"/>
+                      <a:ext cx="6000044" cy="247650"/>
                     </a:xfrm>
                     <a:prstGeom prst="rect">
                       <a:avLst/>
@@ -1973,6 +1986,120 @@
                 </pic:pic>
               </a:graphicData>
             </a:graphic>
+          </wp:anchor>
+        </w:drawing>
+      </w:r>
+    </w:p>
+    <w:p>
+      <w:pPr>
+        <w:spacing w:line="240" w:lineRule="auto"/>
+      </w:pPr>
+    </w:p>
+    <w:p>
+      <w:pPr>
+        <w:spacing w:line="240" w:lineRule="auto"/>
+      </w:pPr>
+    </w:p>
+    <w:p>
+      <w:pPr>
+        <w:spacing w:line="240" w:lineRule="auto"/>
+      </w:pPr>
+      <w:r>
+        <w:rPr>
+          <w:noProof/>
+        </w:rPr>
+        <w:drawing>
+          <wp:anchor distT="0" distB="0" distL="114300" distR="114300" simplePos="0" relativeHeight="251658240" behindDoc="0" locked="0" layoutInCell="1" allowOverlap="1" wp14:anchorId="77AD4B5F" wp14:editId="28F49416">
+            <wp:simplePos x="0" y="0"/>
+            <wp:positionH relativeFrom="margin">
+              <wp:align>center</wp:align>
+            </wp:positionH>
+            <wp:positionV relativeFrom="paragraph">
+              <wp:posOffset>1246505</wp:posOffset>
+            </wp:positionV>
+            <wp:extent cx="6398611" cy="419100"/>
+            <wp:effectExtent l="0" t="0" r="2540" b="0"/>
+            <wp:wrapNone/>
+            <wp:docPr id="2" name="Imagem 2"/>
+            <wp:cNvGraphicFramePr>
+              <a:graphicFrameLocks xmlns:a="http://schemas.openxmlformats.org/drawingml/2006/main" noChangeAspect="1"/>
+            </wp:cNvGraphicFramePr>
+            <a:graphic xmlns:a="http://schemas.openxmlformats.org/drawingml/2006/main">
+              <a:graphicData uri="http://schemas.openxmlformats.org/drawingml/2006/picture">
+                <pic:pic xmlns:pic="http://schemas.openxmlformats.org/drawingml/2006/picture">
+                  <pic:nvPicPr>
+                    <pic:cNvPr id="1" name=""/>
+                    <pic:cNvPicPr/>
+                  </pic:nvPicPr>
+                  <pic:blipFill>
+                    <a:blip r:embed="rId14">
+                      <a:extLst>
+                        <a:ext uri="{28A0092B-C50C-407E-A947-70E740481C1C}">
+                          <a14:useLocalDpi xmlns:a14="http://schemas.microsoft.com/office/drawing/2010/main" val="0"/>
+                        </a:ext>
+                      </a:extLst>
+                    </a:blip>
+                    <a:stretch>
+                      <a:fillRect/>
+                    </a:stretch>
+                  </pic:blipFill>
+                  <pic:spPr>
+                    <a:xfrm>
+                      <a:off x="0" y="0"/>
+                      <a:ext cx="6398611" cy="419100"/>
+                    </a:xfrm>
+                    <a:prstGeom prst="rect">
+                      <a:avLst/>
+                    </a:prstGeom>
+                  </pic:spPr>
+                </pic:pic>
+              </a:graphicData>
+            </a:graphic>
+          </wp:anchor>
+        </w:drawing>
+      </w:r>
+      <w:r>
+        <w:rPr>
+          <w:noProof/>
+        </w:rPr>
+        <w:drawing>
+          <wp:inline distT="0" distB="0" distL="0" distR="0" wp14:anchorId="07927CB2" wp14:editId="2937CCBA">
+            <wp:extent cx="5400040" cy="1028700"/>
+            <wp:effectExtent l="38100" t="38100" r="29210" b="38100"/>
+            <wp:docPr id="25" name="Imagem 25"/>
+            <wp:cNvGraphicFramePr>
+              <a:graphicFrameLocks xmlns:a="http://schemas.openxmlformats.org/drawingml/2006/main" noChangeAspect="1"/>
+            </wp:cNvGraphicFramePr>
+            <a:graphic xmlns:a="http://schemas.openxmlformats.org/drawingml/2006/main">
+              <a:graphicData uri="http://schemas.openxmlformats.org/drawingml/2006/picture">
+                <pic:pic xmlns:pic="http://schemas.openxmlformats.org/drawingml/2006/picture">
+                  <pic:nvPicPr>
+                    <pic:cNvPr id="1" name=""/>
+                    <pic:cNvPicPr/>
+                  </pic:nvPicPr>
+                  <pic:blipFill>
+                    <a:blip r:embed="rId15"/>
+                    <a:stretch>
+                      <a:fillRect/>
+                    </a:stretch>
+                  </pic:blipFill>
+                  <pic:spPr>
+                    <a:xfrm>
+                      <a:off x="0" y="0"/>
+                      <a:ext cx="5400040" cy="1028700"/>
+                    </a:xfrm>
+                    <a:prstGeom prst="rect">
+                      <a:avLst/>
+                    </a:prstGeom>
+                    <a:ln w="28575">
+                      <a:solidFill>
+                        <a:schemeClr val="tx1"/>
+                      </a:solidFill>
+                    </a:ln>
+                  </pic:spPr>
+                </pic:pic>
+              </a:graphicData>
+            </a:graphic>
           </wp:inline>
         </w:drawing>
       </w:r>
@@ -1981,11 +2108,29 @@
       <w:pPr>
         <w:spacing w:line="240" w:lineRule="auto"/>
       </w:pPr>
-      <w:r>
+    </w:p>
+    <w:p>
+      <w:pPr>
+        <w:spacing w:line="240" w:lineRule="auto"/>
+      </w:pPr>
+    </w:p>
+    <w:p>
+      <w:pPr>
+        <w:spacing w:line="240" w:lineRule="auto"/>
+      </w:pPr>
+    </w:p>
+    <w:p>
+      <w:pPr>
+        <w:spacing w:line="240" w:lineRule="auto"/>
+      </w:pPr>
+      <w:r>
+        <w:rPr>
+          <w:noProof/>
+        </w:rPr>
         <w:drawing>
-          <wp:inline distT="0" distB="0" distL="0" distR="0" wp14:anchorId="7B8661AF" wp14:editId="1B06D78E">
+          <wp:inline distT="0" distB="0" distL="0" distR="0" wp14:anchorId="7B8661AF" wp14:editId="0B08B6A8">
             <wp:extent cx="5400040" cy="845820"/>
-            <wp:effectExtent l="0" t="0" r="0" b="0"/>
+            <wp:effectExtent l="38100" t="38100" r="29210" b="30480"/>
             <wp:docPr id="26" name="Imagem 26"/>
             <wp:cNvGraphicFramePr>
               <a:graphicFrameLocks xmlns:a="http://schemas.openxmlformats.org/drawingml/2006/main" noChangeAspect="1"/>
@@ -1998,7 +2143,7 @@
                     <pic:cNvPicPr/>
                   </pic:nvPicPr>
                   <pic:blipFill>
-                    <a:blip r:embed="rId13"/>
+                    <a:blip r:embed="rId16"/>
                     <a:stretch>
                       <a:fillRect/>
                     </a:stretch>
@@ -2011,6 +2156,11 @@
                     <a:prstGeom prst="rect">
                       <a:avLst/>
                     </a:prstGeom>
+                    <a:ln w="28575">
+                      <a:solidFill>
+                        <a:schemeClr val="tx1"/>
+                      </a:solidFill>
+                    </a:ln>
                   </pic:spPr>
                 </pic:pic>
               </a:graphicData>
@@ -2024,6 +2174,59 @@
         <w:spacing w:line="240" w:lineRule="auto"/>
       </w:pPr>
       <w:r>
+        <w:rPr>
+          <w:noProof/>
+        </w:rPr>
+        <w:drawing>
+          <wp:inline distT="0" distB="0" distL="0" distR="0" wp14:anchorId="6D204385" wp14:editId="09CB24C7">
+            <wp:extent cx="4238625" cy="1590675"/>
+            <wp:effectExtent l="0" t="0" r="9525" b="9525"/>
+            <wp:docPr id="5" name="Imagem 5"/>
+            <wp:cNvGraphicFramePr>
+              <a:graphicFrameLocks xmlns:a="http://schemas.openxmlformats.org/drawingml/2006/main" noChangeAspect="1"/>
+            </wp:cNvGraphicFramePr>
+            <a:graphic xmlns:a="http://schemas.openxmlformats.org/drawingml/2006/main">
+              <a:graphicData uri="http://schemas.openxmlformats.org/drawingml/2006/picture">
+                <pic:pic xmlns:pic="http://schemas.openxmlformats.org/drawingml/2006/picture">
+                  <pic:nvPicPr>
+                    <pic:cNvPr id="1" name=""/>
+                    <pic:cNvPicPr/>
+                  </pic:nvPicPr>
+                  <pic:blipFill>
+                    <a:blip r:embed="rId17"/>
+                    <a:stretch>
+                      <a:fillRect/>
+                    </a:stretch>
+                  </pic:blipFill>
+                  <pic:spPr>
+                    <a:xfrm>
+                      <a:off x="0" y="0"/>
+                      <a:ext cx="4238625" cy="1590675"/>
+                    </a:xfrm>
+                    <a:prstGeom prst="rect">
+                      <a:avLst/>
+                    </a:prstGeom>
+                  </pic:spPr>
+                </pic:pic>
+              </a:graphicData>
+            </a:graphic>
+          </wp:inline>
+        </w:drawing>
+      </w:r>
+    </w:p>
+    <w:p>
+      <w:pPr>
+        <w:spacing w:line="240" w:lineRule="auto"/>
+      </w:pPr>
+    </w:p>
+    <w:p>
+      <w:pPr>
+        <w:spacing w:line="240" w:lineRule="auto"/>
+      </w:pPr>
+      <w:r>
+        <w:rPr>
+          <w:noProof/>
+        </w:rPr>
         <w:drawing>
           <wp:inline distT="0" distB="0" distL="0" distR="0" wp14:anchorId="7743A0E3" wp14:editId="022D6974">
             <wp:extent cx="5400040" cy="535305"/>
@@ -2040,7 +2243,7 @@
                     <pic:cNvPicPr/>
                   </pic:nvPicPr>
                   <pic:blipFill>
-                    <a:blip r:embed="rId14"/>
+                    <a:blip r:embed="rId18"/>
                     <a:stretch>
                       <a:fillRect/>
                     </a:stretch>
@@ -2065,6 +2268,66 @@
       <w:pPr>
         <w:spacing w:line="240" w:lineRule="auto"/>
       </w:pPr>
+      <w:r>
+        <w:rPr>
+          <w:noProof/>
+        </w:rPr>
+        <w:drawing>
+          <wp:anchor distT="0" distB="0" distL="114300" distR="114300" simplePos="0" relativeHeight="251660288" behindDoc="0" locked="0" layoutInCell="1" allowOverlap="1" wp14:anchorId="5478995A" wp14:editId="4BDE5D5F">
+            <wp:simplePos x="0" y="0"/>
+            <wp:positionH relativeFrom="margin">
+              <wp:align>left</wp:align>
+            </wp:positionH>
+            <wp:positionV relativeFrom="paragraph">
+              <wp:posOffset>248285</wp:posOffset>
+            </wp:positionV>
+            <wp:extent cx="4067175" cy="593535"/>
+            <wp:effectExtent l="0" t="0" r="0" b="0"/>
+            <wp:wrapNone/>
+            <wp:docPr id="6" name="Imagem 6"/>
+            <wp:cNvGraphicFramePr>
+              <a:graphicFrameLocks xmlns:a="http://schemas.openxmlformats.org/drawingml/2006/main" noChangeAspect="1"/>
+            </wp:cNvGraphicFramePr>
+            <a:graphic xmlns:a="http://schemas.openxmlformats.org/drawingml/2006/main">
+              <a:graphicData uri="http://schemas.openxmlformats.org/drawingml/2006/picture">
+                <pic:pic xmlns:pic="http://schemas.openxmlformats.org/drawingml/2006/picture">
+                  <pic:nvPicPr>
+                    <pic:cNvPr id="1" name=""/>
+                    <pic:cNvPicPr/>
+                  </pic:nvPicPr>
+                  <pic:blipFill>
+                    <a:blip r:embed="rId19">
+                      <a:extLst>
+                        <a:ext uri="{28A0092B-C50C-407E-A947-70E740481C1C}">
+                          <a14:useLocalDpi xmlns:a14="http://schemas.microsoft.com/office/drawing/2010/main" val="0"/>
+                        </a:ext>
+                      </a:extLst>
+                    </a:blip>
+                    <a:stretch>
+                      <a:fillRect/>
+                    </a:stretch>
+                  </pic:blipFill>
+                  <pic:spPr>
+                    <a:xfrm>
+                      <a:off x="0" y="0"/>
+                      <a:ext cx="4075281" cy="594718"/>
+                    </a:xfrm>
+                    <a:prstGeom prst="rect">
+                      <a:avLst/>
+                    </a:prstGeom>
+                  </pic:spPr>
+                </pic:pic>
+              </a:graphicData>
+            </a:graphic>
+            <wp14:sizeRelH relativeFrom="margin">
+              <wp14:pctWidth>0</wp14:pctWidth>
+            </wp14:sizeRelH>
+            <wp14:sizeRelV relativeFrom="margin">
+              <wp14:pctHeight>0</wp14:pctHeight>
+            </wp14:sizeRelV>
+          </wp:anchor>
+        </w:drawing>
+      </w:r>
     </w:p>
     <w:p>
       <w:pPr>
@@ -2087,16 +2350,3641 @@
     </w:p>
     <w:p>
       <w:pPr>
+        <w:pStyle w:val="NormalWeb"/>
+        <w:rPr>
+          <w:rFonts w:ascii="Arial" w:hAnsi="Arial" w:cs="Arial"/>
+        </w:rPr>
+      </w:pPr>
+    </w:p>
+    <w:p>
+      <w:pPr>
+        <w:pStyle w:val="NormalWeb"/>
+        <w:rPr>
+          <w:rFonts w:ascii="Arial" w:hAnsi="Arial" w:cs="Arial"/>
+        </w:rPr>
+      </w:pPr>
+    </w:p>
+    <w:p>
+      <w:pPr>
+        <w:pStyle w:val="NormalWeb"/>
+        <w:rPr>
+          <w:rFonts w:ascii="Arial" w:hAnsi="Arial" w:cs="Arial"/>
+        </w:rPr>
+      </w:pPr>
+    </w:p>
+    <w:p>
+      <w:pPr>
+        <w:pStyle w:val="NormalWeb"/>
+        <w:rPr>
+          <w:rFonts w:ascii="Arial" w:hAnsi="Arial" w:cs="Arial"/>
+        </w:rPr>
+      </w:pPr>
+      <w:r>
+        <w:rPr>
+          <w:noProof/>
+        </w:rPr>
+        <w:drawing>
+          <wp:inline distT="0" distB="0" distL="0" distR="0" wp14:anchorId="6EDA0602" wp14:editId="3D255FE1">
+            <wp:extent cx="4457700" cy="1047750"/>
+            <wp:effectExtent l="0" t="0" r="0" b="0"/>
+            <wp:docPr id="11" name="Imagem 11"/>
+            <wp:cNvGraphicFramePr>
+              <a:graphicFrameLocks xmlns:a="http://schemas.openxmlformats.org/drawingml/2006/main" noChangeAspect="1"/>
+            </wp:cNvGraphicFramePr>
+            <a:graphic xmlns:a="http://schemas.openxmlformats.org/drawingml/2006/main">
+              <a:graphicData uri="http://schemas.openxmlformats.org/drawingml/2006/picture">
+                <pic:pic xmlns:pic="http://schemas.openxmlformats.org/drawingml/2006/picture">
+                  <pic:nvPicPr>
+                    <pic:cNvPr id="1" name=""/>
+                    <pic:cNvPicPr/>
+                  </pic:nvPicPr>
+                  <pic:blipFill>
+                    <a:blip r:embed="rId20"/>
+                    <a:stretch>
+                      <a:fillRect/>
+                    </a:stretch>
+                  </pic:blipFill>
+                  <pic:spPr>
+                    <a:xfrm>
+                      <a:off x="0" y="0"/>
+                      <a:ext cx="4457700" cy="1047750"/>
+                    </a:xfrm>
+                    <a:prstGeom prst="rect">
+                      <a:avLst/>
+                    </a:prstGeom>
+                  </pic:spPr>
+                </pic:pic>
+              </a:graphicData>
+            </a:graphic>
+          </wp:inline>
+        </w:drawing>
+      </w:r>
+      <w:r>
+        <w:rPr>
+          <w:rFonts w:ascii="Arial" w:hAnsi="Arial" w:cs="Arial"/>
+        </w:rPr>
+        <w:t xml:space="preserve"> </w:t>
+      </w:r>
+    </w:p>
+    <w:p>
+      <w:pPr>
+        <w:pStyle w:val="NormalWeb"/>
+        <w:rPr>
+          <w:rFonts w:ascii="Arial" w:hAnsi="Arial" w:cs="Arial"/>
+        </w:rPr>
+      </w:pPr>
+    </w:p>
+    <w:p>
+      <w:pPr>
+        <w:pStyle w:val="NormalWeb"/>
+        <w:rPr>
+          <w:rFonts w:ascii="Arial" w:hAnsi="Arial" w:cs="Arial"/>
+        </w:rPr>
+      </w:pPr>
+    </w:p>
+    <w:p>
+      <w:pPr>
+        <w:pStyle w:val="NormalWeb"/>
+        <w:rPr>
+          <w:rFonts w:ascii="Arial" w:hAnsi="Arial" w:cs="Arial"/>
+        </w:rPr>
+      </w:pPr>
+    </w:p>
+    <w:p>
+      <w:pPr>
+        <w:pStyle w:val="NormalWeb"/>
+        <w:rPr>
+          <w:rFonts w:ascii="Arial" w:hAnsi="Arial" w:cs="Arial"/>
+        </w:rPr>
+      </w:pPr>
+    </w:p>
+    <w:p>
+      <w:pPr>
+        <w:spacing w:before="100" w:beforeAutospacing="1" w:after="100" w:afterAutospacing="1" w:line="240" w:lineRule="auto"/>
         <w:jc w:val="center"/>
         <w:rPr>
-          <w:rFonts w:ascii="Times New Roman" w:hAnsi="Times New Roman" w:cs="Times New Roman"/>
+          <w:rFonts w:ascii="Arial" w:eastAsia="Times New Roman" w:hAnsi="Arial" w:cs="Arial"/>
+          <w:sz w:val="28"/>
+          <w:szCs w:val="28"/>
+          <w:lang w:eastAsia="pt-BR"/>
+        </w:rPr>
+      </w:pPr>
+      <w:r>
+        <w:rPr>
+          <w:rFonts w:ascii="Arial" w:eastAsia="Times New Roman" w:hAnsi="Arial" w:cs="Arial"/>
           <w:b/>
           <w:bCs/>
           <w:sz w:val="28"/>
           <w:szCs w:val="28"/>
-        </w:rPr>
-      </w:pPr>
-      <w:r>
+          <w:lang w:eastAsia="pt-BR"/>
+        </w:rPr>
+        <w:lastRenderedPageBreak/>
+        <w:t>Conclusão</w:t>
+      </w:r>
+    </w:p>
+    <w:p>
+      <w:pPr>
+        <w:spacing w:before="100" w:beforeAutospacing="1" w:after="100" w:afterAutospacing="1" w:line="240" w:lineRule="auto"/>
+        <w:rPr>
+          <w:rFonts w:ascii="Arial" w:eastAsia="Times New Roman" w:hAnsi="Arial" w:cs="Arial"/>
+          <w:sz w:val="28"/>
+          <w:szCs w:val="28"/>
+          <w:lang w:eastAsia="pt-BR"/>
+        </w:rPr>
+      </w:pPr>
+      <w:r>
+        <w:rPr>
+          <w:rFonts w:ascii="Arial" w:eastAsia="Times New Roman" w:hAnsi="Arial" w:cs="Arial"/>
+          <w:sz w:val="28"/>
+          <w:szCs w:val="28"/>
+          <w:lang w:eastAsia="pt-BR"/>
+        </w:rPr>
+        <w:t xml:space="preserve">A realização desta aula prática proporcionou a aplicação dos conceitos de sincronização de relógios em sistemas distribuídos, utilizando servidores NTP nos sistemas operacionais Linux (Ubuntu Desktop 18.04.1) e Windows 10. Por meio dos procedimentos executados, foi possível compreender a importância da sincronização precisa entre máquinas cliente e servidor para o funcionamento correto de serviços de rede, como acesso remoto e autenticação de usuários. </w:t>
+      </w:r>
+    </w:p>
+    <w:p>
+      <w:pPr>
+        <w:spacing w:before="100" w:beforeAutospacing="1" w:after="100" w:afterAutospacing="1" w:line="240" w:lineRule="auto"/>
+        <w:rPr>
+          <w:rFonts w:ascii="Arial" w:eastAsia="Times New Roman" w:hAnsi="Arial" w:cs="Arial"/>
+          <w:sz w:val="28"/>
+          <w:szCs w:val="28"/>
+          <w:lang w:eastAsia="pt-BR"/>
+        </w:rPr>
+      </w:pPr>
+      <w:r>
+        <w:rPr>
+          <w:rFonts w:ascii="Arial" w:eastAsia="Times New Roman" w:hAnsi="Arial" w:cs="Arial"/>
+          <w:sz w:val="28"/>
+          <w:szCs w:val="28"/>
+          <w:lang w:eastAsia="pt-BR"/>
+        </w:rPr>
+        <w:t>Além disso, a prática permitiu o desenvolvimento de habilidades técnicas relacionadas à instalação, configuração e verificação de serviços NTP em diferentes ambientes operacionais, reforçando a necessidade de atenção aos detalhes durante a configuração de sistemas distribuídos. A atividade contribuiu de forma significativa para a consolidação dos conhecimentos teóricos apresentados na unidade, cumprindo os objetivos propostos.</w:t>
+      </w:r>
+    </w:p>
+    <w:p>
+      <w:pPr>
+        <w:pStyle w:val="Ttulo1"/>
+        <w:rPr>
+          <w:rFonts w:ascii="Arial" w:hAnsi="Arial" w:cs="Arial"/>
+          <w:color w:val="auto"/>
+          <w:sz w:val="32"/>
+          <w:szCs w:val="32"/>
+        </w:rPr>
+      </w:pPr>
+    </w:p>
+    <w:p>
+      <w:pPr>
+        <w:pStyle w:val="NormalWeb"/>
+        <w:rPr>
+          <w:rFonts w:ascii="Arial" w:hAnsi="Arial" w:cs="Arial"/>
+        </w:rPr>
+      </w:pPr>
+    </w:p>
+    <w:p>
+      <w:pPr>
+        <w:pStyle w:val="NormalWeb"/>
+        <w:rPr>
+          <w:rFonts w:ascii="Arial" w:hAnsi="Arial" w:cs="Arial"/>
+        </w:rPr>
+      </w:pPr>
+    </w:p>
+    <w:p>
+      <w:pPr>
+        <w:pStyle w:val="NormalWeb"/>
+        <w:rPr>
+          <w:rFonts w:ascii="Arial" w:hAnsi="Arial" w:cs="Arial"/>
+        </w:rPr>
+      </w:pPr>
+    </w:p>
+    <w:p>
+      <w:pPr>
+        <w:pStyle w:val="NormalWeb"/>
+        <w:rPr>
+          <w:rFonts w:ascii="Arial" w:hAnsi="Arial" w:cs="Arial"/>
+        </w:rPr>
+      </w:pPr>
+    </w:p>
+    <w:p>
+      <w:pPr>
+        <w:pStyle w:val="NormalWeb"/>
+        <w:rPr>
+          <w:rFonts w:ascii="Arial" w:hAnsi="Arial" w:cs="Arial"/>
+        </w:rPr>
+      </w:pPr>
+    </w:p>
+    <w:p>
+      <w:pPr>
+        <w:pStyle w:val="NormalWeb"/>
+        <w:rPr>
+          <w:rFonts w:ascii="Arial" w:hAnsi="Arial" w:cs="Arial"/>
+        </w:rPr>
+      </w:pPr>
+    </w:p>
+    <w:p>
+      <w:pPr>
+        <w:pStyle w:val="NormalWeb"/>
+        <w:rPr>
+          <w:rFonts w:ascii="Arial" w:hAnsi="Arial" w:cs="Arial"/>
+        </w:rPr>
+      </w:pPr>
+    </w:p>
+    <w:p>
+      <w:pPr>
+        <w:pStyle w:val="NormalWeb"/>
+        <w:rPr>
+          <w:rFonts w:ascii="Arial" w:hAnsi="Arial" w:cs="Arial"/>
+        </w:rPr>
+      </w:pPr>
+    </w:p>
+    <w:p>
+      <w:pPr>
+        <w:pStyle w:val="NormalWeb"/>
+        <w:rPr>
+          <w:rFonts w:ascii="Arial" w:hAnsi="Arial" w:cs="Arial"/>
+        </w:rPr>
+      </w:pPr>
+    </w:p>
+    <w:p>
+      <w:pPr>
+        <w:pStyle w:val="NormalWeb"/>
+        <w:rPr>
+          <w:rFonts w:ascii="Arial" w:hAnsi="Arial" w:cs="Arial"/>
+        </w:rPr>
+      </w:pPr>
+    </w:p>
+    <w:p>
+      <w:pPr>
+        <w:pStyle w:val="NormalWeb"/>
+        <w:rPr>
+          <w:rFonts w:ascii="Arial" w:hAnsi="Arial" w:cs="Arial"/>
+        </w:rPr>
+      </w:pPr>
+    </w:p>
+    <w:p>
+      <w:pPr>
+        <w:pStyle w:val="NormalWeb"/>
+        <w:rPr>
+          <w:rFonts w:ascii="Arial" w:hAnsi="Arial" w:cs="Arial"/>
+        </w:rPr>
+      </w:pPr>
+    </w:p>
+    <w:p>
+      <w:pPr>
+        <w:pStyle w:val="NormalWeb"/>
+        <w:rPr>
+          <w:rFonts w:ascii="Arial" w:hAnsi="Arial" w:cs="Arial"/>
+        </w:rPr>
+      </w:pPr>
+    </w:p>
+    <w:p>
+      <w:pPr>
+        <w:pStyle w:val="NormalWeb"/>
+        <w:rPr>
+          <w:rFonts w:ascii="Arial" w:hAnsi="Arial" w:cs="Arial"/>
+        </w:rPr>
+      </w:pPr>
+    </w:p>
+    <w:p>
+      <w:pPr>
+        <w:pStyle w:val="SemEspaamento"/>
+        <w:jc w:val="center"/>
+        <w:rPr>
+          <w:sz w:val="28"/>
+          <w:szCs w:val="28"/>
+        </w:rPr>
+      </w:pPr>
+      <w:r>
+        <w:rPr>
+          <w:sz w:val="28"/>
+          <w:szCs w:val="28"/>
+        </w:rPr>
+        <w:t>Introdução</w:t>
+      </w:r>
+    </w:p>
+    <w:p>
+      <w:pPr>
+        <w:spacing w:before="100" w:beforeAutospacing="1" w:after="100" w:afterAutospacing="1"/>
+      </w:pPr>
+      <w:r>
+        <w:t xml:space="preserve">Nesta atividade prática da unidade </w:t>
+      </w:r>
+      <w:r>
+        <w:rPr>
+          <w:rStyle w:val="nfase"/>
+        </w:rPr>
+        <w:t>Virtualização e Conteinerização</w:t>
+      </w:r>
+      <w:r>
+        <w:t>, o objetivo é desenvolver habilidades essenciais para a criação e configuração de uma máquina virtual utilizando o software Oracle VM VirtualBox. Através da instalação de uma distribuição GNU/Linux — com destaque para o CentOS ou Debian —, os estudantes terão a oportunidade de compreender os principais conceitos relacionados à virtualização, como a alocação de recursos (memória RAM, armazenamento em disco) e o processo de inicialização de um sistema operacional virtualizado. Essa prática permite ao aluno experimentar de forma prática como máquinas virtuais operam, além de preparar o ambiente para futuros estudos de conteinerização e gestão de infraestrutura virtualizada.</w:t>
+      </w:r>
+    </w:p>
+    <w:p>
+      <w:pPr>
+        <w:pStyle w:val="NormalWeb"/>
+        <w:jc w:val="center"/>
+        <w:rPr>
+          <w:rFonts w:ascii="Arial" w:hAnsi="Arial" w:cs="Arial"/>
+        </w:rPr>
+      </w:pPr>
+    </w:p>
+    <w:p>
+      <w:pPr>
+        <w:pStyle w:val="NormalWeb"/>
+        <w:rPr>
+          <w:rFonts w:ascii="Arial" w:hAnsi="Arial" w:cs="Arial"/>
+        </w:rPr>
+      </w:pPr>
+    </w:p>
+    <w:p>
+      <w:pPr>
+        <w:pStyle w:val="NormalWeb"/>
+        <w:rPr>
+          <w:rFonts w:ascii="Arial" w:hAnsi="Arial" w:cs="Arial"/>
+        </w:rPr>
+      </w:pPr>
+    </w:p>
+    <w:p>
+      <w:pPr>
+        <w:pStyle w:val="NormalWeb"/>
+        <w:rPr>
+          <w:rFonts w:ascii="Arial" w:hAnsi="Arial" w:cs="Arial"/>
+        </w:rPr>
+      </w:pPr>
+    </w:p>
+    <w:p>
+      <w:pPr>
+        <w:pStyle w:val="NormalWeb"/>
+        <w:rPr>
+          <w:rFonts w:ascii="Arial" w:hAnsi="Arial" w:cs="Arial"/>
+        </w:rPr>
+      </w:pPr>
+    </w:p>
+    <w:p>
+      <w:pPr>
+        <w:pStyle w:val="NormalWeb"/>
+        <w:rPr>
+          <w:rFonts w:ascii="Arial" w:hAnsi="Arial" w:cs="Arial"/>
+        </w:rPr>
+      </w:pPr>
+    </w:p>
+    <w:p>
+      <w:pPr>
+        <w:pStyle w:val="NormalWeb"/>
+        <w:rPr>
+          <w:rFonts w:ascii="Arial" w:hAnsi="Arial" w:cs="Arial"/>
+        </w:rPr>
+      </w:pPr>
+    </w:p>
+    <w:p>
+      <w:pPr>
+        <w:pStyle w:val="NormalWeb"/>
+        <w:rPr>
+          <w:rFonts w:ascii="Arial" w:hAnsi="Arial" w:cs="Arial"/>
+        </w:rPr>
+      </w:pPr>
+    </w:p>
+    <w:p>
+      <w:pPr>
+        <w:pStyle w:val="NormalWeb"/>
+        <w:rPr>
+          <w:rFonts w:ascii="Arial" w:hAnsi="Arial" w:cs="Arial"/>
+        </w:rPr>
+      </w:pPr>
+    </w:p>
+    <w:p>
+      <w:pPr>
+        <w:pStyle w:val="NormalWeb"/>
+        <w:rPr>
+          <w:rFonts w:ascii="Arial" w:hAnsi="Arial" w:cs="Arial"/>
+        </w:rPr>
+      </w:pPr>
+    </w:p>
+    <w:p>
+      <w:pPr>
+        <w:pStyle w:val="NormalWeb"/>
+        <w:rPr>
+          <w:rFonts w:ascii="Arial" w:hAnsi="Arial" w:cs="Arial"/>
+        </w:rPr>
+      </w:pPr>
+    </w:p>
+    <w:p>
+      <w:pPr>
+        <w:pStyle w:val="NormalWeb"/>
+        <w:rPr>
+          <w:rFonts w:ascii="Arial" w:hAnsi="Arial" w:cs="Arial"/>
+        </w:rPr>
+      </w:pPr>
+    </w:p>
+    <w:p>
+      <w:pPr>
+        <w:pStyle w:val="NormalWeb"/>
+        <w:rPr>
+          <w:rFonts w:ascii="Arial" w:hAnsi="Arial" w:cs="Arial"/>
+        </w:rPr>
+      </w:pPr>
+    </w:p>
+    <w:p>
+      <w:pPr>
+        <w:pStyle w:val="NormalWeb"/>
+        <w:rPr>
+          <w:rFonts w:ascii="Arial" w:hAnsi="Arial" w:cs="Arial"/>
+        </w:rPr>
+      </w:pPr>
+    </w:p>
+    <w:p>
+      <w:pPr>
+        <w:pStyle w:val="NormalWeb"/>
+        <w:rPr>
+          <w:rFonts w:ascii="Arial" w:hAnsi="Arial" w:cs="Arial"/>
+        </w:rPr>
+      </w:pPr>
+    </w:p>
+    <w:p>
+      <w:pPr>
+        <w:pStyle w:val="NormalWeb"/>
+        <w:rPr>
+          <w:rFonts w:ascii="Arial" w:hAnsi="Arial" w:cs="Arial"/>
+        </w:rPr>
+      </w:pPr>
+    </w:p>
+    <w:p>
+      <w:pPr>
+        <w:pStyle w:val="NormalWeb"/>
+        <w:rPr>
+          <w:rFonts w:ascii="Arial" w:hAnsi="Arial" w:cs="Arial"/>
+        </w:rPr>
+      </w:pPr>
+      <w:r>
+        <w:rPr>
+          <w:noProof/>
+        </w:rPr>
+        <w:lastRenderedPageBreak/>
+        <w:drawing>
+          <wp:inline distT="0" distB="0" distL="0" distR="0" wp14:anchorId="7A6FEE7F" wp14:editId="331D7E0A">
+            <wp:extent cx="3905250" cy="704850"/>
+            <wp:effectExtent l="0" t="0" r="0" b="0"/>
+            <wp:docPr id="9" name="Imagem 9"/>
+            <wp:cNvGraphicFramePr>
+              <a:graphicFrameLocks xmlns:a="http://schemas.openxmlformats.org/drawingml/2006/main" noChangeAspect="1"/>
+            </wp:cNvGraphicFramePr>
+            <a:graphic xmlns:a="http://schemas.openxmlformats.org/drawingml/2006/main">
+              <a:graphicData uri="http://schemas.openxmlformats.org/drawingml/2006/picture">
+                <pic:pic xmlns:pic="http://schemas.openxmlformats.org/drawingml/2006/picture">
+                  <pic:nvPicPr>
+                    <pic:cNvPr id="1" name=""/>
+                    <pic:cNvPicPr/>
+                  </pic:nvPicPr>
+                  <pic:blipFill>
+                    <a:blip r:embed="rId21"/>
+                    <a:stretch>
+                      <a:fillRect/>
+                    </a:stretch>
+                  </pic:blipFill>
+                  <pic:spPr>
+                    <a:xfrm>
+                      <a:off x="0" y="0"/>
+                      <a:ext cx="3905250" cy="704850"/>
+                    </a:xfrm>
+                    <a:prstGeom prst="rect">
+                      <a:avLst/>
+                    </a:prstGeom>
+                  </pic:spPr>
+                </pic:pic>
+              </a:graphicData>
+            </a:graphic>
+          </wp:inline>
+        </w:drawing>
+      </w:r>
+    </w:p>
+    <w:p>
+      <w:pPr>
+        <w:pStyle w:val="NormalWeb"/>
+        <w:rPr>
+          <w:rFonts w:ascii="Arial" w:hAnsi="Arial" w:cs="Arial"/>
+        </w:rPr>
+      </w:pPr>
+    </w:p>
+    <w:p>
+      <w:pPr>
+        <w:pStyle w:val="NormalWeb"/>
+        <w:rPr>
+          <w:rFonts w:ascii="Arial" w:hAnsi="Arial" w:cs="Arial"/>
+        </w:rPr>
+      </w:pPr>
+      <w:r>
+        <w:rPr>
+          <w:noProof/>
+        </w:rPr>
+        <w:drawing>
+          <wp:inline distT="0" distB="0" distL="0" distR="0" wp14:anchorId="538B5C10" wp14:editId="2457A68F">
+            <wp:extent cx="733425" cy="247650"/>
+            <wp:effectExtent l="0" t="0" r="9525" b="0"/>
+            <wp:docPr id="8" name="Imagem 8"/>
+            <wp:cNvGraphicFramePr>
+              <a:graphicFrameLocks xmlns:a="http://schemas.openxmlformats.org/drawingml/2006/main" noChangeAspect="1"/>
+            </wp:cNvGraphicFramePr>
+            <a:graphic xmlns:a="http://schemas.openxmlformats.org/drawingml/2006/main">
+              <a:graphicData uri="http://schemas.openxmlformats.org/drawingml/2006/picture">
+                <pic:pic xmlns:pic="http://schemas.openxmlformats.org/drawingml/2006/picture">
+                  <pic:nvPicPr>
+                    <pic:cNvPr id="1" name=""/>
+                    <pic:cNvPicPr/>
+                  </pic:nvPicPr>
+                  <pic:blipFill>
+                    <a:blip r:embed="rId22"/>
+                    <a:stretch>
+                      <a:fillRect/>
+                    </a:stretch>
+                  </pic:blipFill>
+                  <pic:spPr>
+                    <a:xfrm>
+                      <a:off x="0" y="0"/>
+                      <a:ext cx="733425" cy="247650"/>
+                    </a:xfrm>
+                    <a:prstGeom prst="rect">
+                      <a:avLst/>
+                    </a:prstGeom>
+                  </pic:spPr>
+                </pic:pic>
+              </a:graphicData>
+            </a:graphic>
+          </wp:inline>
+        </w:drawing>
+      </w:r>
+    </w:p>
+    <w:p>
+      <w:pPr>
+        <w:pStyle w:val="NormalWeb"/>
+        <w:rPr>
+          <w:rFonts w:ascii="Arial" w:hAnsi="Arial" w:cs="Arial"/>
+        </w:rPr>
+      </w:pPr>
+      <w:r>
+        <w:rPr>
+          <w:noProof/>
+        </w:rPr>
+        <w:drawing>
+          <wp:inline distT="0" distB="0" distL="0" distR="0" wp14:anchorId="49B8F82C" wp14:editId="560C2F7F">
+            <wp:extent cx="5400040" cy="1794510"/>
+            <wp:effectExtent l="0" t="0" r="0" b="0"/>
+            <wp:docPr id="7" name="Imagem 7"/>
+            <wp:cNvGraphicFramePr>
+              <a:graphicFrameLocks xmlns:a="http://schemas.openxmlformats.org/drawingml/2006/main" noChangeAspect="1"/>
+            </wp:cNvGraphicFramePr>
+            <a:graphic xmlns:a="http://schemas.openxmlformats.org/drawingml/2006/main">
+              <a:graphicData uri="http://schemas.openxmlformats.org/drawingml/2006/picture">
+                <pic:pic xmlns:pic="http://schemas.openxmlformats.org/drawingml/2006/picture">
+                  <pic:nvPicPr>
+                    <pic:cNvPr id="1" name=""/>
+                    <pic:cNvPicPr/>
+                  </pic:nvPicPr>
+                  <pic:blipFill>
+                    <a:blip r:embed="rId23"/>
+                    <a:stretch>
+                      <a:fillRect/>
+                    </a:stretch>
+                  </pic:blipFill>
+                  <pic:spPr>
+                    <a:xfrm>
+                      <a:off x="0" y="0"/>
+                      <a:ext cx="5400040" cy="1794510"/>
+                    </a:xfrm>
+                    <a:prstGeom prst="rect">
+                      <a:avLst/>
+                    </a:prstGeom>
+                  </pic:spPr>
+                </pic:pic>
+              </a:graphicData>
+            </a:graphic>
+          </wp:inline>
+        </w:drawing>
+      </w:r>
+    </w:p>
+    <w:p>
+      <w:pPr>
+        <w:pStyle w:val="NormalWeb"/>
+        <w:rPr>
+          <w:rFonts w:ascii="Arial" w:hAnsi="Arial" w:cs="Arial"/>
+        </w:rPr>
+      </w:pPr>
+    </w:p>
+    <w:p>
+      <w:pPr>
+        <w:pStyle w:val="NormalWeb"/>
+        <w:rPr>
+          <w:rFonts w:ascii="Arial" w:hAnsi="Arial" w:cs="Arial"/>
+        </w:rPr>
+      </w:pPr>
+    </w:p>
+    <w:p>
+      <w:pPr>
+        <w:pStyle w:val="NormalWeb"/>
+        <w:rPr>
+          <w:rFonts w:ascii="Arial" w:hAnsi="Arial" w:cs="Arial"/>
+        </w:rPr>
+      </w:pPr>
+    </w:p>
+    <w:p>
+      <w:pPr>
+        <w:pStyle w:val="NormalWeb"/>
+        <w:rPr>
+          <w:rFonts w:ascii="Arial" w:hAnsi="Arial" w:cs="Arial"/>
+        </w:rPr>
+      </w:pPr>
+      <w:r>
+        <w:rPr>
+          <w:noProof/>
+        </w:rPr>
+        <w:drawing>
+          <wp:inline distT="0" distB="0" distL="0" distR="0" wp14:anchorId="3D6AFFEC" wp14:editId="4CE8C405">
+            <wp:extent cx="4533900" cy="3895725"/>
+            <wp:effectExtent l="0" t="0" r="0" b="9525"/>
+            <wp:docPr id="12" name="Imagem 12"/>
+            <wp:cNvGraphicFramePr>
+              <a:graphicFrameLocks xmlns:a="http://schemas.openxmlformats.org/drawingml/2006/main" noChangeAspect="1"/>
+            </wp:cNvGraphicFramePr>
+            <a:graphic xmlns:a="http://schemas.openxmlformats.org/drawingml/2006/main">
+              <a:graphicData uri="http://schemas.openxmlformats.org/drawingml/2006/picture">
+                <pic:pic xmlns:pic="http://schemas.openxmlformats.org/drawingml/2006/picture">
+                  <pic:nvPicPr>
+                    <pic:cNvPr id="1" name=""/>
+                    <pic:cNvPicPr/>
+                  </pic:nvPicPr>
+                  <pic:blipFill>
+                    <a:blip r:embed="rId24"/>
+                    <a:stretch>
+                      <a:fillRect/>
+                    </a:stretch>
+                  </pic:blipFill>
+                  <pic:spPr>
+                    <a:xfrm>
+                      <a:off x="0" y="0"/>
+                      <a:ext cx="4533900" cy="3895725"/>
+                    </a:xfrm>
+                    <a:prstGeom prst="rect">
+                      <a:avLst/>
+                    </a:prstGeom>
+                  </pic:spPr>
+                </pic:pic>
+              </a:graphicData>
+            </a:graphic>
+          </wp:inline>
+        </w:drawing>
+      </w:r>
+    </w:p>
+    <w:p>
+      <w:pPr>
+        <w:pStyle w:val="NormalWeb"/>
+        <w:rPr>
+          <w:rFonts w:ascii="Arial" w:hAnsi="Arial" w:cs="Arial"/>
+        </w:rPr>
+      </w:pPr>
+    </w:p>
+    <w:p>
+      <w:pPr>
+        <w:pStyle w:val="NormalWeb"/>
+        <w:rPr>
+          <w:rFonts w:ascii="Arial" w:hAnsi="Arial" w:cs="Arial"/>
+        </w:rPr>
+      </w:pPr>
+    </w:p>
+    <w:p>
+      <w:pPr>
+        <w:pStyle w:val="NormalWeb"/>
+        <w:rPr>
+          <w:rFonts w:ascii="Arial" w:hAnsi="Arial" w:cs="Arial"/>
+        </w:rPr>
+      </w:pPr>
+      <w:r>
+        <w:rPr>
+          <w:noProof/>
+        </w:rPr>
+        <w:drawing>
+          <wp:inline distT="0" distB="0" distL="0" distR="0" wp14:anchorId="62FF8447" wp14:editId="7F827C1E">
+            <wp:extent cx="3714750" cy="2743200"/>
+            <wp:effectExtent l="0" t="0" r="0" b="0"/>
+            <wp:docPr id="14" name="Imagem 14"/>
+            <wp:cNvGraphicFramePr>
+              <a:graphicFrameLocks xmlns:a="http://schemas.openxmlformats.org/drawingml/2006/main" noChangeAspect="1"/>
+            </wp:cNvGraphicFramePr>
+            <a:graphic xmlns:a="http://schemas.openxmlformats.org/drawingml/2006/main">
+              <a:graphicData uri="http://schemas.openxmlformats.org/drawingml/2006/picture">
+                <pic:pic xmlns:pic="http://schemas.openxmlformats.org/drawingml/2006/picture">
+                  <pic:nvPicPr>
+                    <pic:cNvPr id="1" name=""/>
+                    <pic:cNvPicPr/>
+                  </pic:nvPicPr>
+                  <pic:blipFill>
+                    <a:blip r:embed="rId25"/>
+                    <a:stretch>
+                      <a:fillRect/>
+                    </a:stretch>
+                  </pic:blipFill>
+                  <pic:spPr>
+                    <a:xfrm>
+                      <a:off x="0" y="0"/>
+                      <a:ext cx="3714750" cy="2743200"/>
+                    </a:xfrm>
+                    <a:prstGeom prst="rect">
+                      <a:avLst/>
+                    </a:prstGeom>
+                  </pic:spPr>
+                </pic:pic>
+              </a:graphicData>
+            </a:graphic>
+          </wp:inline>
+        </w:drawing>
+      </w:r>
+    </w:p>
+    <w:p>
+      <w:pPr>
+        <w:pStyle w:val="NormalWeb"/>
+        <w:rPr>
+          <w:rFonts w:ascii="Arial" w:hAnsi="Arial" w:cs="Arial"/>
+        </w:rPr>
+      </w:pPr>
+    </w:p>
+    <w:p>
+      <w:pPr>
+        <w:pStyle w:val="NormalWeb"/>
+        <w:rPr>
+          <w:rFonts w:ascii="Arial" w:hAnsi="Arial" w:cs="Arial"/>
+        </w:rPr>
+      </w:pPr>
+    </w:p>
+    <w:p>
+      <w:pPr>
+        <w:pStyle w:val="NormalWeb"/>
+        <w:rPr>
+          <w:rFonts w:ascii="Arial" w:hAnsi="Arial" w:cs="Arial"/>
+        </w:rPr>
+      </w:pPr>
+    </w:p>
+    <w:p>
+      <w:pPr>
+        <w:pStyle w:val="NormalWeb"/>
+        <w:rPr>
+          <w:rFonts w:ascii="Arial" w:hAnsi="Arial" w:cs="Arial"/>
+        </w:rPr>
+      </w:pPr>
+      <w:r>
+        <w:rPr>
+          <w:noProof/>
+        </w:rPr>
+        <w:drawing>
+          <wp:inline distT="0" distB="0" distL="0" distR="0" wp14:anchorId="23980EC4" wp14:editId="1B7B4993">
+            <wp:extent cx="2762250" cy="2752725"/>
+            <wp:effectExtent l="0" t="0" r="0" b="9525"/>
+            <wp:docPr id="16" name="Imagem 16"/>
+            <wp:cNvGraphicFramePr>
+              <a:graphicFrameLocks xmlns:a="http://schemas.openxmlformats.org/drawingml/2006/main" noChangeAspect="1"/>
+            </wp:cNvGraphicFramePr>
+            <a:graphic xmlns:a="http://schemas.openxmlformats.org/drawingml/2006/main">
+              <a:graphicData uri="http://schemas.openxmlformats.org/drawingml/2006/picture">
+                <pic:pic xmlns:pic="http://schemas.openxmlformats.org/drawingml/2006/picture">
+                  <pic:nvPicPr>
+                    <pic:cNvPr id="1" name=""/>
+                    <pic:cNvPicPr/>
+                  </pic:nvPicPr>
+                  <pic:blipFill>
+                    <a:blip r:embed="rId26"/>
+                    <a:stretch>
+                      <a:fillRect/>
+                    </a:stretch>
+                  </pic:blipFill>
+                  <pic:spPr>
+                    <a:xfrm>
+                      <a:off x="0" y="0"/>
+                      <a:ext cx="2762250" cy="2752725"/>
+                    </a:xfrm>
+                    <a:prstGeom prst="rect">
+                      <a:avLst/>
+                    </a:prstGeom>
+                  </pic:spPr>
+                </pic:pic>
+              </a:graphicData>
+            </a:graphic>
+          </wp:inline>
+        </w:drawing>
+      </w:r>
+    </w:p>
+    <w:p>
+      <w:pPr>
+        <w:pStyle w:val="NormalWeb"/>
+        <w:rPr>
+          <w:rFonts w:ascii="Arial" w:hAnsi="Arial" w:cs="Arial"/>
+        </w:rPr>
+      </w:pPr>
+    </w:p>
+    <w:p>
+      <w:pPr>
+        <w:pStyle w:val="NormalWeb"/>
+        <w:rPr>
+          <w:rFonts w:ascii="Arial" w:hAnsi="Arial" w:cs="Arial"/>
+        </w:rPr>
+      </w:pPr>
+      <w:r>
+        <w:rPr>
+          <w:noProof/>
+        </w:rPr>
+        <w:lastRenderedPageBreak/>
+        <w:drawing>
+          <wp:inline distT="0" distB="0" distL="0" distR="0" wp14:anchorId="67D9FBC1" wp14:editId="309BFF85">
+            <wp:extent cx="3067050" cy="2895600"/>
+            <wp:effectExtent l="0" t="0" r="0" b="0"/>
+            <wp:docPr id="18" name="Imagem 18"/>
+            <wp:cNvGraphicFramePr>
+              <a:graphicFrameLocks xmlns:a="http://schemas.openxmlformats.org/drawingml/2006/main" noChangeAspect="1"/>
+            </wp:cNvGraphicFramePr>
+            <a:graphic xmlns:a="http://schemas.openxmlformats.org/drawingml/2006/main">
+              <a:graphicData uri="http://schemas.openxmlformats.org/drawingml/2006/picture">
+                <pic:pic xmlns:pic="http://schemas.openxmlformats.org/drawingml/2006/picture">
+                  <pic:nvPicPr>
+                    <pic:cNvPr id="1" name=""/>
+                    <pic:cNvPicPr/>
+                  </pic:nvPicPr>
+                  <pic:blipFill>
+                    <a:blip r:embed="rId27"/>
+                    <a:stretch>
+                      <a:fillRect/>
+                    </a:stretch>
+                  </pic:blipFill>
+                  <pic:spPr>
+                    <a:xfrm>
+                      <a:off x="0" y="0"/>
+                      <a:ext cx="3067050" cy="2895600"/>
+                    </a:xfrm>
+                    <a:prstGeom prst="rect">
+                      <a:avLst/>
+                    </a:prstGeom>
+                  </pic:spPr>
+                </pic:pic>
+              </a:graphicData>
+            </a:graphic>
+          </wp:inline>
+        </w:drawing>
+      </w:r>
+    </w:p>
+    <w:p>
+      <w:pPr>
+        <w:pStyle w:val="NormalWeb"/>
+        <w:rPr>
+          <w:rFonts w:ascii="Arial" w:hAnsi="Arial" w:cs="Arial"/>
+        </w:rPr>
+      </w:pPr>
+      <w:r>
+        <w:rPr>
+          <w:noProof/>
+        </w:rPr>
+        <w:drawing>
+          <wp:inline distT="0" distB="0" distL="0" distR="0" wp14:anchorId="7E1D4983" wp14:editId="449A2824">
+            <wp:extent cx="3314700" cy="1838325"/>
+            <wp:effectExtent l="0" t="0" r="0" b="9525"/>
+            <wp:docPr id="19" name="Imagem 19"/>
+            <wp:cNvGraphicFramePr>
+              <a:graphicFrameLocks xmlns:a="http://schemas.openxmlformats.org/drawingml/2006/main" noChangeAspect="1"/>
+            </wp:cNvGraphicFramePr>
+            <a:graphic xmlns:a="http://schemas.openxmlformats.org/drawingml/2006/main">
+              <a:graphicData uri="http://schemas.openxmlformats.org/drawingml/2006/picture">
+                <pic:pic xmlns:pic="http://schemas.openxmlformats.org/drawingml/2006/picture">
+                  <pic:nvPicPr>
+                    <pic:cNvPr id="1" name=""/>
+                    <pic:cNvPicPr/>
+                  </pic:nvPicPr>
+                  <pic:blipFill>
+                    <a:blip r:embed="rId28"/>
+                    <a:stretch>
+                      <a:fillRect/>
+                    </a:stretch>
+                  </pic:blipFill>
+                  <pic:spPr>
+                    <a:xfrm>
+                      <a:off x="0" y="0"/>
+                      <a:ext cx="3314700" cy="1838325"/>
+                    </a:xfrm>
+                    <a:prstGeom prst="rect">
+                      <a:avLst/>
+                    </a:prstGeom>
+                  </pic:spPr>
+                </pic:pic>
+              </a:graphicData>
+            </a:graphic>
+          </wp:inline>
+        </w:drawing>
+      </w:r>
+    </w:p>
+    <w:p>
+      <w:pPr>
+        <w:pStyle w:val="NormalWeb"/>
+        <w:rPr>
+          <w:rFonts w:ascii="Arial" w:hAnsi="Arial" w:cs="Arial"/>
+        </w:rPr>
+      </w:pPr>
+    </w:p>
+    <w:p>
+      <w:pPr>
+        <w:pStyle w:val="NormalWeb"/>
+        <w:rPr>
+          <w:rFonts w:ascii="Arial" w:hAnsi="Arial" w:cs="Arial"/>
+        </w:rPr>
+      </w:pPr>
+      <w:r>
+        <w:rPr>
+          <w:noProof/>
+        </w:rPr>
+        <w:drawing>
+          <wp:inline distT="0" distB="0" distL="0" distR="0" wp14:anchorId="4570B09C" wp14:editId="0F343335">
+            <wp:extent cx="2162175" cy="1809750"/>
+            <wp:effectExtent l="0" t="0" r="9525" b="0"/>
+            <wp:docPr id="20" name="Imagem 20"/>
+            <wp:cNvGraphicFramePr>
+              <a:graphicFrameLocks xmlns:a="http://schemas.openxmlformats.org/drawingml/2006/main" noChangeAspect="1"/>
+            </wp:cNvGraphicFramePr>
+            <a:graphic xmlns:a="http://schemas.openxmlformats.org/drawingml/2006/main">
+              <a:graphicData uri="http://schemas.openxmlformats.org/drawingml/2006/picture">
+                <pic:pic xmlns:pic="http://schemas.openxmlformats.org/drawingml/2006/picture">
+                  <pic:nvPicPr>
+                    <pic:cNvPr id="1" name=""/>
+                    <pic:cNvPicPr/>
+                  </pic:nvPicPr>
+                  <pic:blipFill>
+                    <a:blip r:embed="rId29"/>
+                    <a:stretch>
+                      <a:fillRect/>
+                    </a:stretch>
+                  </pic:blipFill>
+                  <pic:spPr>
+                    <a:xfrm>
+                      <a:off x="0" y="0"/>
+                      <a:ext cx="2162175" cy="1809750"/>
+                    </a:xfrm>
+                    <a:prstGeom prst="rect">
+                      <a:avLst/>
+                    </a:prstGeom>
+                  </pic:spPr>
+                </pic:pic>
+              </a:graphicData>
+            </a:graphic>
+          </wp:inline>
+        </w:drawing>
+      </w:r>
+    </w:p>
+    <w:p>
+      <w:pPr>
+        <w:pStyle w:val="NormalWeb"/>
+        <w:rPr>
+          <w:rFonts w:ascii="Arial" w:hAnsi="Arial" w:cs="Arial"/>
+        </w:rPr>
+      </w:pPr>
+      <w:r>
+        <w:rPr>
+          <w:noProof/>
+        </w:rPr>
+        <w:lastRenderedPageBreak/>
+        <w:drawing>
+          <wp:inline distT="0" distB="0" distL="0" distR="0" wp14:anchorId="5AF86A5C" wp14:editId="3335785D">
+            <wp:extent cx="5400040" cy="3027680"/>
+            <wp:effectExtent l="0" t="0" r="0" b="1270"/>
+            <wp:docPr id="22" name="Imagem 22"/>
+            <wp:cNvGraphicFramePr>
+              <a:graphicFrameLocks xmlns:a="http://schemas.openxmlformats.org/drawingml/2006/main" noChangeAspect="1"/>
+            </wp:cNvGraphicFramePr>
+            <a:graphic xmlns:a="http://schemas.openxmlformats.org/drawingml/2006/main">
+              <a:graphicData uri="http://schemas.openxmlformats.org/drawingml/2006/picture">
+                <pic:pic xmlns:pic="http://schemas.openxmlformats.org/drawingml/2006/picture">
+                  <pic:nvPicPr>
+                    <pic:cNvPr id="1" name=""/>
+                    <pic:cNvPicPr/>
+                  </pic:nvPicPr>
+                  <pic:blipFill>
+                    <a:blip r:embed="rId30"/>
+                    <a:stretch>
+                      <a:fillRect/>
+                    </a:stretch>
+                  </pic:blipFill>
+                  <pic:spPr>
+                    <a:xfrm>
+                      <a:off x="0" y="0"/>
+                      <a:ext cx="5400040" cy="3027680"/>
+                    </a:xfrm>
+                    <a:prstGeom prst="rect">
+                      <a:avLst/>
+                    </a:prstGeom>
+                  </pic:spPr>
+                </pic:pic>
+              </a:graphicData>
+            </a:graphic>
+          </wp:inline>
+        </w:drawing>
+      </w:r>
+    </w:p>
+    <w:p>
+      <w:pPr>
+        <w:pStyle w:val="NormalWeb"/>
+        <w:rPr>
+          <w:rFonts w:ascii="Arial" w:hAnsi="Arial" w:cs="Arial"/>
+        </w:rPr>
+      </w:pPr>
+    </w:p>
+    <w:p>
+      <w:pPr>
+        <w:pStyle w:val="NormalWeb"/>
+        <w:rPr>
+          <w:rFonts w:ascii="Arial" w:hAnsi="Arial" w:cs="Arial"/>
+        </w:rPr>
+      </w:pPr>
+      <w:r>
+        <w:rPr>
+          <w:noProof/>
+        </w:rPr>
+        <w:drawing>
+          <wp:inline distT="0" distB="0" distL="0" distR="0" wp14:anchorId="5735BEFC" wp14:editId="43ECA6D5">
+            <wp:extent cx="4695825" cy="3076575"/>
+            <wp:effectExtent l="0" t="0" r="9525" b="9525"/>
+            <wp:docPr id="24" name="Imagem 24"/>
+            <wp:cNvGraphicFramePr>
+              <a:graphicFrameLocks xmlns:a="http://schemas.openxmlformats.org/drawingml/2006/main" noChangeAspect="1"/>
+            </wp:cNvGraphicFramePr>
+            <a:graphic xmlns:a="http://schemas.openxmlformats.org/drawingml/2006/main">
+              <a:graphicData uri="http://schemas.openxmlformats.org/drawingml/2006/picture">
+                <pic:pic xmlns:pic="http://schemas.openxmlformats.org/drawingml/2006/picture">
+                  <pic:nvPicPr>
+                    <pic:cNvPr id="1" name=""/>
+                    <pic:cNvPicPr/>
+                  </pic:nvPicPr>
+                  <pic:blipFill>
+                    <a:blip r:embed="rId31"/>
+                    <a:stretch>
+                      <a:fillRect/>
+                    </a:stretch>
+                  </pic:blipFill>
+                  <pic:spPr>
+                    <a:xfrm>
+                      <a:off x="0" y="0"/>
+                      <a:ext cx="4695825" cy="3076575"/>
+                    </a:xfrm>
+                    <a:prstGeom prst="rect">
+                      <a:avLst/>
+                    </a:prstGeom>
+                  </pic:spPr>
+                </pic:pic>
+              </a:graphicData>
+            </a:graphic>
+          </wp:inline>
+        </w:drawing>
+      </w:r>
+    </w:p>
+    <w:p>
+      <w:pPr>
+        <w:pStyle w:val="NormalWeb"/>
+        <w:rPr>
+          <w:rFonts w:ascii="Arial" w:hAnsi="Arial" w:cs="Arial"/>
+        </w:rPr>
+      </w:pPr>
+      <w:r>
+        <w:rPr>
+          <w:noProof/>
+        </w:rPr>
+        <w:lastRenderedPageBreak/>
+        <w:drawing>
+          <wp:inline distT="0" distB="0" distL="0" distR="0" wp14:anchorId="6177F2AB" wp14:editId="79F9BDCA">
+            <wp:extent cx="3981450" cy="3467100"/>
+            <wp:effectExtent l="0" t="0" r="0" b="0"/>
+            <wp:docPr id="28" name="Imagem 28"/>
+            <wp:cNvGraphicFramePr>
+              <a:graphicFrameLocks xmlns:a="http://schemas.openxmlformats.org/drawingml/2006/main" noChangeAspect="1"/>
+            </wp:cNvGraphicFramePr>
+            <a:graphic xmlns:a="http://schemas.openxmlformats.org/drawingml/2006/main">
+              <a:graphicData uri="http://schemas.openxmlformats.org/drawingml/2006/picture">
+                <pic:pic xmlns:pic="http://schemas.openxmlformats.org/drawingml/2006/picture">
+                  <pic:nvPicPr>
+                    <pic:cNvPr id="1" name=""/>
+                    <pic:cNvPicPr/>
+                  </pic:nvPicPr>
+                  <pic:blipFill>
+                    <a:blip r:embed="rId32"/>
+                    <a:stretch>
+                      <a:fillRect/>
+                    </a:stretch>
+                  </pic:blipFill>
+                  <pic:spPr>
+                    <a:xfrm>
+                      <a:off x="0" y="0"/>
+                      <a:ext cx="3981450" cy="3467100"/>
+                    </a:xfrm>
+                    <a:prstGeom prst="rect">
+                      <a:avLst/>
+                    </a:prstGeom>
+                  </pic:spPr>
+                </pic:pic>
+              </a:graphicData>
+            </a:graphic>
+          </wp:inline>
+        </w:drawing>
+      </w:r>
+    </w:p>
+    <w:p>
+      <w:pPr>
+        <w:pStyle w:val="NormalWeb"/>
+        <w:rPr>
+          <w:rFonts w:ascii="Arial" w:hAnsi="Arial" w:cs="Arial"/>
+        </w:rPr>
+      </w:pPr>
+      <w:r>
+        <w:rPr>
+          <w:noProof/>
+        </w:rPr>
+        <w:drawing>
+          <wp:inline distT="0" distB="0" distL="0" distR="0" wp14:anchorId="1AD00602" wp14:editId="092F9B99">
+            <wp:extent cx="3171825" cy="2124075"/>
+            <wp:effectExtent l="0" t="0" r="9525" b="9525"/>
+            <wp:docPr id="29" name="Imagem 29"/>
+            <wp:cNvGraphicFramePr>
+              <a:graphicFrameLocks xmlns:a="http://schemas.openxmlformats.org/drawingml/2006/main" noChangeAspect="1"/>
+            </wp:cNvGraphicFramePr>
+            <a:graphic xmlns:a="http://schemas.openxmlformats.org/drawingml/2006/main">
+              <a:graphicData uri="http://schemas.openxmlformats.org/drawingml/2006/picture">
+                <pic:pic xmlns:pic="http://schemas.openxmlformats.org/drawingml/2006/picture">
+                  <pic:nvPicPr>
+                    <pic:cNvPr id="1" name=""/>
+                    <pic:cNvPicPr/>
+                  </pic:nvPicPr>
+                  <pic:blipFill>
+                    <a:blip r:embed="rId33"/>
+                    <a:stretch>
+                      <a:fillRect/>
+                    </a:stretch>
+                  </pic:blipFill>
+                  <pic:spPr>
+                    <a:xfrm>
+                      <a:off x="0" y="0"/>
+                      <a:ext cx="3171825" cy="2124075"/>
+                    </a:xfrm>
+                    <a:prstGeom prst="rect">
+                      <a:avLst/>
+                    </a:prstGeom>
+                  </pic:spPr>
+                </pic:pic>
+              </a:graphicData>
+            </a:graphic>
+          </wp:inline>
+        </w:drawing>
+      </w:r>
+    </w:p>
+    <w:p>
+      <w:pPr>
+        <w:pStyle w:val="NormalWeb"/>
+        <w:rPr>
+          <w:rFonts w:ascii="Arial" w:hAnsi="Arial" w:cs="Arial"/>
+        </w:rPr>
+      </w:pPr>
+      <w:r>
+        <w:rPr>
+          <w:noProof/>
+        </w:rPr>
+        <w:drawing>
+          <wp:anchor distT="0" distB="0" distL="114300" distR="114300" simplePos="0" relativeHeight="251661312" behindDoc="0" locked="0" layoutInCell="1" allowOverlap="1" wp14:anchorId="57881CCE" wp14:editId="382DCD89">
+            <wp:simplePos x="0" y="0"/>
+            <wp:positionH relativeFrom="column">
+              <wp:posOffset>-337185</wp:posOffset>
+            </wp:positionH>
+            <wp:positionV relativeFrom="paragraph">
+              <wp:posOffset>163830</wp:posOffset>
+            </wp:positionV>
+            <wp:extent cx="4786791" cy="3181350"/>
+            <wp:effectExtent l="0" t="0" r="0" b="0"/>
+            <wp:wrapNone/>
+            <wp:docPr id="30" name="Imagem 30"/>
+            <wp:cNvGraphicFramePr>
+              <a:graphicFrameLocks xmlns:a="http://schemas.openxmlformats.org/drawingml/2006/main" noChangeAspect="1"/>
+            </wp:cNvGraphicFramePr>
+            <a:graphic xmlns:a="http://schemas.openxmlformats.org/drawingml/2006/main">
+              <a:graphicData uri="http://schemas.openxmlformats.org/drawingml/2006/picture">
+                <pic:pic xmlns:pic="http://schemas.openxmlformats.org/drawingml/2006/picture">
+                  <pic:nvPicPr>
+                    <pic:cNvPr id="1" name=""/>
+                    <pic:cNvPicPr/>
+                  </pic:nvPicPr>
+                  <pic:blipFill>
+                    <a:blip r:embed="rId34">
+                      <a:extLst>
+                        <a:ext uri="{28A0092B-C50C-407E-A947-70E740481C1C}">
+                          <a14:useLocalDpi xmlns:a14="http://schemas.microsoft.com/office/drawing/2010/main" val="0"/>
+                        </a:ext>
+                      </a:extLst>
+                    </a:blip>
+                    <a:stretch>
+                      <a:fillRect/>
+                    </a:stretch>
+                  </pic:blipFill>
+                  <pic:spPr>
+                    <a:xfrm>
+                      <a:off x="0" y="0"/>
+                      <a:ext cx="4786791" cy="3181350"/>
+                    </a:xfrm>
+                    <a:prstGeom prst="rect">
+                      <a:avLst/>
+                    </a:prstGeom>
+                  </pic:spPr>
+                </pic:pic>
+              </a:graphicData>
+            </a:graphic>
+            <wp14:sizeRelH relativeFrom="margin">
+              <wp14:pctWidth>0</wp14:pctWidth>
+            </wp14:sizeRelH>
+            <wp14:sizeRelV relativeFrom="margin">
+              <wp14:pctHeight>0</wp14:pctHeight>
+            </wp14:sizeRelV>
+          </wp:anchor>
+        </w:drawing>
+      </w:r>
+    </w:p>
+    <w:p>
+      <w:pPr>
+        <w:pStyle w:val="NormalWeb"/>
+        <w:rPr>
+          <w:rFonts w:ascii="Arial" w:hAnsi="Arial" w:cs="Arial"/>
+        </w:rPr>
+      </w:pPr>
+    </w:p>
+    <w:p>
+      <w:pPr>
+        <w:pStyle w:val="NormalWeb"/>
+        <w:rPr>
+          <w:rFonts w:ascii="Arial" w:hAnsi="Arial" w:cs="Arial"/>
+        </w:rPr>
+      </w:pPr>
+    </w:p>
+    <w:p>
+      <w:pPr>
+        <w:pStyle w:val="NormalWeb"/>
+        <w:rPr>
+          <w:rFonts w:ascii="Arial" w:hAnsi="Arial" w:cs="Arial"/>
+        </w:rPr>
+      </w:pPr>
+    </w:p>
+    <w:p>
+      <w:pPr>
+        <w:pStyle w:val="NormalWeb"/>
+        <w:rPr>
+          <w:rFonts w:ascii="Arial" w:hAnsi="Arial" w:cs="Arial"/>
+        </w:rPr>
+      </w:pPr>
+    </w:p>
+    <w:p>
+      <w:pPr>
+        <w:pStyle w:val="NormalWeb"/>
+        <w:rPr>
+          <w:rFonts w:ascii="Arial" w:hAnsi="Arial" w:cs="Arial"/>
+        </w:rPr>
+      </w:pPr>
+    </w:p>
+    <w:p>
+      <w:pPr>
+        <w:pStyle w:val="NormalWeb"/>
+        <w:rPr>
+          <w:rFonts w:ascii="Arial" w:hAnsi="Arial" w:cs="Arial"/>
+        </w:rPr>
+      </w:pPr>
+    </w:p>
+    <w:p>
+      <w:pPr>
+        <w:pStyle w:val="NormalWeb"/>
+        <w:rPr>
+          <w:rFonts w:ascii="Arial" w:hAnsi="Arial" w:cs="Arial"/>
+        </w:rPr>
+      </w:pPr>
+    </w:p>
+    <w:p>
+      <w:pPr>
+        <w:pStyle w:val="SemEspaamento"/>
+        <w:jc w:val="center"/>
+        <w:rPr>
+          <w:rFonts w:ascii="Arial" w:hAnsi="Arial" w:cs="Arial"/>
+          <w:sz w:val="28"/>
+          <w:szCs w:val="28"/>
+        </w:rPr>
+      </w:pPr>
+      <w:r>
+        <w:rPr>
+          <w:rFonts w:ascii="Arial" w:hAnsi="Arial" w:cs="Arial"/>
+          <w:sz w:val="28"/>
+          <w:szCs w:val="28"/>
+        </w:rPr>
+        <w:lastRenderedPageBreak/>
+        <w:t>Conclusão</w:t>
+      </w:r>
+    </w:p>
+    <w:p>
+      <w:pPr>
+        <w:spacing w:before="100" w:beforeAutospacing="1" w:after="100" w:afterAutospacing="1"/>
+        <w:rPr>
+          <w:rFonts w:ascii="Arial" w:hAnsi="Arial" w:cs="Arial"/>
+          <w:sz w:val="28"/>
+          <w:szCs w:val="28"/>
+        </w:rPr>
+      </w:pPr>
+      <w:r>
+        <w:rPr>
+          <w:rFonts w:ascii="Arial" w:hAnsi="Arial" w:cs="Arial"/>
+          <w:sz w:val="28"/>
+          <w:szCs w:val="28"/>
+        </w:rPr>
+        <w:t>Ao concluir a criação da máquina virtual, o aluno desenvolveu habilidades fundamentais para a configuração de ambientes virtualizados, reconhecendo a importância da alocação adequada de recursos e da instalação correta do sistema operacional. Além disso, compreendeu na prática como o Oracle VM VirtualBox gerencia máquinas virtuais dentro de um sistema hospedeiro. Essa experiência é essencial para o aprofundamento em tecnologias modernas de virtualização e conteinerização, ampliando o repertório técnico necessário para atuar em ambientes de TI que demandam escalabilidade, flexibilidade e otimização de recursos.</w:t>
+      </w:r>
+    </w:p>
+    <w:p>
+      <w:pPr>
+        <w:pStyle w:val="NormalWeb"/>
+        <w:rPr>
+          <w:rFonts w:ascii="Arial" w:hAnsi="Arial" w:cs="Arial"/>
+        </w:rPr>
+      </w:pPr>
+    </w:p>
+    <w:p>
+      <w:pPr>
+        <w:pStyle w:val="NormalWeb"/>
+        <w:rPr>
+          <w:rFonts w:ascii="Arial" w:hAnsi="Arial" w:cs="Arial"/>
+        </w:rPr>
+      </w:pPr>
+    </w:p>
+    <w:p>
+      <w:pPr>
+        <w:pStyle w:val="NormalWeb"/>
+        <w:rPr>
+          <w:rFonts w:ascii="Arial" w:hAnsi="Arial" w:cs="Arial"/>
+        </w:rPr>
+      </w:pPr>
+    </w:p>
+    <w:p>
+      <w:pPr>
+        <w:pStyle w:val="NormalWeb"/>
+        <w:rPr>
+          <w:rFonts w:ascii="Arial" w:hAnsi="Arial" w:cs="Arial"/>
+        </w:rPr>
+      </w:pPr>
+    </w:p>
+    <w:p>
+      <w:pPr>
+        <w:pStyle w:val="NormalWeb"/>
+        <w:rPr>
+          <w:rFonts w:ascii="Arial" w:hAnsi="Arial" w:cs="Arial"/>
+        </w:rPr>
+      </w:pPr>
+    </w:p>
+    <w:p>
+      <w:pPr>
+        <w:pStyle w:val="NormalWeb"/>
+        <w:rPr>
+          <w:rFonts w:ascii="Arial" w:hAnsi="Arial" w:cs="Arial"/>
+        </w:rPr>
+      </w:pPr>
+    </w:p>
+    <w:p>
+      <w:pPr>
+        <w:pStyle w:val="NormalWeb"/>
+        <w:rPr>
+          <w:rFonts w:ascii="Arial" w:hAnsi="Arial" w:cs="Arial"/>
+        </w:rPr>
+      </w:pPr>
+    </w:p>
+    <w:p>
+      <w:pPr>
+        <w:pStyle w:val="NormalWeb"/>
+        <w:rPr>
+          <w:rFonts w:ascii="Arial" w:hAnsi="Arial" w:cs="Arial"/>
+        </w:rPr>
+      </w:pPr>
+    </w:p>
+    <w:p>
+      <w:pPr>
+        <w:pStyle w:val="NormalWeb"/>
+        <w:rPr>
+          <w:rFonts w:ascii="Arial" w:hAnsi="Arial" w:cs="Arial"/>
+        </w:rPr>
+      </w:pPr>
+    </w:p>
+    <w:p>
+      <w:pPr>
+        <w:pStyle w:val="NormalWeb"/>
+        <w:rPr>
+          <w:rFonts w:ascii="Arial" w:hAnsi="Arial" w:cs="Arial"/>
+        </w:rPr>
+      </w:pPr>
+    </w:p>
+    <w:p>
+      <w:pPr>
+        <w:pStyle w:val="NormalWeb"/>
+        <w:rPr>
+          <w:rFonts w:ascii="Arial" w:hAnsi="Arial" w:cs="Arial"/>
+        </w:rPr>
+      </w:pPr>
+    </w:p>
+    <w:p>
+      <w:pPr>
+        <w:pStyle w:val="NormalWeb"/>
+        <w:rPr>
+          <w:rFonts w:ascii="Arial" w:hAnsi="Arial" w:cs="Arial"/>
+        </w:rPr>
+      </w:pPr>
+    </w:p>
+    <w:p>
+      <w:pPr>
+        <w:pStyle w:val="NormalWeb"/>
+        <w:rPr>
+          <w:rFonts w:ascii="Arial" w:hAnsi="Arial" w:cs="Arial"/>
+        </w:rPr>
+      </w:pPr>
+    </w:p>
+    <w:p>
+      <w:pPr>
+        <w:pStyle w:val="NormalWeb"/>
+        <w:rPr>
+          <w:rFonts w:ascii="Arial" w:hAnsi="Arial" w:cs="Arial"/>
+        </w:rPr>
+      </w:pPr>
+    </w:p>
+    <w:p>
+      <w:pPr>
+        <w:pStyle w:val="NormalWeb"/>
+        <w:rPr>
+          <w:rFonts w:ascii="Arial" w:hAnsi="Arial" w:cs="Arial"/>
+        </w:rPr>
+      </w:pPr>
+    </w:p>
+    <w:p>
+      <w:pPr>
+        <w:pStyle w:val="NormalWeb"/>
+        <w:rPr>
+          <w:rFonts w:ascii="Arial" w:hAnsi="Arial" w:cs="Arial"/>
+        </w:rPr>
+      </w:pPr>
+    </w:p>
+    <w:p>
+      <w:pPr>
+        <w:pStyle w:val="NormalWeb"/>
+        <w:rPr>
+          <w:rFonts w:ascii="Arial" w:hAnsi="Arial" w:cs="Arial"/>
+        </w:rPr>
+      </w:pPr>
+    </w:p>
+    <w:p>
+      <w:pPr>
+        <w:pStyle w:val="NormalWeb"/>
+        <w:rPr>
+          <w:rFonts w:ascii="Arial" w:hAnsi="Arial" w:cs="Arial"/>
+        </w:rPr>
+      </w:pPr>
+      <w:r>
+        <w:rPr>
+          <w:rFonts w:ascii="Arial" w:hAnsi="Arial" w:cs="Arial"/>
+        </w:rPr>
+        <w:lastRenderedPageBreak/>
+        <w:t xml:space="preserve"> AA</w:t>
+      </w:r>
+      <w:r>
+        <w:rPr>
+          <w:noProof/>
+        </w:rPr>
+        <w:drawing>
+          <wp:inline distT="0" distB="0" distL="0" distR="0" wp14:anchorId="58DB595E" wp14:editId="72004775">
+            <wp:extent cx="3800475" cy="666750"/>
+            <wp:effectExtent l="0" t="0" r="9525" b="0"/>
+            <wp:docPr id="31" name="Imagem 31"/>
+            <wp:cNvGraphicFramePr>
+              <a:graphicFrameLocks xmlns:a="http://schemas.openxmlformats.org/drawingml/2006/main" noChangeAspect="1"/>
+            </wp:cNvGraphicFramePr>
+            <a:graphic xmlns:a="http://schemas.openxmlformats.org/drawingml/2006/main">
+              <a:graphicData uri="http://schemas.openxmlformats.org/drawingml/2006/picture">
+                <pic:pic xmlns:pic="http://schemas.openxmlformats.org/drawingml/2006/picture">
+                  <pic:nvPicPr>
+                    <pic:cNvPr id="1" name=""/>
+                    <pic:cNvPicPr/>
+                  </pic:nvPicPr>
+                  <pic:blipFill>
+                    <a:blip r:embed="rId35"/>
+                    <a:stretch>
+                      <a:fillRect/>
+                    </a:stretch>
+                  </pic:blipFill>
+                  <pic:spPr>
+                    <a:xfrm>
+                      <a:off x="0" y="0"/>
+                      <a:ext cx="3800475" cy="666750"/>
+                    </a:xfrm>
+                    <a:prstGeom prst="rect">
+                      <a:avLst/>
+                    </a:prstGeom>
+                  </pic:spPr>
+                </pic:pic>
+              </a:graphicData>
+            </a:graphic>
+          </wp:inline>
+        </w:drawing>
+      </w:r>
+    </w:p>
+    <w:p>
+      <w:pPr>
+        <w:pStyle w:val="NormalWeb"/>
+        <w:rPr>
+          <w:rFonts w:ascii="Arial" w:hAnsi="Arial" w:cs="Arial"/>
+        </w:rPr>
+      </w:pPr>
+      <w:r>
+        <w:rPr>
+          <w:noProof/>
+        </w:rPr>
+        <w:drawing>
+          <wp:inline distT="0" distB="0" distL="0" distR="0" wp14:anchorId="2EC3941B" wp14:editId="20159857">
+            <wp:extent cx="5038725" cy="714375"/>
+            <wp:effectExtent l="0" t="0" r="9525" b="9525"/>
+            <wp:docPr id="33" name="Imagem 33"/>
+            <wp:cNvGraphicFramePr>
+              <a:graphicFrameLocks xmlns:a="http://schemas.openxmlformats.org/drawingml/2006/main" noChangeAspect="1"/>
+            </wp:cNvGraphicFramePr>
+            <a:graphic xmlns:a="http://schemas.openxmlformats.org/drawingml/2006/main">
+              <a:graphicData uri="http://schemas.openxmlformats.org/drawingml/2006/picture">
+                <pic:pic xmlns:pic="http://schemas.openxmlformats.org/drawingml/2006/picture">
+                  <pic:nvPicPr>
+                    <pic:cNvPr id="1" name=""/>
+                    <pic:cNvPicPr/>
+                  </pic:nvPicPr>
+                  <pic:blipFill>
+                    <a:blip r:embed="rId36"/>
+                    <a:stretch>
+                      <a:fillRect/>
+                    </a:stretch>
+                  </pic:blipFill>
+                  <pic:spPr>
+                    <a:xfrm>
+                      <a:off x="0" y="0"/>
+                      <a:ext cx="5038725" cy="714375"/>
+                    </a:xfrm>
+                    <a:prstGeom prst="rect">
+                      <a:avLst/>
+                    </a:prstGeom>
+                  </pic:spPr>
+                </pic:pic>
+              </a:graphicData>
+            </a:graphic>
+          </wp:inline>
+        </w:drawing>
+      </w:r>
+    </w:p>
+    <w:p>
+      <w:pPr>
+        <w:pStyle w:val="NormalWeb"/>
+        <w:rPr>
+          <w:rFonts w:ascii="Arial" w:hAnsi="Arial" w:cs="Arial"/>
+        </w:rPr>
+      </w:pPr>
+    </w:p>
+    <w:p>
+      <w:pPr>
+        <w:pStyle w:val="NormalWeb"/>
+        <w:rPr>
+          <w:rFonts w:ascii="Arial" w:hAnsi="Arial" w:cs="Arial"/>
+        </w:rPr>
+      </w:pPr>
+      <w:r>
+        <w:rPr>
+          <w:noProof/>
+        </w:rPr>
+        <w:drawing>
+          <wp:inline distT="0" distB="0" distL="0" distR="0" wp14:anchorId="5B0E3448" wp14:editId="10630ACA">
+            <wp:extent cx="2033859" cy="3733800"/>
+            <wp:effectExtent l="0" t="0" r="5080" b="0"/>
+            <wp:docPr id="32" name="Imagem 32"/>
+            <wp:cNvGraphicFramePr>
+              <a:graphicFrameLocks xmlns:a="http://schemas.openxmlformats.org/drawingml/2006/main" noChangeAspect="1"/>
+            </wp:cNvGraphicFramePr>
+            <a:graphic xmlns:a="http://schemas.openxmlformats.org/drawingml/2006/main">
+              <a:graphicData uri="http://schemas.openxmlformats.org/drawingml/2006/picture">
+                <pic:pic xmlns:pic="http://schemas.openxmlformats.org/drawingml/2006/picture">
+                  <pic:nvPicPr>
+                    <pic:cNvPr id="1" name=""/>
+                    <pic:cNvPicPr/>
+                  </pic:nvPicPr>
+                  <pic:blipFill>
+                    <a:blip r:embed="rId37"/>
+                    <a:stretch>
+                      <a:fillRect/>
+                    </a:stretch>
+                  </pic:blipFill>
+                  <pic:spPr>
+                    <a:xfrm>
+                      <a:off x="0" y="0"/>
+                      <a:ext cx="2036954" cy="3739482"/>
+                    </a:xfrm>
+                    <a:prstGeom prst="rect">
+                      <a:avLst/>
+                    </a:prstGeom>
+                  </pic:spPr>
+                </pic:pic>
+              </a:graphicData>
+            </a:graphic>
+          </wp:inline>
+        </w:drawing>
+      </w:r>
+    </w:p>
+    <w:p>
+      <w:pPr>
+        <w:pStyle w:val="NormalWeb"/>
+        <w:rPr>
+          <w:rFonts w:ascii="Arial" w:hAnsi="Arial" w:cs="Arial"/>
+        </w:rPr>
+      </w:pPr>
+    </w:p>
+    <w:p>
+      <w:pPr>
+        <w:pStyle w:val="NormalWeb"/>
+        <w:rPr>
+          <w:rFonts w:ascii="Arial" w:hAnsi="Arial" w:cs="Arial"/>
+        </w:rPr>
+      </w:pPr>
+    </w:p>
+    <w:p>
+      <w:pPr>
+        <w:pStyle w:val="NormalWeb"/>
+        <w:rPr>
+          <w:rFonts w:ascii="Arial" w:hAnsi="Arial" w:cs="Arial"/>
+        </w:rPr>
+      </w:pPr>
+    </w:p>
+    <w:p>
+      <w:pPr>
+        <w:pStyle w:val="NormalWeb"/>
+        <w:rPr>
+          <w:rFonts w:ascii="Arial" w:hAnsi="Arial" w:cs="Arial"/>
+        </w:rPr>
+      </w:pPr>
+    </w:p>
+    <w:p>
+      <w:pPr>
+        <w:pStyle w:val="NormalWeb"/>
+        <w:rPr>
+          <w:rFonts w:ascii="Arial" w:hAnsi="Arial" w:cs="Arial"/>
+        </w:rPr>
+      </w:pPr>
+    </w:p>
+    <w:p>
+      <w:pPr>
+        <w:pStyle w:val="NormalWeb"/>
+        <w:rPr>
+          <w:rFonts w:ascii="Arial" w:hAnsi="Arial" w:cs="Arial"/>
+        </w:rPr>
+      </w:pPr>
+    </w:p>
+    <w:p>
+      <w:pPr>
+        <w:pStyle w:val="NormalWeb"/>
+        <w:rPr>
+          <w:rFonts w:ascii="Arial" w:hAnsi="Arial" w:cs="Arial"/>
+        </w:rPr>
+      </w:pPr>
+    </w:p>
+    <w:p>
+      <w:pPr>
+        <w:pStyle w:val="NormalWeb"/>
+        <w:rPr>
+          <w:rFonts w:ascii="Arial" w:hAnsi="Arial" w:cs="Arial"/>
+        </w:rPr>
+      </w:pPr>
+    </w:p>
+    <w:p>
+      <w:pPr>
+        <w:pStyle w:val="NormalWeb"/>
+        <w:rPr>
+          <w:rFonts w:ascii="Arial" w:hAnsi="Arial" w:cs="Arial"/>
+        </w:rPr>
+      </w:pPr>
+      <w:r>
+        <w:rPr>
+          <w:noProof/>
+        </w:rPr>
+        <w:lastRenderedPageBreak/>
+        <w:drawing>
+          <wp:inline distT="0" distB="0" distL="0" distR="0" wp14:anchorId="61D0F5A6" wp14:editId="286CC5DC">
+            <wp:extent cx="4200525" cy="514350"/>
+            <wp:effectExtent l="0" t="0" r="9525" b="0"/>
+            <wp:docPr id="34" name="Imagem 34"/>
+            <wp:cNvGraphicFramePr>
+              <a:graphicFrameLocks xmlns:a="http://schemas.openxmlformats.org/drawingml/2006/main" noChangeAspect="1"/>
+            </wp:cNvGraphicFramePr>
+            <a:graphic xmlns:a="http://schemas.openxmlformats.org/drawingml/2006/main">
+              <a:graphicData uri="http://schemas.openxmlformats.org/drawingml/2006/picture">
+                <pic:pic xmlns:pic="http://schemas.openxmlformats.org/drawingml/2006/picture">
+                  <pic:nvPicPr>
+                    <pic:cNvPr id="1" name=""/>
+                    <pic:cNvPicPr/>
+                  </pic:nvPicPr>
+                  <pic:blipFill>
+                    <a:blip r:embed="rId38"/>
+                    <a:stretch>
+                      <a:fillRect/>
+                    </a:stretch>
+                  </pic:blipFill>
+                  <pic:spPr>
+                    <a:xfrm>
+                      <a:off x="0" y="0"/>
+                      <a:ext cx="4200525" cy="514350"/>
+                    </a:xfrm>
+                    <a:prstGeom prst="rect">
+                      <a:avLst/>
+                    </a:prstGeom>
+                  </pic:spPr>
+                </pic:pic>
+              </a:graphicData>
+            </a:graphic>
+          </wp:inline>
+        </w:drawing>
+      </w:r>
+      <w:r>
+        <w:rPr>
+          <w:noProof/>
+        </w:rPr>
+        <w:drawing>
+          <wp:inline distT="0" distB="0" distL="0" distR="0" wp14:anchorId="5E2DCB45" wp14:editId="0F5FD743">
+            <wp:extent cx="5400040" cy="2216785"/>
+            <wp:effectExtent l="0" t="0" r="0" b="0"/>
+            <wp:docPr id="35" name="Imagem 35"/>
+            <wp:cNvGraphicFramePr>
+              <a:graphicFrameLocks xmlns:a="http://schemas.openxmlformats.org/drawingml/2006/main" noChangeAspect="1"/>
+            </wp:cNvGraphicFramePr>
+            <a:graphic xmlns:a="http://schemas.openxmlformats.org/drawingml/2006/main">
+              <a:graphicData uri="http://schemas.openxmlformats.org/drawingml/2006/picture">
+                <pic:pic xmlns:pic="http://schemas.openxmlformats.org/drawingml/2006/picture">
+                  <pic:nvPicPr>
+                    <pic:cNvPr id="1" name=""/>
+                    <pic:cNvPicPr/>
+                  </pic:nvPicPr>
+                  <pic:blipFill>
+                    <a:blip r:embed="rId39"/>
+                    <a:stretch>
+                      <a:fillRect/>
+                    </a:stretch>
+                  </pic:blipFill>
+                  <pic:spPr>
+                    <a:xfrm>
+                      <a:off x="0" y="0"/>
+                      <a:ext cx="5400040" cy="2216785"/>
+                    </a:xfrm>
+                    <a:prstGeom prst="rect">
+                      <a:avLst/>
+                    </a:prstGeom>
+                  </pic:spPr>
+                </pic:pic>
+              </a:graphicData>
+            </a:graphic>
+          </wp:inline>
+        </w:drawing>
+      </w:r>
+    </w:p>
+    <w:p>
+      <w:pPr>
+        <w:pStyle w:val="NormalWeb"/>
+        <w:rPr>
+          <w:rFonts w:ascii="Arial" w:hAnsi="Arial" w:cs="Arial"/>
+        </w:rPr>
+      </w:pPr>
+    </w:p>
+    <w:p>
+      <w:pPr>
+        <w:pStyle w:val="NormalWeb"/>
+        <w:rPr>
+          <w:rFonts w:ascii="Arial" w:hAnsi="Arial" w:cs="Arial"/>
+        </w:rPr>
+      </w:pPr>
+      <w:r>
+        <w:rPr>
+          <w:noProof/>
+        </w:rPr>
+        <w:drawing>
+          <wp:inline distT="0" distB="0" distL="0" distR="0" wp14:anchorId="6ABE33A3" wp14:editId="11BEA4A5">
+            <wp:extent cx="5400040" cy="779780"/>
+            <wp:effectExtent l="0" t="0" r="0" b="1270"/>
+            <wp:docPr id="37" name="Imagem 37"/>
+            <wp:cNvGraphicFramePr>
+              <a:graphicFrameLocks xmlns:a="http://schemas.openxmlformats.org/drawingml/2006/main" noChangeAspect="1"/>
+            </wp:cNvGraphicFramePr>
+            <a:graphic xmlns:a="http://schemas.openxmlformats.org/drawingml/2006/main">
+              <a:graphicData uri="http://schemas.openxmlformats.org/drawingml/2006/picture">
+                <pic:pic xmlns:pic="http://schemas.openxmlformats.org/drawingml/2006/picture">
+                  <pic:nvPicPr>
+                    <pic:cNvPr id="1" name=""/>
+                    <pic:cNvPicPr/>
+                  </pic:nvPicPr>
+                  <pic:blipFill>
+                    <a:blip r:embed="rId40"/>
+                    <a:stretch>
+                      <a:fillRect/>
+                    </a:stretch>
+                  </pic:blipFill>
+                  <pic:spPr>
+                    <a:xfrm>
+                      <a:off x="0" y="0"/>
+                      <a:ext cx="5400040" cy="779780"/>
+                    </a:xfrm>
+                    <a:prstGeom prst="rect">
+                      <a:avLst/>
+                    </a:prstGeom>
+                  </pic:spPr>
+                </pic:pic>
+              </a:graphicData>
+            </a:graphic>
+          </wp:inline>
+        </w:drawing>
+      </w:r>
+    </w:p>
+    <w:p>
+      <w:pPr>
+        <w:pStyle w:val="NormalWeb"/>
+        <w:rPr>
+          <w:rFonts w:ascii="Arial" w:hAnsi="Arial" w:cs="Arial"/>
+        </w:rPr>
+      </w:pPr>
+    </w:p>
+    <w:p>
+      <w:pPr>
+        <w:pStyle w:val="NormalWeb"/>
+        <w:rPr>
+          <w:rFonts w:ascii="Arial" w:hAnsi="Arial" w:cs="Arial"/>
+        </w:rPr>
+      </w:pPr>
+      <w:r>
+        <w:rPr>
+          <w:noProof/>
+        </w:rPr>
+        <w:drawing>
+          <wp:anchor distT="0" distB="0" distL="114300" distR="114300" simplePos="0" relativeHeight="251662336" behindDoc="0" locked="0" layoutInCell="1" allowOverlap="1" wp14:anchorId="4BB7368E" wp14:editId="39D1FD9B">
+            <wp:simplePos x="0" y="0"/>
+            <wp:positionH relativeFrom="column">
+              <wp:posOffset>737678</wp:posOffset>
+            </wp:positionH>
+            <wp:positionV relativeFrom="paragraph">
+              <wp:posOffset>182467</wp:posOffset>
+            </wp:positionV>
+            <wp:extent cx="2977117" cy="3868782"/>
+            <wp:effectExtent l="0" t="0" r="0" b="0"/>
+            <wp:wrapNone/>
+            <wp:docPr id="36" name="Imagem 36"/>
+            <wp:cNvGraphicFramePr>
+              <a:graphicFrameLocks xmlns:a="http://schemas.openxmlformats.org/drawingml/2006/main" noChangeAspect="1"/>
+            </wp:cNvGraphicFramePr>
+            <a:graphic xmlns:a="http://schemas.openxmlformats.org/drawingml/2006/main">
+              <a:graphicData uri="http://schemas.openxmlformats.org/drawingml/2006/picture">
+                <pic:pic xmlns:pic="http://schemas.openxmlformats.org/drawingml/2006/picture">
+                  <pic:nvPicPr>
+                    <pic:cNvPr id="1" name=""/>
+                    <pic:cNvPicPr/>
+                  </pic:nvPicPr>
+                  <pic:blipFill>
+                    <a:blip r:embed="rId41">
+                      <a:extLst>
+                        <a:ext uri="{28A0092B-C50C-407E-A947-70E740481C1C}">
+                          <a14:useLocalDpi xmlns:a14="http://schemas.microsoft.com/office/drawing/2010/main" val="0"/>
+                        </a:ext>
+                      </a:extLst>
+                    </a:blip>
+                    <a:stretch>
+                      <a:fillRect/>
+                    </a:stretch>
+                  </pic:blipFill>
+                  <pic:spPr>
+                    <a:xfrm>
+                      <a:off x="0" y="0"/>
+                      <a:ext cx="2977117" cy="3868782"/>
+                    </a:xfrm>
+                    <a:prstGeom prst="rect">
+                      <a:avLst/>
+                    </a:prstGeom>
+                  </pic:spPr>
+                </pic:pic>
+              </a:graphicData>
+            </a:graphic>
+            <wp14:sizeRelH relativeFrom="margin">
+              <wp14:pctWidth>0</wp14:pctWidth>
+            </wp14:sizeRelH>
+            <wp14:sizeRelV relativeFrom="margin">
+              <wp14:pctHeight>0</wp14:pctHeight>
+            </wp14:sizeRelV>
+          </wp:anchor>
+        </w:drawing>
+      </w:r>
+    </w:p>
+    <w:p>
+      <w:pPr>
+        <w:pStyle w:val="NormalWeb"/>
+        <w:rPr>
+          <w:rFonts w:ascii="Arial" w:hAnsi="Arial" w:cs="Arial"/>
+        </w:rPr>
+      </w:pPr>
+    </w:p>
+    <w:p>
+      <w:pPr>
+        <w:pStyle w:val="NormalWeb"/>
+        <w:rPr>
+          <w:rFonts w:ascii="Arial" w:hAnsi="Arial" w:cs="Arial"/>
+        </w:rPr>
+      </w:pPr>
+    </w:p>
+    <w:p>
+      <w:pPr>
+        <w:pStyle w:val="NormalWeb"/>
+        <w:rPr>
+          <w:rFonts w:ascii="Arial" w:hAnsi="Arial" w:cs="Arial"/>
+        </w:rPr>
+      </w:pPr>
+    </w:p>
+    <w:p>
+      <w:pPr>
+        <w:pStyle w:val="NormalWeb"/>
+        <w:rPr>
+          <w:rFonts w:ascii="Arial" w:hAnsi="Arial" w:cs="Arial"/>
+        </w:rPr>
+      </w:pPr>
+    </w:p>
+    <w:p>
+      <w:pPr>
+        <w:pStyle w:val="NormalWeb"/>
+        <w:rPr>
+          <w:rFonts w:ascii="Arial" w:hAnsi="Arial" w:cs="Arial"/>
+        </w:rPr>
+      </w:pPr>
+    </w:p>
+    <w:p>
+      <w:pPr>
+        <w:pStyle w:val="NormalWeb"/>
+        <w:rPr>
+          <w:rFonts w:ascii="Arial" w:hAnsi="Arial" w:cs="Arial"/>
+        </w:rPr>
+      </w:pPr>
+    </w:p>
+    <w:p>
+      <w:pPr>
+        <w:pStyle w:val="NormalWeb"/>
+        <w:rPr>
+          <w:rFonts w:ascii="Arial" w:hAnsi="Arial" w:cs="Arial"/>
+        </w:rPr>
+      </w:pPr>
+    </w:p>
+    <w:p>
+      <w:pPr>
+        <w:pStyle w:val="NormalWeb"/>
+        <w:rPr>
+          <w:rFonts w:ascii="Arial" w:hAnsi="Arial" w:cs="Arial"/>
+        </w:rPr>
+      </w:pPr>
+    </w:p>
+    <w:p>
+      <w:pPr>
+        <w:pStyle w:val="NormalWeb"/>
+        <w:rPr>
+          <w:rFonts w:ascii="Arial" w:hAnsi="Arial" w:cs="Arial"/>
+        </w:rPr>
+      </w:pPr>
+    </w:p>
+    <w:p>
+      <w:pPr>
+        <w:pStyle w:val="NormalWeb"/>
+        <w:rPr>
+          <w:rFonts w:ascii="Arial" w:hAnsi="Arial" w:cs="Arial"/>
+        </w:rPr>
+      </w:pPr>
+    </w:p>
+    <w:p>
+      <w:pPr>
+        <w:pStyle w:val="NormalWeb"/>
+        <w:rPr>
+          <w:rFonts w:ascii="Arial" w:hAnsi="Arial" w:cs="Arial"/>
+        </w:rPr>
+      </w:pPr>
+    </w:p>
+    <w:p>
+      <w:pPr>
+        <w:pStyle w:val="NormalWeb"/>
+        <w:rPr>
+          <w:rFonts w:ascii="Arial" w:hAnsi="Arial" w:cs="Arial"/>
+        </w:rPr>
+      </w:pPr>
+      <w:r>
+        <w:rPr>
+          <w:noProof/>
+        </w:rPr>
+        <w:lastRenderedPageBreak/>
+        <w:drawing>
+          <wp:inline distT="0" distB="0" distL="0" distR="0" wp14:anchorId="4919597C" wp14:editId="6C8AC7B4">
+            <wp:extent cx="5286375" cy="1885950"/>
+            <wp:effectExtent l="0" t="0" r="9525" b="0"/>
+            <wp:docPr id="38" name="Imagem 38"/>
+            <wp:cNvGraphicFramePr>
+              <a:graphicFrameLocks xmlns:a="http://schemas.openxmlformats.org/drawingml/2006/main" noChangeAspect="1"/>
+            </wp:cNvGraphicFramePr>
+            <a:graphic xmlns:a="http://schemas.openxmlformats.org/drawingml/2006/main">
+              <a:graphicData uri="http://schemas.openxmlformats.org/drawingml/2006/picture">
+                <pic:pic xmlns:pic="http://schemas.openxmlformats.org/drawingml/2006/picture">
+                  <pic:nvPicPr>
+                    <pic:cNvPr id="1" name=""/>
+                    <pic:cNvPicPr/>
+                  </pic:nvPicPr>
+                  <pic:blipFill>
+                    <a:blip r:embed="rId42"/>
+                    <a:stretch>
+                      <a:fillRect/>
+                    </a:stretch>
+                  </pic:blipFill>
+                  <pic:spPr>
+                    <a:xfrm>
+                      <a:off x="0" y="0"/>
+                      <a:ext cx="5286375" cy="1885950"/>
+                    </a:xfrm>
+                    <a:prstGeom prst="rect">
+                      <a:avLst/>
+                    </a:prstGeom>
+                  </pic:spPr>
+                </pic:pic>
+              </a:graphicData>
+            </a:graphic>
+          </wp:inline>
+        </w:drawing>
+      </w:r>
+    </w:p>
+    <w:p>
+      <w:pPr>
+        <w:pStyle w:val="NormalWeb"/>
+        <w:rPr>
+          <w:rFonts w:ascii="Arial" w:hAnsi="Arial" w:cs="Arial"/>
+        </w:rPr>
+      </w:pPr>
+    </w:p>
+    <w:p>
+      <w:pPr>
+        <w:pStyle w:val="NormalWeb"/>
+        <w:rPr>
+          <w:rFonts w:ascii="Arial" w:hAnsi="Arial" w:cs="Arial"/>
+        </w:rPr>
+      </w:pPr>
+      <w:r>
+        <w:rPr>
+          <w:noProof/>
+        </w:rPr>
+        <w:drawing>
+          <wp:anchor distT="0" distB="0" distL="114300" distR="114300" simplePos="0" relativeHeight="251663360" behindDoc="0" locked="0" layoutInCell="1" allowOverlap="1" wp14:anchorId="1A2075A4" wp14:editId="4D452647">
+            <wp:simplePos x="0" y="0"/>
+            <wp:positionH relativeFrom="column">
+              <wp:posOffset>-70618</wp:posOffset>
+            </wp:positionH>
+            <wp:positionV relativeFrom="paragraph">
+              <wp:posOffset>191519</wp:posOffset>
+            </wp:positionV>
+            <wp:extent cx="5400040" cy="1934210"/>
+            <wp:effectExtent l="0" t="0" r="0" b="8890"/>
+            <wp:wrapNone/>
+            <wp:docPr id="39" name="Imagem 39"/>
+            <wp:cNvGraphicFramePr>
+              <a:graphicFrameLocks xmlns:a="http://schemas.openxmlformats.org/drawingml/2006/main" noChangeAspect="1"/>
+            </wp:cNvGraphicFramePr>
+            <a:graphic xmlns:a="http://schemas.openxmlformats.org/drawingml/2006/main">
+              <a:graphicData uri="http://schemas.openxmlformats.org/drawingml/2006/picture">
+                <pic:pic xmlns:pic="http://schemas.openxmlformats.org/drawingml/2006/picture">
+                  <pic:nvPicPr>
+                    <pic:cNvPr id="1" name=""/>
+                    <pic:cNvPicPr/>
+                  </pic:nvPicPr>
+                  <pic:blipFill>
+                    <a:blip r:embed="rId43">
+                      <a:extLst>
+                        <a:ext uri="{28A0092B-C50C-407E-A947-70E740481C1C}">
+                          <a14:useLocalDpi xmlns:a14="http://schemas.microsoft.com/office/drawing/2010/main" val="0"/>
+                        </a:ext>
+                      </a:extLst>
+                    </a:blip>
+                    <a:stretch>
+                      <a:fillRect/>
+                    </a:stretch>
+                  </pic:blipFill>
+                  <pic:spPr>
+                    <a:xfrm>
+                      <a:off x="0" y="0"/>
+                      <a:ext cx="5400040" cy="1934210"/>
+                    </a:xfrm>
+                    <a:prstGeom prst="rect">
+                      <a:avLst/>
+                    </a:prstGeom>
+                  </pic:spPr>
+                </pic:pic>
+              </a:graphicData>
+            </a:graphic>
+          </wp:anchor>
+        </w:drawing>
+      </w:r>
+    </w:p>
+    <w:p>
+      <w:pPr>
+        <w:pStyle w:val="NormalWeb"/>
+        <w:rPr>
+          <w:rFonts w:ascii="Arial" w:hAnsi="Arial" w:cs="Arial"/>
+        </w:rPr>
+      </w:pPr>
+    </w:p>
+    <w:p>
+      <w:pPr>
+        <w:pStyle w:val="NormalWeb"/>
+        <w:rPr>
+          <w:rFonts w:ascii="Arial" w:hAnsi="Arial" w:cs="Arial"/>
+        </w:rPr>
+      </w:pPr>
+    </w:p>
+    <w:p>
+      <w:pPr>
+        <w:pStyle w:val="NormalWeb"/>
+        <w:rPr>
+          <w:rFonts w:ascii="Arial" w:hAnsi="Arial" w:cs="Arial"/>
+        </w:rPr>
+      </w:pPr>
+    </w:p>
+    <w:p>
+      <w:pPr>
+        <w:pStyle w:val="NormalWeb"/>
+        <w:rPr>
+          <w:rFonts w:ascii="Arial" w:hAnsi="Arial" w:cs="Arial"/>
+        </w:rPr>
+      </w:pPr>
+    </w:p>
+    <w:p>
+      <w:pPr>
+        <w:pStyle w:val="NormalWeb"/>
+        <w:rPr>
+          <w:rFonts w:ascii="Arial" w:hAnsi="Arial" w:cs="Arial"/>
+        </w:rPr>
+      </w:pPr>
+    </w:p>
+    <w:p>
+      <w:pPr>
+        <w:pStyle w:val="NormalWeb"/>
+        <w:rPr>
+          <w:rFonts w:ascii="Arial" w:hAnsi="Arial" w:cs="Arial"/>
+        </w:rPr>
+      </w:pPr>
+    </w:p>
+    <w:p>
+      <w:pPr>
+        <w:pStyle w:val="NormalWeb"/>
+        <w:rPr>
+          <w:rFonts w:ascii="Arial" w:hAnsi="Arial" w:cs="Arial"/>
+        </w:rPr>
+      </w:pPr>
+    </w:p>
+    <w:p>
+      <w:pPr>
+        <w:pStyle w:val="NormalWeb"/>
+        <w:rPr>
+          <w:rFonts w:ascii="Arial" w:hAnsi="Arial" w:cs="Arial"/>
+        </w:rPr>
+      </w:pPr>
+    </w:p>
+    <w:p>
+      <w:pPr>
+        <w:pStyle w:val="NormalWeb"/>
+        <w:rPr>
+          <w:rFonts w:ascii="Arial" w:hAnsi="Arial" w:cs="Arial"/>
+        </w:rPr>
+      </w:pPr>
+    </w:p>
+    <w:p>
+      <w:pPr>
+        <w:pStyle w:val="NormalWeb"/>
+        <w:rPr>
+          <w:rFonts w:ascii="Arial" w:hAnsi="Arial" w:cs="Arial"/>
+        </w:rPr>
+      </w:pPr>
+    </w:p>
+    <w:p>
+      <w:pPr>
+        <w:pStyle w:val="NormalWeb"/>
+        <w:rPr>
+          <w:rFonts w:ascii="Arial" w:hAnsi="Arial" w:cs="Arial"/>
+        </w:rPr>
+      </w:pPr>
+    </w:p>
+    <w:p>
+      <w:pPr>
+        <w:pStyle w:val="NormalWeb"/>
+        <w:rPr>
+          <w:rFonts w:ascii="Arial" w:hAnsi="Arial" w:cs="Arial"/>
+        </w:rPr>
+      </w:pPr>
+    </w:p>
+    <w:p>
+      <w:pPr>
+        <w:pStyle w:val="NormalWeb"/>
+        <w:rPr>
+          <w:rFonts w:ascii="Arial" w:hAnsi="Arial" w:cs="Arial"/>
+        </w:rPr>
+      </w:pPr>
+    </w:p>
+    <w:p>
+      <w:pPr>
+        <w:pStyle w:val="NormalWeb"/>
+        <w:rPr>
+          <w:rFonts w:ascii="Arial" w:hAnsi="Arial" w:cs="Arial"/>
+        </w:rPr>
+      </w:pPr>
+    </w:p>
+    <w:p>
+      <w:pPr>
+        <w:pStyle w:val="NormalWeb"/>
+        <w:rPr>
+          <w:rFonts w:ascii="Arial" w:hAnsi="Arial" w:cs="Arial"/>
+        </w:rPr>
+      </w:pPr>
+      <w:r>
+        <w:rPr>
+          <w:noProof/>
+        </w:rPr>
+        <w:lastRenderedPageBreak/>
+        <w:drawing>
+          <wp:inline distT="0" distB="0" distL="0" distR="0" wp14:anchorId="7A9909B0" wp14:editId="721049BC">
+            <wp:extent cx="5400040" cy="1450340"/>
+            <wp:effectExtent l="0" t="0" r="0" b="0"/>
+            <wp:docPr id="40" name="Imagem 40"/>
+            <wp:cNvGraphicFramePr>
+              <a:graphicFrameLocks xmlns:a="http://schemas.openxmlformats.org/drawingml/2006/main" noChangeAspect="1"/>
+            </wp:cNvGraphicFramePr>
+            <a:graphic xmlns:a="http://schemas.openxmlformats.org/drawingml/2006/main">
+              <a:graphicData uri="http://schemas.openxmlformats.org/drawingml/2006/picture">
+                <pic:pic xmlns:pic="http://schemas.openxmlformats.org/drawingml/2006/picture">
+                  <pic:nvPicPr>
+                    <pic:cNvPr id="1" name=""/>
+                    <pic:cNvPicPr/>
+                  </pic:nvPicPr>
+                  <pic:blipFill>
+                    <a:blip r:embed="rId44"/>
+                    <a:stretch>
+                      <a:fillRect/>
+                    </a:stretch>
+                  </pic:blipFill>
+                  <pic:spPr>
+                    <a:xfrm>
+                      <a:off x="0" y="0"/>
+                      <a:ext cx="5400040" cy="1450340"/>
+                    </a:xfrm>
+                    <a:prstGeom prst="rect">
+                      <a:avLst/>
+                    </a:prstGeom>
+                  </pic:spPr>
+                </pic:pic>
+              </a:graphicData>
+            </a:graphic>
+          </wp:inline>
+        </w:drawing>
+      </w:r>
+    </w:p>
+    <w:p>
+      <w:pPr>
+        <w:pStyle w:val="NormalWeb"/>
+        <w:rPr>
+          <w:rFonts w:ascii="Arial" w:hAnsi="Arial" w:cs="Arial"/>
+        </w:rPr>
+      </w:pPr>
+      <w:r>
+        <w:rPr>
+          <w:noProof/>
+        </w:rPr>
+        <w:drawing>
+          <wp:anchor distT="0" distB="0" distL="114300" distR="114300" simplePos="0" relativeHeight="251664384" behindDoc="0" locked="0" layoutInCell="1" allowOverlap="1" wp14:anchorId="208C1EAA" wp14:editId="0B4025F4">
+            <wp:simplePos x="0" y="0"/>
+            <wp:positionH relativeFrom="column">
+              <wp:posOffset>-505977</wp:posOffset>
+            </wp:positionH>
+            <wp:positionV relativeFrom="paragraph">
+              <wp:posOffset>1063507</wp:posOffset>
+            </wp:positionV>
+            <wp:extent cx="6581553" cy="3528375"/>
+            <wp:effectExtent l="0" t="0" r="0" b="0"/>
+            <wp:wrapNone/>
+            <wp:docPr id="42" name="Imagem 42"/>
+            <wp:cNvGraphicFramePr>
+              <a:graphicFrameLocks xmlns:a="http://schemas.openxmlformats.org/drawingml/2006/main" noChangeAspect="1"/>
+            </wp:cNvGraphicFramePr>
+            <a:graphic xmlns:a="http://schemas.openxmlformats.org/drawingml/2006/main">
+              <a:graphicData uri="http://schemas.openxmlformats.org/drawingml/2006/picture">
+                <pic:pic xmlns:pic="http://schemas.openxmlformats.org/drawingml/2006/picture">
+                  <pic:nvPicPr>
+                    <pic:cNvPr id="1" name=""/>
+                    <pic:cNvPicPr/>
+                  </pic:nvPicPr>
+                  <pic:blipFill>
+                    <a:blip r:embed="rId45">
+                      <a:extLst>
+                        <a:ext uri="{28A0092B-C50C-407E-A947-70E740481C1C}">
+                          <a14:useLocalDpi xmlns:a14="http://schemas.microsoft.com/office/drawing/2010/main" val="0"/>
+                        </a:ext>
+                      </a:extLst>
+                    </a:blip>
+                    <a:stretch>
+                      <a:fillRect/>
+                    </a:stretch>
+                  </pic:blipFill>
+                  <pic:spPr>
+                    <a:xfrm>
+                      <a:off x="0" y="0"/>
+                      <a:ext cx="6581553" cy="3528375"/>
+                    </a:xfrm>
+                    <a:prstGeom prst="rect">
+                      <a:avLst/>
+                    </a:prstGeom>
+                  </pic:spPr>
+                </pic:pic>
+              </a:graphicData>
+            </a:graphic>
+            <wp14:sizeRelH relativeFrom="margin">
+              <wp14:pctWidth>0</wp14:pctWidth>
+            </wp14:sizeRelH>
+            <wp14:sizeRelV relativeFrom="margin">
+              <wp14:pctHeight>0</wp14:pctHeight>
+            </wp14:sizeRelV>
+          </wp:anchor>
+        </w:drawing>
+      </w:r>
+      <w:r>
+        <w:rPr>
+          <w:noProof/>
+        </w:rPr>
+        <w:drawing>
+          <wp:inline distT="0" distB="0" distL="0" distR="0" wp14:anchorId="77789458" wp14:editId="3FC391F3">
+            <wp:extent cx="5400040" cy="857250"/>
+            <wp:effectExtent l="0" t="0" r="0" b="0"/>
+            <wp:docPr id="41" name="Imagem 41"/>
+            <wp:cNvGraphicFramePr>
+              <a:graphicFrameLocks xmlns:a="http://schemas.openxmlformats.org/drawingml/2006/main" noChangeAspect="1"/>
+            </wp:cNvGraphicFramePr>
+            <a:graphic xmlns:a="http://schemas.openxmlformats.org/drawingml/2006/main">
+              <a:graphicData uri="http://schemas.openxmlformats.org/drawingml/2006/picture">
+                <pic:pic xmlns:pic="http://schemas.openxmlformats.org/drawingml/2006/picture">
+                  <pic:nvPicPr>
+                    <pic:cNvPr id="1" name=""/>
+                    <pic:cNvPicPr/>
+                  </pic:nvPicPr>
+                  <pic:blipFill>
+                    <a:blip r:embed="rId46"/>
+                    <a:stretch>
+                      <a:fillRect/>
+                    </a:stretch>
+                  </pic:blipFill>
+                  <pic:spPr>
+                    <a:xfrm>
+                      <a:off x="0" y="0"/>
+                      <a:ext cx="5400040" cy="857250"/>
+                    </a:xfrm>
+                    <a:prstGeom prst="rect">
+                      <a:avLst/>
+                    </a:prstGeom>
+                  </pic:spPr>
+                </pic:pic>
+              </a:graphicData>
+            </a:graphic>
+          </wp:inline>
+        </w:drawing>
+      </w:r>
+    </w:p>
+    <w:p>
+      <w:pPr>
+        <w:pStyle w:val="NormalWeb"/>
+        <w:rPr>
+          <w:rFonts w:ascii="Arial" w:hAnsi="Arial" w:cs="Arial"/>
+        </w:rPr>
+      </w:pPr>
+    </w:p>
+    <w:p>
+      <w:pPr>
+        <w:pStyle w:val="NormalWeb"/>
+        <w:rPr>
+          <w:rFonts w:ascii="Arial" w:hAnsi="Arial" w:cs="Arial"/>
+        </w:rPr>
+      </w:pPr>
+    </w:p>
+    <w:p>
+      <w:pPr>
+        <w:pStyle w:val="NormalWeb"/>
+        <w:rPr>
+          <w:rFonts w:ascii="Arial" w:hAnsi="Arial" w:cs="Arial"/>
+        </w:rPr>
+      </w:pPr>
+    </w:p>
+    <w:p>
+      <w:pPr>
+        <w:pStyle w:val="NormalWeb"/>
+        <w:rPr>
+          <w:rFonts w:ascii="Arial" w:hAnsi="Arial" w:cs="Arial"/>
+        </w:rPr>
+      </w:pPr>
+    </w:p>
+    <w:p>
+      <w:pPr>
+        <w:pStyle w:val="NormalWeb"/>
+        <w:rPr>
+          <w:rFonts w:ascii="Arial" w:hAnsi="Arial" w:cs="Arial"/>
+        </w:rPr>
+      </w:pPr>
+    </w:p>
+    <w:p>
+      <w:pPr>
+        <w:pStyle w:val="NormalWeb"/>
+        <w:rPr>
+          <w:rFonts w:ascii="Arial" w:hAnsi="Arial" w:cs="Arial"/>
+        </w:rPr>
+      </w:pPr>
+    </w:p>
+    <w:p>
+      <w:pPr>
+        <w:pStyle w:val="NormalWeb"/>
+        <w:rPr>
+          <w:rFonts w:ascii="Arial" w:hAnsi="Arial" w:cs="Arial"/>
+        </w:rPr>
+      </w:pPr>
+    </w:p>
+    <w:p>
+      <w:pPr>
+        <w:pStyle w:val="NormalWeb"/>
+        <w:rPr>
+          <w:rFonts w:ascii="Arial" w:hAnsi="Arial" w:cs="Arial"/>
+        </w:rPr>
+      </w:pPr>
+    </w:p>
+    <w:p>
+      <w:pPr>
+        <w:pStyle w:val="NormalWeb"/>
+        <w:rPr>
+          <w:rFonts w:ascii="Arial" w:hAnsi="Arial" w:cs="Arial"/>
+        </w:rPr>
+      </w:pPr>
+    </w:p>
+    <w:p>
+      <w:pPr>
+        <w:pStyle w:val="NormalWeb"/>
+        <w:rPr>
+          <w:rFonts w:ascii="Arial" w:hAnsi="Arial" w:cs="Arial"/>
+        </w:rPr>
+      </w:pPr>
+    </w:p>
+    <w:p>
+      <w:pPr>
+        <w:pStyle w:val="NormalWeb"/>
+        <w:rPr>
+          <w:rFonts w:ascii="Arial" w:hAnsi="Arial" w:cs="Arial"/>
+        </w:rPr>
+      </w:pPr>
+    </w:p>
+    <w:p>
+      <w:pPr>
+        <w:pStyle w:val="NormalWeb"/>
+        <w:rPr>
+          <w:rFonts w:ascii="Arial" w:hAnsi="Arial" w:cs="Arial"/>
+        </w:rPr>
+      </w:pPr>
+    </w:p>
+    <w:p>
+      <w:pPr>
+        <w:pStyle w:val="NormalWeb"/>
+        <w:rPr>
+          <w:rFonts w:ascii="Arial" w:hAnsi="Arial" w:cs="Arial"/>
+        </w:rPr>
+      </w:pPr>
+    </w:p>
+    <w:p>
+      <w:pPr>
+        <w:pStyle w:val="NormalWeb"/>
+        <w:rPr>
+          <w:rFonts w:ascii="Arial" w:hAnsi="Arial" w:cs="Arial"/>
+        </w:rPr>
+      </w:pPr>
+    </w:p>
+    <w:p>
+      <w:pPr>
+        <w:pStyle w:val="NormalWeb"/>
+        <w:rPr>
+          <w:rFonts w:ascii="Arial" w:hAnsi="Arial" w:cs="Arial"/>
+        </w:rPr>
+      </w:pPr>
+    </w:p>
+    <w:p>
+      <w:pPr>
+        <w:pStyle w:val="NormalWeb"/>
+        <w:rPr>
+          <w:rFonts w:ascii="Arial" w:hAnsi="Arial" w:cs="Arial"/>
+        </w:rPr>
+      </w:pPr>
+    </w:p>
+    <w:p>
+      <w:pPr>
+        <w:pStyle w:val="NormalWeb"/>
+        <w:rPr>
+          <w:rFonts w:ascii="Arial" w:hAnsi="Arial" w:cs="Arial"/>
+        </w:rPr>
+      </w:pPr>
+    </w:p>
+    <w:p>
+      <w:pPr>
+        <w:pStyle w:val="NormalWeb"/>
+        <w:rPr>
+          <w:rFonts w:ascii="Arial" w:hAnsi="Arial" w:cs="Arial"/>
+        </w:rPr>
+      </w:pPr>
+    </w:p>
+    <w:p>
+      <w:pPr>
+        <w:pStyle w:val="NormalWeb"/>
+        <w:rPr>
+          <w:rFonts w:ascii="Arial" w:hAnsi="Arial" w:cs="Arial"/>
+        </w:rPr>
+      </w:pPr>
+      <w:r>
+        <w:rPr>
+          <w:noProof/>
+        </w:rPr>
+        <w:lastRenderedPageBreak/>
+        <w:drawing>
+          <wp:inline distT="0" distB="0" distL="0" distR="0" wp14:anchorId="5311F3AB" wp14:editId="6361D336">
+            <wp:extent cx="5400040" cy="3256915"/>
+            <wp:effectExtent l="0" t="0" r="0" b="635"/>
+            <wp:docPr id="43" name="Imagem 43"/>
+            <wp:cNvGraphicFramePr>
+              <a:graphicFrameLocks xmlns:a="http://schemas.openxmlformats.org/drawingml/2006/main" noChangeAspect="1"/>
+            </wp:cNvGraphicFramePr>
+            <a:graphic xmlns:a="http://schemas.openxmlformats.org/drawingml/2006/main">
+              <a:graphicData uri="http://schemas.openxmlformats.org/drawingml/2006/picture">
+                <pic:pic xmlns:pic="http://schemas.openxmlformats.org/drawingml/2006/picture">
+                  <pic:nvPicPr>
+                    <pic:cNvPr id="1" name=""/>
+                    <pic:cNvPicPr/>
+                  </pic:nvPicPr>
+                  <pic:blipFill>
+                    <a:blip r:embed="rId47"/>
+                    <a:stretch>
+                      <a:fillRect/>
+                    </a:stretch>
+                  </pic:blipFill>
+                  <pic:spPr>
+                    <a:xfrm>
+                      <a:off x="0" y="0"/>
+                      <a:ext cx="5400040" cy="3256915"/>
+                    </a:xfrm>
+                    <a:prstGeom prst="rect">
+                      <a:avLst/>
+                    </a:prstGeom>
+                  </pic:spPr>
+                </pic:pic>
+              </a:graphicData>
+            </a:graphic>
+          </wp:inline>
+        </w:drawing>
+      </w:r>
+    </w:p>
+    <w:p>
+      <w:pPr>
+        <w:pStyle w:val="NormalWeb"/>
+        <w:rPr>
+          <w:rFonts w:ascii="Arial" w:hAnsi="Arial" w:cs="Arial"/>
+        </w:rPr>
+      </w:pPr>
+    </w:p>
+    <w:p>
+      <w:pPr>
+        <w:pStyle w:val="NormalWeb"/>
+        <w:rPr>
+          <w:rFonts w:ascii="Arial" w:hAnsi="Arial" w:cs="Arial"/>
+          <w:b/>
+        </w:rPr>
+      </w:pPr>
+      <w:r>
+        <w:rPr>
+          <w:noProof/>
+        </w:rPr>
+        <w:drawing>
+          <wp:inline distT="0" distB="0" distL="0" distR="0" wp14:anchorId="5CB9A523" wp14:editId="6F28C677">
+            <wp:extent cx="5400040" cy="1825625"/>
+            <wp:effectExtent l="0" t="0" r="0" b="3175"/>
+            <wp:docPr id="3" name="Imagem 3"/>
+            <wp:cNvGraphicFramePr>
+              <a:graphicFrameLocks xmlns:a="http://schemas.openxmlformats.org/drawingml/2006/main" noChangeAspect="1"/>
+            </wp:cNvGraphicFramePr>
+            <a:graphic xmlns:a="http://schemas.openxmlformats.org/drawingml/2006/main">
+              <a:graphicData uri="http://schemas.openxmlformats.org/drawingml/2006/picture">
+                <pic:pic xmlns:pic="http://schemas.openxmlformats.org/drawingml/2006/picture">
+                  <pic:nvPicPr>
+                    <pic:cNvPr id="1" name=""/>
+                    <pic:cNvPicPr/>
+                  </pic:nvPicPr>
+                  <pic:blipFill>
+                    <a:blip r:embed="rId48"/>
+                    <a:stretch>
+                      <a:fillRect/>
+                    </a:stretch>
+                  </pic:blipFill>
+                  <pic:spPr>
+                    <a:xfrm>
+                      <a:off x="0" y="0"/>
+                      <a:ext cx="5400040" cy="1825625"/>
+                    </a:xfrm>
+                    <a:prstGeom prst="rect">
+                      <a:avLst/>
+                    </a:prstGeom>
+                  </pic:spPr>
+                </pic:pic>
+              </a:graphicData>
+            </a:graphic>
+          </wp:inline>
+        </w:drawing>
+      </w:r>
+    </w:p>
+    <w:p>
+      <w:pPr>
+        <w:pStyle w:val="NormalWeb"/>
+        <w:rPr>
+          <w:rFonts w:ascii="Arial" w:hAnsi="Arial" w:cs="Arial"/>
+          <w:b/>
+        </w:rPr>
+      </w:pPr>
+    </w:p>
+    <w:p>
+      <w:pPr>
+        <w:pStyle w:val="NormalWeb"/>
+        <w:rPr>
+          <w:rFonts w:ascii="Arial" w:hAnsi="Arial" w:cs="Arial"/>
+          <w:b/>
+        </w:rPr>
+      </w:pPr>
+    </w:p>
+    <w:p>
+      <w:pPr>
+        <w:pStyle w:val="NormalWeb"/>
+        <w:rPr>
+          <w:rFonts w:ascii="Arial" w:hAnsi="Arial" w:cs="Arial"/>
+          <w:b/>
+        </w:rPr>
+      </w:pPr>
+    </w:p>
+    <w:p>
+      <w:pPr>
+        <w:pStyle w:val="NormalWeb"/>
+        <w:rPr>
+          <w:rFonts w:ascii="Arial" w:hAnsi="Arial" w:cs="Arial"/>
+          <w:b/>
+        </w:rPr>
+      </w:pPr>
+    </w:p>
+    <w:p>
+      <w:pPr>
+        <w:pStyle w:val="NormalWeb"/>
+        <w:rPr>
+          <w:rFonts w:ascii="Arial" w:hAnsi="Arial" w:cs="Arial"/>
+          <w:b/>
+        </w:rPr>
+      </w:pPr>
+    </w:p>
+    <w:p>
+      <w:pPr>
+        <w:pStyle w:val="NormalWeb"/>
+        <w:rPr>
+          <w:rFonts w:ascii="Arial" w:hAnsi="Arial" w:cs="Arial"/>
+        </w:rPr>
+      </w:pPr>
+      <w:r>
+        <w:rPr>
+          <w:noProof/>
+        </w:rPr>
+        <w:lastRenderedPageBreak/>
+        <w:drawing>
+          <wp:inline distT="0" distB="0" distL="0" distR="0" wp14:anchorId="7CF591C8" wp14:editId="3005DA5D">
+            <wp:extent cx="5400040" cy="1503045"/>
+            <wp:effectExtent l="0" t="0" r="0" b="1905"/>
+            <wp:docPr id="46" name="Imagem 46"/>
+            <wp:cNvGraphicFramePr>
+              <a:graphicFrameLocks xmlns:a="http://schemas.openxmlformats.org/drawingml/2006/main" noChangeAspect="1"/>
+            </wp:cNvGraphicFramePr>
+            <a:graphic xmlns:a="http://schemas.openxmlformats.org/drawingml/2006/main">
+              <a:graphicData uri="http://schemas.openxmlformats.org/drawingml/2006/picture">
+                <pic:pic xmlns:pic="http://schemas.openxmlformats.org/drawingml/2006/picture">
+                  <pic:nvPicPr>
+                    <pic:cNvPr id="1" name=""/>
+                    <pic:cNvPicPr/>
+                  </pic:nvPicPr>
+                  <pic:blipFill>
+                    <a:blip r:embed="rId49"/>
+                    <a:stretch>
+                      <a:fillRect/>
+                    </a:stretch>
+                  </pic:blipFill>
+                  <pic:spPr>
+                    <a:xfrm>
+                      <a:off x="0" y="0"/>
+                      <a:ext cx="5400040" cy="1503045"/>
+                    </a:xfrm>
+                    <a:prstGeom prst="rect">
+                      <a:avLst/>
+                    </a:prstGeom>
+                  </pic:spPr>
+                </pic:pic>
+              </a:graphicData>
+            </a:graphic>
+          </wp:inline>
+        </w:drawing>
+      </w:r>
+    </w:p>
+    <w:p>
+      <w:pPr>
+        <w:pStyle w:val="NormalWeb"/>
+        <w:rPr>
+          <w:rFonts w:ascii="Arial" w:hAnsi="Arial" w:cs="Arial"/>
+        </w:rPr>
+      </w:pPr>
+      <w:r>
+        <w:rPr>
+          <w:noProof/>
+        </w:rPr>
+        <w:drawing>
+          <wp:inline distT="0" distB="0" distL="0" distR="0" wp14:anchorId="711B7600" wp14:editId="6A544CA2">
+            <wp:extent cx="5400040" cy="1962150"/>
+            <wp:effectExtent l="0" t="0" r="0" b="0"/>
+            <wp:docPr id="44" name="Imagem 44"/>
+            <wp:cNvGraphicFramePr>
+              <a:graphicFrameLocks xmlns:a="http://schemas.openxmlformats.org/drawingml/2006/main" noChangeAspect="1"/>
+            </wp:cNvGraphicFramePr>
+            <a:graphic xmlns:a="http://schemas.openxmlformats.org/drawingml/2006/main">
+              <a:graphicData uri="http://schemas.openxmlformats.org/drawingml/2006/picture">
+                <pic:pic xmlns:pic="http://schemas.openxmlformats.org/drawingml/2006/picture">
+                  <pic:nvPicPr>
+                    <pic:cNvPr id="1" name=""/>
+                    <pic:cNvPicPr/>
+                  </pic:nvPicPr>
+                  <pic:blipFill>
+                    <a:blip r:embed="rId50"/>
+                    <a:stretch>
+                      <a:fillRect/>
+                    </a:stretch>
+                  </pic:blipFill>
+                  <pic:spPr>
+                    <a:xfrm>
+                      <a:off x="0" y="0"/>
+                      <a:ext cx="5400040" cy="1962150"/>
+                    </a:xfrm>
+                    <a:prstGeom prst="rect">
+                      <a:avLst/>
+                    </a:prstGeom>
+                  </pic:spPr>
+                </pic:pic>
+              </a:graphicData>
+            </a:graphic>
+          </wp:inline>
+        </w:drawing>
+      </w:r>
+    </w:p>
+    <w:p>
+      <w:pPr>
+        <w:pStyle w:val="NormalWeb"/>
+        <w:rPr>
+          <w:rFonts w:ascii="Arial" w:hAnsi="Arial" w:cs="Arial"/>
+        </w:rPr>
+      </w:pPr>
+      <w:r>
+        <w:rPr>
+          <w:noProof/>
+        </w:rPr>
+        <w:drawing>
+          <wp:anchor distT="0" distB="0" distL="114300" distR="114300" simplePos="0" relativeHeight="251665408" behindDoc="0" locked="0" layoutInCell="1" allowOverlap="1" wp14:anchorId="46EF8D6C" wp14:editId="06F74062">
+            <wp:simplePos x="0" y="0"/>
+            <wp:positionH relativeFrom="margin">
+              <wp:align>center</wp:align>
+            </wp:positionH>
+            <wp:positionV relativeFrom="paragraph">
+              <wp:posOffset>884974</wp:posOffset>
+            </wp:positionV>
+            <wp:extent cx="6295389" cy="909811"/>
+            <wp:effectExtent l="0" t="0" r="0" b="5080"/>
+            <wp:wrapNone/>
+            <wp:docPr id="48" name="Imagem 48"/>
+            <wp:cNvGraphicFramePr>
+              <a:graphicFrameLocks xmlns:a="http://schemas.openxmlformats.org/drawingml/2006/main" noChangeAspect="1"/>
+            </wp:cNvGraphicFramePr>
+            <a:graphic xmlns:a="http://schemas.openxmlformats.org/drawingml/2006/main">
+              <a:graphicData uri="http://schemas.openxmlformats.org/drawingml/2006/picture">
+                <pic:pic xmlns:pic="http://schemas.openxmlformats.org/drawingml/2006/picture">
+                  <pic:nvPicPr>
+                    <pic:cNvPr id="1" name=""/>
+                    <pic:cNvPicPr/>
+                  </pic:nvPicPr>
+                  <pic:blipFill>
+                    <a:blip r:embed="rId51">
+                      <a:extLst>
+                        <a:ext uri="{28A0092B-C50C-407E-A947-70E740481C1C}">
+                          <a14:useLocalDpi xmlns:a14="http://schemas.microsoft.com/office/drawing/2010/main" val="0"/>
+                        </a:ext>
+                      </a:extLst>
+                    </a:blip>
+                    <a:stretch>
+                      <a:fillRect/>
+                    </a:stretch>
+                  </pic:blipFill>
+                  <pic:spPr>
+                    <a:xfrm>
+                      <a:off x="0" y="0"/>
+                      <a:ext cx="6295389" cy="909811"/>
+                    </a:xfrm>
+                    <a:prstGeom prst="rect">
+                      <a:avLst/>
+                    </a:prstGeom>
+                  </pic:spPr>
+                </pic:pic>
+              </a:graphicData>
+            </a:graphic>
+          </wp:anchor>
+        </w:drawing>
+      </w:r>
+      <w:r>
+        <w:rPr>
+          <w:noProof/>
+        </w:rPr>
+        <w:drawing>
+          <wp:inline distT="0" distB="0" distL="0" distR="0" wp14:anchorId="1849563E" wp14:editId="41679E95">
+            <wp:extent cx="5400040" cy="739775"/>
+            <wp:effectExtent l="0" t="0" r="0" b="3175"/>
+            <wp:docPr id="47" name="Imagem 47"/>
+            <wp:cNvGraphicFramePr>
+              <a:graphicFrameLocks xmlns:a="http://schemas.openxmlformats.org/drawingml/2006/main" noChangeAspect="1"/>
+            </wp:cNvGraphicFramePr>
+            <a:graphic xmlns:a="http://schemas.openxmlformats.org/drawingml/2006/main">
+              <a:graphicData uri="http://schemas.openxmlformats.org/drawingml/2006/picture">
+                <pic:pic xmlns:pic="http://schemas.openxmlformats.org/drawingml/2006/picture">
+                  <pic:nvPicPr>
+                    <pic:cNvPr id="1" name=""/>
+                    <pic:cNvPicPr/>
+                  </pic:nvPicPr>
+                  <pic:blipFill>
+                    <a:blip r:embed="rId52"/>
+                    <a:stretch>
+                      <a:fillRect/>
+                    </a:stretch>
+                  </pic:blipFill>
+                  <pic:spPr>
+                    <a:xfrm>
+                      <a:off x="0" y="0"/>
+                      <a:ext cx="5400040" cy="739775"/>
+                    </a:xfrm>
+                    <a:prstGeom prst="rect">
+                      <a:avLst/>
+                    </a:prstGeom>
+                  </pic:spPr>
+                </pic:pic>
+              </a:graphicData>
+            </a:graphic>
+          </wp:inline>
+        </w:drawing>
+      </w:r>
+    </w:p>
+    <w:p>
+      <w:pPr>
+        <w:pStyle w:val="NormalWeb"/>
+        <w:rPr>
+          <w:rFonts w:ascii="Arial" w:hAnsi="Arial" w:cs="Arial"/>
+        </w:rPr>
+      </w:pPr>
+    </w:p>
+    <w:p>
+      <w:pPr>
+        <w:pStyle w:val="NormalWeb"/>
+        <w:rPr>
+          <w:rFonts w:ascii="Arial" w:hAnsi="Arial" w:cs="Arial"/>
+        </w:rPr>
+      </w:pPr>
+    </w:p>
+    <w:p>
+      <w:pPr>
+        <w:pStyle w:val="NormalWeb"/>
+        <w:rPr>
+          <w:rFonts w:ascii="Arial" w:hAnsi="Arial" w:cs="Arial"/>
+        </w:rPr>
+      </w:pPr>
+    </w:p>
+    <w:p>
+      <w:pPr>
+        <w:pStyle w:val="NormalWeb"/>
+        <w:rPr>
+          <w:rFonts w:ascii="Arial" w:hAnsi="Arial" w:cs="Arial"/>
+        </w:rPr>
+      </w:pPr>
+    </w:p>
+    <w:p>
+      <w:pPr>
+        <w:pStyle w:val="NormalWeb"/>
+        <w:rPr>
+          <w:rFonts w:ascii="Arial" w:hAnsi="Arial" w:cs="Arial"/>
+        </w:rPr>
+      </w:pPr>
+    </w:p>
+    <w:p>
+      <w:pPr>
+        <w:pStyle w:val="NormalWeb"/>
+        <w:rPr>
+          <w:rFonts w:ascii="Arial" w:hAnsi="Arial" w:cs="Arial"/>
+        </w:rPr>
+      </w:pPr>
+    </w:p>
+    <w:p>
+      <w:pPr>
+        <w:pStyle w:val="NormalWeb"/>
+        <w:rPr>
+          <w:rFonts w:ascii="Arial" w:hAnsi="Arial" w:cs="Arial"/>
+        </w:rPr>
+      </w:pPr>
+    </w:p>
+    <w:p>
+      <w:pPr>
+        <w:pStyle w:val="NormalWeb"/>
+        <w:rPr>
+          <w:rFonts w:ascii="Arial" w:hAnsi="Arial" w:cs="Arial"/>
+        </w:rPr>
+      </w:pPr>
+    </w:p>
+    <w:p>
+      <w:pPr>
+        <w:pStyle w:val="NormalWeb"/>
+        <w:rPr>
+          <w:rFonts w:ascii="Arial" w:hAnsi="Arial" w:cs="Arial"/>
+        </w:rPr>
+      </w:pPr>
+    </w:p>
+    <w:p>
+      <w:pPr>
+        <w:pStyle w:val="NormalWeb"/>
+        <w:rPr>
+          <w:rFonts w:ascii="Arial" w:hAnsi="Arial" w:cs="Arial"/>
+        </w:rPr>
+      </w:pPr>
+    </w:p>
+    <w:p>
+      <w:pPr>
+        <w:pStyle w:val="NormalWeb"/>
+        <w:rPr>
+          <w:rFonts w:ascii="Arial" w:hAnsi="Arial" w:cs="Arial"/>
+        </w:rPr>
+      </w:pPr>
+    </w:p>
+    <w:p>
+      <w:pPr>
+        <w:pStyle w:val="NormalWeb"/>
+        <w:rPr>
+          <w:rFonts w:ascii="Arial" w:hAnsi="Arial" w:cs="Arial"/>
+        </w:rPr>
+      </w:pPr>
+    </w:p>
+    <w:p>
+      <w:pPr>
+        <w:pStyle w:val="NormalWeb"/>
+        <w:rPr>
+          <w:rFonts w:ascii="Arial" w:hAnsi="Arial" w:cs="Arial"/>
+        </w:rPr>
+      </w:pPr>
+      <w:r>
+        <w:rPr>
+          <w:noProof/>
+        </w:rPr>
+        <w:lastRenderedPageBreak/>
+        <w:drawing>
+          <wp:inline distT="0" distB="0" distL="0" distR="0" wp14:anchorId="06B6B4BA" wp14:editId="5E9020F4">
+            <wp:extent cx="5400040" cy="1294765"/>
+            <wp:effectExtent l="0" t="0" r="0" b="635"/>
+            <wp:docPr id="49" name="Imagem 49"/>
+            <wp:cNvGraphicFramePr>
+              <a:graphicFrameLocks xmlns:a="http://schemas.openxmlformats.org/drawingml/2006/main" noChangeAspect="1"/>
+            </wp:cNvGraphicFramePr>
+            <a:graphic xmlns:a="http://schemas.openxmlformats.org/drawingml/2006/main">
+              <a:graphicData uri="http://schemas.openxmlformats.org/drawingml/2006/picture">
+                <pic:pic xmlns:pic="http://schemas.openxmlformats.org/drawingml/2006/picture">
+                  <pic:nvPicPr>
+                    <pic:cNvPr id="1" name=""/>
+                    <pic:cNvPicPr/>
+                  </pic:nvPicPr>
+                  <pic:blipFill>
+                    <a:blip r:embed="rId53"/>
+                    <a:stretch>
+                      <a:fillRect/>
+                    </a:stretch>
+                  </pic:blipFill>
+                  <pic:spPr>
+                    <a:xfrm>
+                      <a:off x="0" y="0"/>
+                      <a:ext cx="5400040" cy="1294765"/>
+                    </a:xfrm>
+                    <a:prstGeom prst="rect">
+                      <a:avLst/>
+                    </a:prstGeom>
+                  </pic:spPr>
+                </pic:pic>
+              </a:graphicData>
+            </a:graphic>
+          </wp:inline>
+        </w:drawing>
+      </w:r>
+    </w:p>
+    <w:p>
+      <w:pPr>
+        <w:pStyle w:val="NormalWeb"/>
+        <w:rPr>
+          <w:rFonts w:ascii="Arial" w:hAnsi="Arial" w:cs="Arial"/>
+        </w:rPr>
+      </w:pPr>
+    </w:p>
+    <w:p>
+      <w:pPr>
+        <w:pStyle w:val="NormalWeb"/>
+        <w:rPr>
+          <w:rFonts w:ascii="Arial" w:hAnsi="Arial" w:cs="Arial"/>
+        </w:rPr>
+      </w:pPr>
+      <w:r>
+        <w:rPr>
+          <w:noProof/>
+        </w:rPr>
+        <w:drawing>
+          <wp:inline distT="0" distB="0" distL="0" distR="0" wp14:anchorId="4FF71D31" wp14:editId="5627CDBF">
+            <wp:extent cx="2628900" cy="1771650"/>
+            <wp:effectExtent l="0" t="0" r="0" b="0"/>
+            <wp:docPr id="50" name="Imagem 50"/>
+            <wp:cNvGraphicFramePr>
+              <a:graphicFrameLocks xmlns:a="http://schemas.openxmlformats.org/drawingml/2006/main" noChangeAspect="1"/>
+            </wp:cNvGraphicFramePr>
+            <a:graphic xmlns:a="http://schemas.openxmlformats.org/drawingml/2006/main">
+              <a:graphicData uri="http://schemas.openxmlformats.org/drawingml/2006/picture">
+                <pic:pic xmlns:pic="http://schemas.openxmlformats.org/drawingml/2006/picture">
+                  <pic:nvPicPr>
+                    <pic:cNvPr id="1" name=""/>
+                    <pic:cNvPicPr/>
+                  </pic:nvPicPr>
+                  <pic:blipFill>
+                    <a:blip r:embed="rId54"/>
+                    <a:stretch>
+                      <a:fillRect/>
+                    </a:stretch>
+                  </pic:blipFill>
+                  <pic:spPr>
+                    <a:xfrm>
+                      <a:off x="0" y="0"/>
+                      <a:ext cx="2628900" cy="1771650"/>
+                    </a:xfrm>
+                    <a:prstGeom prst="rect">
+                      <a:avLst/>
+                    </a:prstGeom>
+                  </pic:spPr>
+                </pic:pic>
+              </a:graphicData>
+            </a:graphic>
+          </wp:inline>
+        </w:drawing>
+      </w:r>
+    </w:p>
+    <w:p>
+      <w:pPr>
+        <w:pStyle w:val="NormalWeb"/>
+        <w:rPr>
+          <w:rFonts w:ascii="Arial" w:hAnsi="Arial" w:cs="Arial"/>
+        </w:rPr>
+      </w:pPr>
+    </w:p>
+    <w:p>
+      <w:pPr>
+        <w:pStyle w:val="NormalWeb"/>
+        <w:rPr>
+          <w:rFonts w:ascii="Arial" w:hAnsi="Arial" w:cs="Arial"/>
+        </w:rPr>
+      </w:pPr>
+    </w:p>
+    <w:p>
+      <w:pPr>
+        <w:pStyle w:val="NormalWeb"/>
+        <w:rPr>
+          <w:rFonts w:ascii="Arial" w:hAnsi="Arial" w:cs="Arial"/>
+        </w:rPr>
+      </w:pPr>
+    </w:p>
+    <w:p>
+      <w:pPr>
+        <w:pStyle w:val="NormalWeb"/>
+        <w:rPr>
+          <w:rFonts w:ascii="Arial" w:hAnsi="Arial" w:cs="Arial"/>
+        </w:rPr>
+      </w:pPr>
+    </w:p>
+    <w:p>
+      <w:pPr>
+        <w:pStyle w:val="NormalWeb"/>
+        <w:rPr>
+          <w:rFonts w:ascii="Arial" w:hAnsi="Arial" w:cs="Arial"/>
+        </w:rPr>
+      </w:pPr>
+    </w:p>
+    <w:p>
+      <w:pPr>
+        <w:pStyle w:val="NormalWeb"/>
+        <w:rPr>
+          <w:rFonts w:ascii="Arial" w:hAnsi="Arial" w:cs="Arial"/>
+        </w:rPr>
+      </w:pPr>
+    </w:p>
+    <w:p>
+      <w:pPr>
+        <w:pStyle w:val="NormalWeb"/>
+        <w:rPr>
+          <w:rFonts w:ascii="Arial" w:hAnsi="Arial" w:cs="Arial"/>
+        </w:rPr>
+      </w:pPr>
+    </w:p>
+    <w:p>
+      <w:pPr>
+        <w:pStyle w:val="NormalWeb"/>
+        <w:rPr>
+          <w:rFonts w:ascii="Arial" w:hAnsi="Arial" w:cs="Arial"/>
+        </w:rPr>
+      </w:pPr>
+    </w:p>
+    <w:p>
+      <w:pPr>
+        <w:pStyle w:val="NormalWeb"/>
+        <w:rPr>
+          <w:rFonts w:ascii="Arial" w:hAnsi="Arial" w:cs="Arial"/>
+        </w:rPr>
+      </w:pPr>
+    </w:p>
+    <w:p>
+      <w:pPr>
+        <w:pStyle w:val="NormalWeb"/>
+        <w:rPr>
+          <w:rFonts w:ascii="Arial" w:hAnsi="Arial" w:cs="Arial"/>
+        </w:rPr>
+      </w:pPr>
+    </w:p>
+    <w:p>
+      <w:pPr>
+        <w:pStyle w:val="NormalWeb"/>
+        <w:rPr>
+          <w:rFonts w:ascii="Arial" w:hAnsi="Arial" w:cs="Arial"/>
+        </w:rPr>
+      </w:pPr>
+    </w:p>
+    <w:p>
+      <w:pPr>
+        <w:pStyle w:val="NormalWeb"/>
+        <w:rPr>
+          <w:rFonts w:ascii="Arial" w:hAnsi="Arial" w:cs="Arial"/>
+        </w:rPr>
+      </w:pPr>
+    </w:p>
+    <w:p>
+      <w:pPr>
+        <w:pStyle w:val="NormalWeb"/>
+        <w:rPr>
+          <w:rFonts w:ascii="Arial" w:hAnsi="Arial" w:cs="Arial"/>
+        </w:rPr>
+      </w:pPr>
+    </w:p>
+    <w:p>
+      <w:pPr>
+        <w:pStyle w:val="NormalWeb"/>
+        <w:rPr>
+          <w:rFonts w:ascii="Arial" w:hAnsi="Arial" w:cs="Arial"/>
+        </w:rPr>
+      </w:pPr>
+      <w:r>
+        <w:rPr>
+          <w:noProof/>
+        </w:rPr>
+        <w:lastRenderedPageBreak/>
+        <w:drawing>
+          <wp:inline distT="0" distB="0" distL="0" distR="0" wp14:anchorId="12EFEE94" wp14:editId="19A05572">
+            <wp:extent cx="5343525" cy="742950"/>
+            <wp:effectExtent l="0" t="0" r="9525" b="0"/>
+            <wp:docPr id="51" name="Imagem 51"/>
+            <wp:cNvGraphicFramePr>
+              <a:graphicFrameLocks xmlns:a="http://schemas.openxmlformats.org/drawingml/2006/main" noChangeAspect="1"/>
+            </wp:cNvGraphicFramePr>
+            <a:graphic xmlns:a="http://schemas.openxmlformats.org/drawingml/2006/main">
+              <a:graphicData uri="http://schemas.openxmlformats.org/drawingml/2006/picture">
+                <pic:pic xmlns:pic="http://schemas.openxmlformats.org/drawingml/2006/picture">
+                  <pic:nvPicPr>
+                    <pic:cNvPr id="1" name=""/>
+                    <pic:cNvPicPr/>
+                  </pic:nvPicPr>
+                  <pic:blipFill>
+                    <a:blip r:embed="rId55"/>
+                    <a:stretch>
+                      <a:fillRect/>
+                    </a:stretch>
+                  </pic:blipFill>
+                  <pic:spPr>
+                    <a:xfrm>
+                      <a:off x="0" y="0"/>
+                      <a:ext cx="5343525" cy="742950"/>
+                    </a:xfrm>
+                    <a:prstGeom prst="rect">
+                      <a:avLst/>
+                    </a:prstGeom>
+                  </pic:spPr>
+                </pic:pic>
+              </a:graphicData>
+            </a:graphic>
+          </wp:inline>
+        </w:drawing>
+      </w:r>
+    </w:p>
+    <w:p>
+      <w:pPr>
+        <w:pStyle w:val="NormalWeb"/>
+        <w:rPr>
+          <w:rFonts w:ascii="Arial" w:hAnsi="Arial" w:cs="Arial"/>
+        </w:rPr>
+      </w:pPr>
+      <w:r>
+        <w:rPr>
+          <w:noProof/>
+        </w:rPr>
+        <w:drawing>
+          <wp:inline distT="0" distB="0" distL="0" distR="0" wp14:anchorId="78064262" wp14:editId="605787E8">
+            <wp:extent cx="5400040" cy="3389630"/>
+            <wp:effectExtent l="0" t="0" r="0" b="1270"/>
+            <wp:docPr id="52" name="Imagem 52"/>
+            <wp:cNvGraphicFramePr>
+              <a:graphicFrameLocks xmlns:a="http://schemas.openxmlformats.org/drawingml/2006/main" noChangeAspect="1"/>
+            </wp:cNvGraphicFramePr>
+            <a:graphic xmlns:a="http://schemas.openxmlformats.org/drawingml/2006/main">
+              <a:graphicData uri="http://schemas.openxmlformats.org/drawingml/2006/picture">
+                <pic:pic xmlns:pic="http://schemas.openxmlformats.org/drawingml/2006/picture">
+                  <pic:nvPicPr>
+                    <pic:cNvPr id="1" name=""/>
+                    <pic:cNvPicPr/>
+                  </pic:nvPicPr>
+                  <pic:blipFill>
+                    <a:blip r:embed="rId56"/>
+                    <a:stretch>
+                      <a:fillRect/>
+                    </a:stretch>
+                  </pic:blipFill>
+                  <pic:spPr>
+                    <a:xfrm>
+                      <a:off x="0" y="0"/>
+                      <a:ext cx="5400040" cy="3389630"/>
+                    </a:xfrm>
+                    <a:prstGeom prst="rect">
+                      <a:avLst/>
+                    </a:prstGeom>
+                  </pic:spPr>
+                </pic:pic>
+              </a:graphicData>
+            </a:graphic>
+          </wp:inline>
+        </w:drawing>
+      </w:r>
+    </w:p>
+    <w:p>
+      <w:pPr>
+        <w:pStyle w:val="NormalWeb"/>
+        <w:rPr>
+          <w:rFonts w:ascii="Arial" w:hAnsi="Arial" w:cs="Arial"/>
+        </w:rPr>
+      </w:pPr>
+      <w:r>
+        <w:rPr>
+          <w:noProof/>
+        </w:rPr>
+        <w:drawing>
+          <wp:inline distT="0" distB="0" distL="0" distR="0" wp14:anchorId="45D526D8" wp14:editId="1D401093">
+            <wp:extent cx="2819400" cy="790575"/>
+            <wp:effectExtent l="0" t="0" r="0" b="9525"/>
+            <wp:docPr id="53" name="Imagem 53"/>
+            <wp:cNvGraphicFramePr>
+              <a:graphicFrameLocks xmlns:a="http://schemas.openxmlformats.org/drawingml/2006/main" noChangeAspect="1"/>
+            </wp:cNvGraphicFramePr>
+            <a:graphic xmlns:a="http://schemas.openxmlformats.org/drawingml/2006/main">
+              <a:graphicData uri="http://schemas.openxmlformats.org/drawingml/2006/picture">
+                <pic:pic xmlns:pic="http://schemas.openxmlformats.org/drawingml/2006/picture">
+                  <pic:nvPicPr>
+                    <pic:cNvPr id="1" name=""/>
+                    <pic:cNvPicPr/>
+                  </pic:nvPicPr>
+                  <pic:blipFill>
+                    <a:blip r:embed="rId57"/>
+                    <a:stretch>
+                      <a:fillRect/>
+                    </a:stretch>
+                  </pic:blipFill>
+                  <pic:spPr>
+                    <a:xfrm>
+                      <a:off x="0" y="0"/>
+                      <a:ext cx="2819400" cy="790575"/>
+                    </a:xfrm>
+                    <a:prstGeom prst="rect">
+                      <a:avLst/>
+                    </a:prstGeom>
+                  </pic:spPr>
+                </pic:pic>
+              </a:graphicData>
+            </a:graphic>
+          </wp:inline>
+        </w:drawing>
+      </w:r>
+    </w:p>
+    <w:p>
+      <w:pPr>
+        <w:pStyle w:val="NormalWeb"/>
+        <w:rPr>
+          <w:rFonts w:ascii="Arial" w:hAnsi="Arial" w:cs="Arial"/>
+        </w:rPr>
+      </w:pPr>
+      <w:r>
+        <w:rPr>
+          <w:noProof/>
+        </w:rPr>
+        <w:drawing>
+          <wp:inline distT="0" distB="0" distL="0" distR="0" wp14:anchorId="65398DEB" wp14:editId="6C065E24">
+            <wp:extent cx="2533650" cy="514350"/>
+            <wp:effectExtent l="0" t="0" r="0" b="0"/>
+            <wp:docPr id="54" name="Imagem 54"/>
+            <wp:cNvGraphicFramePr>
+              <a:graphicFrameLocks xmlns:a="http://schemas.openxmlformats.org/drawingml/2006/main" noChangeAspect="1"/>
+            </wp:cNvGraphicFramePr>
+            <a:graphic xmlns:a="http://schemas.openxmlformats.org/drawingml/2006/main">
+              <a:graphicData uri="http://schemas.openxmlformats.org/drawingml/2006/picture">
+                <pic:pic xmlns:pic="http://schemas.openxmlformats.org/drawingml/2006/picture">
+                  <pic:nvPicPr>
+                    <pic:cNvPr id="1" name=""/>
+                    <pic:cNvPicPr/>
+                  </pic:nvPicPr>
+                  <pic:blipFill>
+                    <a:blip r:embed="rId58"/>
+                    <a:stretch>
+                      <a:fillRect/>
+                    </a:stretch>
+                  </pic:blipFill>
+                  <pic:spPr>
+                    <a:xfrm>
+                      <a:off x="0" y="0"/>
+                      <a:ext cx="2533650" cy="514350"/>
+                    </a:xfrm>
+                    <a:prstGeom prst="rect">
+                      <a:avLst/>
+                    </a:prstGeom>
+                  </pic:spPr>
+                </pic:pic>
+              </a:graphicData>
+            </a:graphic>
+          </wp:inline>
+        </w:drawing>
+      </w:r>
+    </w:p>
+    <w:p>
+      <w:pPr>
+        <w:pStyle w:val="NormalWeb"/>
+        <w:rPr>
+          <w:rFonts w:ascii="Arial" w:hAnsi="Arial" w:cs="Arial"/>
+        </w:rPr>
+      </w:pPr>
+    </w:p>
+    <w:p>
+      <w:pPr>
+        <w:pStyle w:val="NormalWeb"/>
+        <w:rPr>
+          <w:rFonts w:ascii="Arial" w:hAnsi="Arial" w:cs="Arial"/>
+        </w:rPr>
+      </w:pPr>
+    </w:p>
+    <w:p>
+      <w:pPr>
+        <w:pStyle w:val="NormalWeb"/>
+        <w:rPr>
+          <w:rFonts w:ascii="Arial" w:hAnsi="Arial" w:cs="Arial"/>
+        </w:rPr>
+      </w:pPr>
+    </w:p>
+    <w:p>
+      <w:pPr>
+        <w:pStyle w:val="NormalWeb"/>
+        <w:rPr>
+          <w:rFonts w:ascii="Arial" w:hAnsi="Arial" w:cs="Arial"/>
+        </w:rPr>
+      </w:pPr>
+    </w:p>
+    <w:p>
+      <w:pPr>
+        <w:pStyle w:val="NormalWeb"/>
+        <w:rPr>
+          <w:rFonts w:ascii="Arial" w:hAnsi="Arial" w:cs="Arial"/>
+        </w:rPr>
+      </w:pPr>
+    </w:p>
+    <w:p>
+      <w:pPr>
+        <w:pStyle w:val="NormalWeb"/>
+        <w:rPr>
+          <w:rFonts w:ascii="Arial" w:hAnsi="Arial" w:cs="Arial"/>
+        </w:rPr>
+      </w:pPr>
+    </w:p>
+    <w:p>
+      <w:pPr>
+        <w:pStyle w:val="NormalWeb"/>
+        <w:rPr>
+          <w:rFonts w:ascii="Arial" w:hAnsi="Arial" w:cs="Arial"/>
+        </w:rPr>
+      </w:pPr>
+    </w:p>
+    <w:p>
+      <w:pPr>
+        <w:pStyle w:val="NormalWeb"/>
+        <w:rPr>
+          <w:rFonts w:ascii="Arial" w:hAnsi="Arial" w:cs="Arial"/>
+        </w:rPr>
+      </w:pPr>
+    </w:p>
+    <w:p>
+      <w:pPr>
+        <w:pStyle w:val="NormalWeb"/>
+        <w:rPr>
+          <w:rFonts w:ascii="Arial" w:hAnsi="Arial" w:cs="Arial"/>
+        </w:rPr>
+      </w:pPr>
+    </w:p>
+    <w:p>
+      <w:pPr>
+        <w:pStyle w:val="NormalWeb"/>
+        <w:rPr>
+          <w:rFonts w:ascii="Arial" w:hAnsi="Arial" w:cs="Arial"/>
+        </w:rPr>
+      </w:pPr>
+    </w:p>
+    <w:p>
+      <w:pPr>
+        <w:pStyle w:val="NormalWeb"/>
+        <w:rPr>
+          <w:rFonts w:ascii="Arial" w:hAnsi="Arial" w:cs="Arial"/>
+        </w:rPr>
+      </w:pPr>
+    </w:p>
+    <w:p>
+      <w:pPr>
+        <w:pStyle w:val="NormalWeb"/>
+        <w:rPr>
+          <w:rFonts w:ascii="Arial" w:hAnsi="Arial" w:cs="Arial"/>
+        </w:rPr>
+      </w:pPr>
+    </w:p>
+    <w:p>
+      <w:pPr>
+        <w:pStyle w:val="NormalWeb"/>
+        <w:rPr>
+          <w:rFonts w:ascii="Arial" w:hAnsi="Arial" w:cs="Arial"/>
+        </w:rPr>
+      </w:pPr>
+    </w:p>
+    <w:p>
+      <w:pPr>
+        <w:pStyle w:val="NormalWeb"/>
+        <w:rPr>
+          <w:rFonts w:ascii="Arial" w:hAnsi="Arial" w:cs="Arial"/>
+        </w:rPr>
+      </w:pPr>
+    </w:p>
+    <w:p>
+      <w:pPr>
+        <w:pStyle w:val="NormalWeb"/>
+        <w:rPr>
+          <w:rFonts w:ascii="Arial" w:hAnsi="Arial" w:cs="Arial"/>
+        </w:rPr>
+      </w:pPr>
+    </w:p>
+    <w:p>
+      <w:pPr>
+        <w:pStyle w:val="NormalWeb"/>
+        <w:rPr>
+          <w:rFonts w:ascii="Arial" w:hAnsi="Arial" w:cs="Arial"/>
+        </w:rPr>
+      </w:pPr>
+    </w:p>
+    <w:p>
+      <w:pPr>
+        <w:pStyle w:val="NormalWeb"/>
+        <w:rPr>
+          <w:rFonts w:ascii="Arial" w:hAnsi="Arial" w:cs="Arial"/>
+        </w:rPr>
+      </w:pPr>
+    </w:p>
+    <w:p>
+      <w:pPr>
+        <w:pStyle w:val="NormalWeb"/>
+        <w:rPr>
+          <w:rFonts w:ascii="Arial" w:hAnsi="Arial" w:cs="Arial"/>
+        </w:rPr>
+      </w:pPr>
+    </w:p>
+    <w:p>
+      <w:pPr>
+        <w:pStyle w:val="NormalWeb"/>
+        <w:rPr>
+          <w:rFonts w:ascii="Arial" w:hAnsi="Arial" w:cs="Arial"/>
+        </w:rPr>
+      </w:pPr>
+    </w:p>
+    <w:p>
+      <w:pPr>
+        <w:pStyle w:val="NormalWeb"/>
+        <w:rPr>
+          <w:rFonts w:ascii="Arial" w:hAnsi="Arial" w:cs="Arial"/>
+        </w:rPr>
+      </w:pPr>
+    </w:p>
+    <w:p>
+      <w:pPr>
+        <w:pStyle w:val="NormalWeb"/>
+        <w:rPr>
+          <w:rFonts w:ascii="Arial" w:hAnsi="Arial" w:cs="Arial"/>
+        </w:rPr>
+      </w:pPr>
+    </w:p>
+    <w:p>
+      <w:pPr>
+        <w:pStyle w:val="NormalWeb"/>
+        <w:rPr>
+          <w:rFonts w:ascii="Arial" w:hAnsi="Arial" w:cs="Arial"/>
+        </w:rPr>
+      </w:pPr>
+    </w:p>
+    <w:p>
+      <w:pPr>
+        <w:pStyle w:val="NormalWeb"/>
+        <w:rPr>
+          <w:rFonts w:ascii="Arial" w:hAnsi="Arial" w:cs="Arial"/>
+        </w:rPr>
+      </w:pPr>
+    </w:p>
+    <w:p>
+      <w:pPr>
+        <w:pStyle w:val="NormalWeb"/>
+        <w:rPr>
+          <w:rFonts w:ascii="Arial" w:hAnsi="Arial" w:cs="Arial"/>
+        </w:rPr>
+      </w:pPr>
+    </w:p>
+    <w:p>
+      <w:pPr>
+        <w:pStyle w:val="NormalWeb"/>
+        <w:rPr>
+          <w:rFonts w:ascii="Arial" w:hAnsi="Arial" w:cs="Arial"/>
+        </w:rPr>
+      </w:pPr>
+    </w:p>
+    <w:p>
+      <w:pPr>
+        <w:pStyle w:val="NormalWeb"/>
+        <w:rPr>
+          <w:rFonts w:ascii="Arial" w:hAnsi="Arial" w:cs="Arial"/>
+        </w:rPr>
+      </w:pPr>
+    </w:p>
+    <w:p>
+      <w:pPr>
+        <w:pStyle w:val="NormalWeb"/>
+        <w:rPr>
+          <w:rFonts w:ascii="Arial" w:hAnsi="Arial" w:cs="Arial"/>
+        </w:rPr>
+      </w:pPr>
+    </w:p>
+    <w:p>
+      <w:pPr>
+        <w:pStyle w:val="NormalWeb"/>
+        <w:rPr>
+          <w:rFonts w:ascii="Arial" w:hAnsi="Arial" w:cs="Arial"/>
+        </w:rPr>
+      </w:pPr>
+    </w:p>
+    <w:p>
+      <w:pPr>
+        <w:pStyle w:val="NormalWeb"/>
+        <w:rPr>
+          <w:rFonts w:ascii="Arial" w:hAnsi="Arial" w:cs="Arial"/>
+        </w:rPr>
+      </w:pPr>
+    </w:p>
+    <w:p>
+      <w:pPr>
+        <w:pStyle w:val="NormalWeb"/>
+        <w:rPr>
+          <w:rFonts w:ascii="Arial" w:hAnsi="Arial" w:cs="Arial"/>
+        </w:rPr>
+      </w:pPr>
+    </w:p>
+    <w:p>
+      <w:pPr>
+        <w:jc w:val="center"/>
         <w:rPr>
           <w:rFonts w:ascii="Times New Roman" w:hAnsi="Times New Roman" w:cs="Times New Roman"/>
           <w:b/>
@@ -2104,7 +5992,15 @@
           <w:sz w:val="28"/>
           <w:szCs w:val="28"/>
         </w:rPr>
-        <w:lastRenderedPageBreak/>
+      </w:pPr>
+      <w:r>
+        <w:rPr>
+          <w:rFonts w:ascii="Times New Roman" w:hAnsi="Times New Roman" w:cs="Times New Roman"/>
+          <w:b/>
+          <w:bCs/>
+          <w:sz w:val="28"/>
+          <w:szCs w:val="28"/>
+        </w:rPr>
         <w:t>CONCLUSÃO</w:t>
       </w:r>
     </w:p>
@@ -2125,7 +6021,17 @@
           <w:szCs w:val="24"/>
           <w:lang w:eastAsia="pt-BR"/>
         </w:rPr>
-        <w:t xml:space="preserve">Realização deste projeto permitiu consolidar, de forma prática, os principais conceitos abordados na disciplina de Sistemas Distribuídos. As atividades desenvolvidas demonstraram a importância de mecanismos como a </w:t>
+        <w:t xml:space="preserve">Realização deste projeto permitiu consolidar, de forma prática, os principais conceitos abordados na disciplina de Sistemas Distribuídos. As atividades desenvolvidas demonstraram a importância de mecanismos </w:t>
+      </w:r>
+      <w:r>
+        <w:rPr>
+          <w:rFonts w:ascii="Times New Roman" w:eastAsia="Times New Roman" w:hAnsi="Times New Roman" w:cs="Times New Roman"/>
+          <w:sz w:val="28"/>
+          <w:szCs w:val="24"/>
+          <w:lang w:eastAsia="pt-BR"/>
+        </w:rPr>
+        <w:lastRenderedPageBreak/>
+        <w:t xml:space="preserve">como a </w:t>
       </w:r>
       <w:r>
         <w:rPr>
@@ -2167,7 +6073,6 @@
         </w:rPr>
         <w:t xml:space="preserve">, a </w:t>
       </w:r>
-      <w:proofErr w:type="spellStart"/>
       <w:r>
         <w:rPr>
           <w:rFonts w:ascii="Times New Roman" w:eastAsia="Times New Roman" w:hAnsi="Times New Roman" w:cs="Times New Roman"/>
@@ -2177,9 +6082,17 @@
           <w:szCs w:val="24"/>
           <w:lang w:eastAsia="pt-BR"/>
         </w:rPr>
-        <w:t>conteinerização</w:t>
-      </w:r>
-      <w:proofErr w:type="spellEnd"/>
+        <w:t>conteinerização de aplicações</w:t>
+      </w:r>
+      <w:r>
+        <w:rPr>
+          <w:rFonts w:ascii="Times New Roman" w:eastAsia="Times New Roman" w:hAnsi="Times New Roman" w:cs="Times New Roman"/>
+          <w:sz w:val="28"/>
+          <w:szCs w:val="24"/>
+          <w:lang w:eastAsia="pt-BR"/>
+        </w:rPr>
+        <w:t xml:space="preserve"> e a </w:t>
+      </w:r>
       <w:r>
         <w:rPr>
           <w:rFonts w:ascii="Times New Roman" w:eastAsia="Times New Roman" w:hAnsi="Times New Roman" w:cs="Times New Roman"/>
@@ -2189,7 +6102,7 @@
           <w:szCs w:val="24"/>
           <w:lang w:eastAsia="pt-BR"/>
         </w:rPr>
-        <w:t xml:space="preserve"> de aplicações</w:t>
+        <w:t>análise de comunicação em rede</w:t>
       </w:r>
       <w:r>
         <w:rPr>
@@ -2198,109 +6111,27 @@
           <w:szCs w:val="24"/>
           <w:lang w:eastAsia="pt-BR"/>
         </w:rPr>
-        <w:t xml:space="preserve"> e a </w:t>
-      </w:r>
-      <w:r>
-        <w:rPr>
-          <w:rFonts w:ascii="Times New Roman" w:eastAsia="Times New Roman" w:hAnsi="Times New Roman" w:cs="Times New Roman"/>
-          <w:b/>
-          <w:bCs/>
-          <w:sz w:val="28"/>
-          <w:szCs w:val="24"/>
-          <w:lang w:eastAsia="pt-BR"/>
-        </w:rPr>
-        <w:t>análise de comunicação em rede</w:t>
-      </w:r>
-      <w:r>
+        <w:t>, todos fundamentais para o funcionamento eficiente e coordenado de sistemas distribuídos.</w:t>
+      </w:r>
+    </w:p>
+    <w:p>
+      <w:pPr>
+        <w:spacing w:before="100" w:beforeAutospacing="1" w:after="100" w:afterAutospacing="1" w:line="240" w:lineRule="auto"/>
         <w:rPr>
           <w:rFonts w:ascii="Times New Roman" w:eastAsia="Times New Roman" w:hAnsi="Times New Roman" w:cs="Times New Roman"/>
           <w:sz w:val="28"/>
           <w:szCs w:val="24"/>
           <w:lang w:eastAsia="pt-BR"/>
         </w:rPr>
-        <w:t>, todos fundamentais para o funcionamento eficiente e coordenado de sistemas distribuídos.</w:t>
-      </w:r>
-      <w:bookmarkStart w:id="1" w:name="_GoBack"/>
-      <w:bookmarkEnd w:id="1"/>
-    </w:p>
-    <w:p>
-      <w:pPr>
-        <w:spacing w:before="100" w:beforeAutospacing="1" w:after="100" w:afterAutospacing="1" w:line="240" w:lineRule="auto"/>
+      </w:pPr>
+      <w:r>
         <w:rPr>
           <w:rFonts w:ascii="Times New Roman" w:eastAsia="Times New Roman" w:hAnsi="Times New Roman" w:cs="Times New Roman"/>
           <w:sz w:val="28"/>
           <w:szCs w:val="24"/>
           <w:lang w:eastAsia="pt-BR"/>
         </w:rPr>
-      </w:pPr>
-      <w:r>
-        <w:rPr>
-          <w:rFonts w:ascii="Times New Roman" w:eastAsia="Times New Roman" w:hAnsi="Times New Roman" w:cs="Times New Roman"/>
-          <w:sz w:val="28"/>
-          <w:szCs w:val="24"/>
-          <w:lang w:eastAsia="pt-BR"/>
-        </w:rPr>
-        <w:t xml:space="preserve">Além de reforçar o entendimento teórico, a execução prática das tarefas proporcionou o desenvolvimento de habilidades técnicas essenciais, como o uso de ferramentas como NTP, </w:t>
-      </w:r>
-      <w:proofErr w:type="spellStart"/>
-      <w:r>
-        <w:rPr>
-          <w:rFonts w:ascii="Times New Roman" w:eastAsia="Times New Roman" w:hAnsi="Times New Roman" w:cs="Times New Roman"/>
-          <w:sz w:val="28"/>
-          <w:szCs w:val="24"/>
-          <w:lang w:eastAsia="pt-BR"/>
-        </w:rPr>
-        <w:t>VirtualBox</w:t>
-      </w:r>
-      <w:proofErr w:type="spellEnd"/>
-      <w:r>
-        <w:rPr>
-          <w:rFonts w:ascii="Times New Roman" w:eastAsia="Times New Roman" w:hAnsi="Times New Roman" w:cs="Times New Roman"/>
-          <w:sz w:val="28"/>
-          <w:szCs w:val="24"/>
-          <w:lang w:eastAsia="pt-BR"/>
-        </w:rPr>
-        <w:t xml:space="preserve">, </w:t>
-      </w:r>
-      <w:proofErr w:type="spellStart"/>
-      <w:r>
-        <w:rPr>
-          <w:rFonts w:ascii="Times New Roman" w:eastAsia="Times New Roman" w:hAnsi="Times New Roman" w:cs="Times New Roman"/>
-          <w:sz w:val="28"/>
-          <w:szCs w:val="24"/>
-          <w:lang w:eastAsia="pt-BR"/>
-        </w:rPr>
-        <w:t>Docker</w:t>
-      </w:r>
-      <w:proofErr w:type="spellEnd"/>
-      <w:r>
-        <w:rPr>
-          <w:rFonts w:ascii="Times New Roman" w:eastAsia="Times New Roman" w:hAnsi="Times New Roman" w:cs="Times New Roman"/>
-          <w:sz w:val="28"/>
-          <w:szCs w:val="24"/>
-          <w:lang w:eastAsia="pt-BR"/>
-        </w:rPr>
-        <w:t xml:space="preserve"> e </w:t>
-      </w:r>
-      <w:proofErr w:type="spellStart"/>
-      <w:r>
-        <w:rPr>
-          <w:rFonts w:ascii="Times New Roman" w:eastAsia="Times New Roman" w:hAnsi="Times New Roman" w:cs="Times New Roman"/>
-          <w:sz w:val="28"/>
-          <w:szCs w:val="24"/>
-          <w:lang w:eastAsia="pt-BR"/>
-        </w:rPr>
-        <w:t>Wireshark</w:t>
-      </w:r>
-      <w:proofErr w:type="spellEnd"/>
-      <w:r>
-        <w:rPr>
-          <w:rFonts w:ascii="Times New Roman" w:eastAsia="Times New Roman" w:hAnsi="Times New Roman" w:cs="Times New Roman"/>
-          <w:sz w:val="28"/>
-          <w:szCs w:val="24"/>
-          <w:lang w:eastAsia="pt-BR"/>
-        </w:rPr>
-        <w:t>. A experiência também evidenciou os desafios reais enfrentados na implementação e na comunicação entre nós distribuídos, contribuindo significativamente para a formação profissional na área de computação.</w:t>
+        <w:t>Além de reforçar o entendimento teórico, a execução prática das tarefas proporcionou o desenvolvimento de habilidades técnicas essenciais, como o uso de ferramentas como NTP, VirtualBox, Docker e Wireshark. A experiência também evidenciou os desafios reais enfrentados na implementação e na comunicação entre nós distribuídos, contribuindo significativamente para a formação profissional na área de computação.</w:t>
       </w:r>
     </w:p>
     <w:p>
@@ -2314,7 +6145,7 @@
       </w:pPr>
     </w:p>
     <w:sectPr>
-      <w:headerReference w:type="default" r:id="rId15"/>
+      <w:headerReference w:type="default" r:id="rId59"/>
       <w:pgSz w:w="11906" w:h="16838"/>
       <w:pgMar w:top="1417" w:right="1701" w:bottom="1417" w:left="1701" w:header="708" w:footer="708" w:gutter="0"/>
       <w:cols w:space="708"/>
@@ -2325,7 +6156,7 @@
 </file>
 
 <file path=word/endnotes.xml><?xml version="1.0" encoding="utf-8"?>
-<w:endnotes xmlns:wpc="http://schemas.microsoft.com/office/word/2010/wordprocessingCanvas" xmlns:cx="http://schemas.microsoft.com/office/drawing/2014/chartex" xmlns:mc="http://schemas.openxmlformats.org/markup-compatibility/2006" xmlns:o="urn:schemas-microsoft-com:office:office" xmlns:r="http://schemas.openxmlformats.org/officeDocument/2006/relationships" xmlns:m="http://schemas.openxmlformats.org/officeDocument/2006/math" xmlns:v="urn:schemas-microsoft-com:vml" xmlns:wp14="http://schemas.microsoft.com/office/word/2010/wordprocessingDrawing" xmlns:wp="http://schemas.openxmlformats.org/drawingml/2006/wordprocessingDrawing" xmlns:w10="urn:schemas-microsoft-com:office:word" xmlns:w="http://schemas.openxmlformats.org/wordprocessingml/2006/main" xmlns:w14="http://schemas.microsoft.com/office/word/2010/wordml" xmlns:w15="http://schemas.microsoft.com/office/word/2012/wordml" xmlns:w16se="http://schemas.microsoft.com/office/word/2015/wordml/symex" xmlns:wpg="http://schemas.microsoft.com/office/word/2010/wordprocessingGroup" xmlns:wpi="http://schemas.microsoft.com/office/word/2010/wordprocessingInk" xmlns:wne="http://schemas.microsoft.com/office/word/2006/wordml" xmlns:wps="http://schemas.microsoft.com/office/word/2010/wordprocessingShape" mc:Ignorable="w14 w15 w16se wp14">
+<w:endnotes xmlns:wpc="http://schemas.microsoft.com/office/word/2010/wordprocessingCanvas" xmlns:cx="http://schemas.microsoft.com/office/drawing/2014/chartex" xmlns:cx1="http://schemas.microsoft.com/office/drawing/2015/9/8/chartex" xmlns:cx2="http://schemas.microsoft.com/office/drawing/2015/10/21/chartex" xmlns:cx3="http://schemas.microsoft.com/office/drawing/2016/5/9/chartex" xmlns:cx4="http://schemas.microsoft.com/office/drawing/2016/5/10/chartex" xmlns:cx5="http://schemas.microsoft.com/office/drawing/2016/5/11/chartex" xmlns:cx6="http://schemas.microsoft.com/office/drawing/2016/5/12/chartex" xmlns:cx7="http://schemas.microsoft.com/office/drawing/2016/5/13/chartex" xmlns:cx8="http://schemas.microsoft.com/office/drawing/2016/5/14/chartex" xmlns:mc="http://schemas.openxmlformats.org/markup-compatibility/2006" xmlns:aink="http://schemas.microsoft.com/office/drawing/2016/ink" xmlns:am3d="http://schemas.microsoft.com/office/drawing/2017/model3d" xmlns:o="urn:schemas-microsoft-com:office:office" xmlns:r="http://schemas.openxmlformats.org/officeDocument/2006/relationships" xmlns:m="http://schemas.openxmlformats.org/officeDocument/2006/math" xmlns:v="urn:schemas-microsoft-com:vml" xmlns:wp14="http://schemas.microsoft.com/office/word/2010/wordprocessingDrawing" xmlns:wp="http://schemas.openxmlformats.org/drawingml/2006/wordprocessingDrawing" xmlns:w10="urn:schemas-microsoft-com:office:word" xmlns:w="http://schemas.openxmlformats.org/wordprocessingml/2006/main" xmlns:w14="http://schemas.microsoft.com/office/word/2010/wordml" xmlns:w15="http://schemas.microsoft.com/office/word/2012/wordml" xmlns:w16cex="http://schemas.microsoft.com/office/word/2018/wordml/cex" xmlns:w16cid="http://schemas.microsoft.com/office/word/2016/wordml/cid" xmlns:w16="http://schemas.microsoft.com/office/word/2018/wordml" xmlns:w16sdtdh="http://schemas.microsoft.com/office/word/2020/wordml/sdtdatahash" xmlns:w16se="http://schemas.microsoft.com/office/word/2015/wordml/symex" xmlns:wpg="http://schemas.microsoft.com/office/word/2010/wordprocessingGroup" xmlns:wpi="http://schemas.microsoft.com/office/word/2010/wordprocessingInk" xmlns:wne="http://schemas.microsoft.com/office/word/2006/wordml" xmlns:wps="http://schemas.microsoft.com/office/word/2010/wordprocessingShape" mc:Ignorable="w14 w15 w16se w16cid w16 w16cex w16sdtdh wp14">
   <w:endnote w:type="separator" w:id="-1">
     <w:p>
       <w:pPr>
@@ -2350,7 +6181,7 @@
 </file>
 
 <file path=word/footnotes.xml><?xml version="1.0" encoding="utf-8"?>
-<w:footnotes xmlns:wpc="http://schemas.microsoft.com/office/word/2010/wordprocessingCanvas" xmlns:cx="http://schemas.microsoft.com/office/drawing/2014/chartex" xmlns:mc="http://schemas.openxmlformats.org/markup-compatibility/2006" xmlns:o="urn:schemas-microsoft-com:office:office" xmlns:r="http://schemas.openxmlformats.org/officeDocument/2006/relationships" xmlns:m="http://schemas.openxmlformats.org/officeDocument/2006/math" xmlns:v="urn:schemas-microsoft-com:vml" xmlns:wp14="http://schemas.microsoft.com/office/word/2010/wordprocessingDrawing" xmlns:wp="http://schemas.openxmlformats.org/drawingml/2006/wordprocessingDrawing" xmlns:w10="urn:schemas-microsoft-com:office:word" xmlns:w="http://schemas.openxmlformats.org/wordprocessingml/2006/main" xmlns:w14="http://schemas.microsoft.com/office/word/2010/wordml" xmlns:w15="http://schemas.microsoft.com/office/word/2012/wordml" xmlns:w16se="http://schemas.microsoft.com/office/word/2015/wordml/symex" xmlns:wpg="http://schemas.microsoft.com/office/word/2010/wordprocessingGroup" xmlns:wpi="http://schemas.microsoft.com/office/word/2010/wordprocessingInk" xmlns:wne="http://schemas.microsoft.com/office/word/2006/wordml" xmlns:wps="http://schemas.microsoft.com/office/word/2010/wordprocessingShape" mc:Ignorable="w14 w15 w16se wp14">
+<w:footnotes xmlns:wpc="http://schemas.microsoft.com/office/word/2010/wordprocessingCanvas" xmlns:cx="http://schemas.microsoft.com/office/drawing/2014/chartex" xmlns:cx1="http://schemas.microsoft.com/office/drawing/2015/9/8/chartex" xmlns:cx2="http://schemas.microsoft.com/office/drawing/2015/10/21/chartex" xmlns:cx3="http://schemas.microsoft.com/office/drawing/2016/5/9/chartex" xmlns:cx4="http://schemas.microsoft.com/office/drawing/2016/5/10/chartex" xmlns:cx5="http://schemas.microsoft.com/office/drawing/2016/5/11/chartex" xmlns:cx6="http://schemas.microsoft.com/office/drawing/2016/5/12/chartex" xmlns:cx7="http://schemas.microsoft.com/office/drawing/2016/5/13/chartex" xmlns:cx8="http://schemas.microsoft.com/office/drawing/2016/5/14/chartex" xmlns:mc="http://schemas.openxmlformats.org/markup-compatibility/2006" xmlns:aink="http://schemas.microsoft.com/office/drawing/2016/ink" xmlns:am3d="http://schemas.microsoft.com/office/drawing/2017/model3d" xmlns:o="urn:schemas-microsoft-com:office:office" xmlns:r="http://schemas.openxmlformats.org/officeDocument/2006/relationships" xmlns:m="http://schemas.openxmlformats.org/officeDocument/2006/math" xmlns:v="urn:schemas-microsoft-com:vml" xmlns:wp14="http://schemas.microsoft.com/office/word/2010/wordprocessingDrawing" xmlns:wp="http://schemas.openxmlformats.org/drawingml/2006/wordprocessingDrawing" xmlns:w10="urn:schemas-microsoft-com:office:word" xmlns:w="http://schemas.openxmlformats.org/wordprocessingml/2006/main" xmlns:w14="http://schemas.microsoft.com/office/word/2010/wordml" xmlns:w15="http://schemas.microsoft.com/office/word/2012/wordml" xmlns:w16cex="http://schemas.microsoft.com/office/word/2018/wordml/cex" xmlns:w16cid="http://schemas.microsoft.com/office/word/2016/wordml/cid" xmlns:w16="http://schemas.microsoft.com/office/word/2018/wordml" xmlns:w16sdtdh="http://schemas.microsoft.com/office/word/2020/wordml/sdtdatahash" xmlns:w16se="http://schemas.microsoft.com/office/word/2015/wordml/symex" xmlns:wpg="http://schemas.microsoft.com/office/word/2010/wordprocessingGroup" xmlns:wpi="http://schemas.microsoft.com/office/word/2010/wordprocessingInk" xmlns:wne="http://schemas.microsoft.com/office/word/2006/wordml" xmlns:wps="http://schemas.microsoft.com/office/word/2010/wordprocessingShape" mc:Ignorable="w14 w15 w16se w16cid w16 w16cex w16sdtdh wp14">
   <w:footnote w:type="separator" w:id="-1">
     <w:p>
       <w:pPr>
@@ -2375,7 +6206,7 @@
 </file>
 
 <file path=word/header1.xml><?xml version="1.0" encoding="utf-8"?>
-<w:hdr xmlns:wpc="http://schemas.microsoft.com/office/word/2010/wordprocessingCanvas" xmlns:cx="http://schemas.microsoft.com/office/drawing/2014/chartex" xmlns:mc="http://schemas.openxmlformats.org/markup-compatibility/2006" xmlns:o="urn:schemas-microsoft-com:office:office" xmlns:r="http://schemas.openxmlformats.org/officeDocument/2006/relationships" xmlns:m="http://schemas.openxmlformats.org/officeDocument/2006/math" xmlns:v="urn:schemas-microsoft-com:vml" xmlns:wp14="http://schemas.microsoft.com/office/word/2010/wordprocessingDrawing" xmlns:wp="http://schemas.openxmlformats.org/drawingml/2006/wordprocessingDrawing" xmlns:w10="urn:schemas-microsoft-com:office:word" xmlns:w="http://schemas.openxmlformats.org/wordprocessingml/2006/main" xmlns:w14="http://schemas.microsoft.com/office/word/2010/wordml" xmlns:w15="http://schemas.microsoft.com/office/word/2012/wordml" xmlns:w16se="http://schemas.microsoft.com/office/word/2015/wordml/symex" xmlns:wpg="http://schemas.microsoft.com/office/word/2010/wordprocessingGroup" xmlns:wpi="http://schemas.microsoft.com/office/word/2010/wordprocessingInk" xmlns:wne="http://schemas.microsoft.com/office/word/2006/wordml" xmlns:wps="http://schemas.microsoft.com/office/word/2010/wordprocessingShape" mc:Ignorable="w14 w15 w16se wp14">
+<w:hdr xmlns:wpc="http://schemas.microsoft.com/office/word/2010/wordprocessingCanvas" xmlns:cx="http://schemas.microsoft.com/office/drawing/2014/chartex" xmlns:cx1="http://schemas.microsoft.com/office/drawing/2015/9/8/chartex" xmlns:cx2="http://schemas.microsoft.com/office/drawing/2015/10/21/chartex" xmlns:cx3="http://schemas.microsoft.com/office/drawing/2016/5/9/chartex" xmlns:cx4="http://schemas.microsoft.com/office/drawing/2016/5/10/chartex" xmlns:cx5="http://schemas.microsoft.com/office/drawing/2016/5/11/chartex" xmlns:cx6="http://schemas.microsoft.com/office/drawing/2016/5/12/chartex" xmlns:cx7="http://schemas.microsoft.com/office/drawing/2016/5/13/chartex" xmlns:cx8="http://schemas.microsoft.com/office/drawing/2016/5/14/chartex" xmlns:mc="http://schemas.openxmlformats.org/markup-compatibility/2006" xmlns:aink="http://schemas.microsoft.com/office/drawing/2016/ink" xmlns:am3d="http://schemas.microsoft.com/office/drawing/2017/model3d" xmlns:o="urn:schemas-microsoft-com:office:office" xmlns:r="http://schemas.openxmlformats.org/officeDocument/2006/relationships" xmlns:m="http://schemas.openxmlformats.org/officeDocument/2006/math" xmlns:v="urn:schemas-microsoft-com:vml" xmlns:wp14="http://schemas.microsoft.com/office/word/2010/wordprocessingDrawing" xmlns:wp="http://schemas.openxmlformats.org/drawingml/2006/wordprocessingDrawing" xmlns:w10="urn:schemas-microsoft-com:office:word" xmlns:w="http://schemas.openxmlformats.org/wordprocessingml/2006/main" xmlns:w14="http://schemas.microsoft.com/office/word/2010/wordml" xmlns:w15="http://schemas.microsoft.com/office/word/2012/wordml" xmlns:w16cex="http://schemas.microsoft.com/office/word/2018/wordml/cex" xmlns:w16cid="http://schemas.microsoft.com/office/word/2016/wordml/cid" xmlns:w16="http://schemas.microsoft.com/office/word/2018/wordml" xmlns:w16sdtdh="http://schemas.microsoft.com/office/word/2020/wordml/sdtdatahash" xmlns:w16se="http://schemas.microsoft.com/office/word/2015/wordml/symex" xmlns:wpg="http://schemas.microsoft.com/office/word/2010/wordprocessingGroup" xmlns:wpi="http://schemas.microsoft.com/office/word/2010/wordprocessingInk" xmlns:wne="http://schemas.microsoft.com/office/word/2006/wordml" xmlns:wps="http://schemas.microsoft.com/office/word/2010/wordprocessingShape" mc:Ignorable="w14 w15 w16se w16cid w16 w16cex w16sdtdh wp14">
   <w:sdt>
     <w:sdtPr>
       <w:id w:val="368729755"/>
@@ -2421,7 +6252,7 @@
 </file>
 
 <file path=word/numbering.xml><?xml version="1.0" encoding="utf-8"?>
-<w:numbering xmlns:wpc="http://schemas.microsoft.com/office/word/2010/wordprocessingCanvas" xmlns:cx="http://schemas.microsoft.com/office/drawing/2014/chartex" xmlns:mc="http://schemas.openxmlformats.org/markup-compatibility/2006" xmlns:o="urn:schemas-microsoft-com:office:office" xmlns:r="http://schemas.openxmlformats.org/officeDocument/2006/relationships" xmlns:m="http://schemas.openxmlformats.org/officeDocument/2006/math" xmlns:v="urn:schemas-microsoft-com:vml" xmlns:wp14="http://schemas.microsoft.com/office/word/2010/wordprocessingDrawing" xmlns:wp="http://schemas.openxmlformats.org/drawingml/2006/wordprocessingDrawing" xmlns:w10="urn:schemas-microsoft-com:office:word" xmlns:w="http://schemas.openxmlformats.org/wordprocessingml/2006/main" xmlns:w14="http://schemas.microsoft.com/office/word/2010/wordml" xmlns:w15="http://schemas.microsoft.com/office/word/2012/wordml" xmlns:w16se="http://schemas.microsoft.com/office/word/2015/wordml/symex" xmlns:wpg="http://schemas.microsoft.com/office/word/2010/wordprocessingGroup" xmlns:wpi="http://schemas.microsoft.com/office/word/2010/wordprocessingInk" xmlns:wne="http://schemas.microsoft.com/office/word/2006/wordml" xmlns:wps="http://schemas.microsoft.com/office/word/2010/wordprocessingShape" mc:Ignorable="w14 w15 w16se wp14">
+<w:numbering xmlns:wpc="http://schemas.microsoft.com/office/word/2010/wordprocessingCanvas" xmlns:cx="http://schemas.microsoft.com/office/drawing/2014/chartex" xmlns:cx1="http://schemas.microsoft.com/office/drawing/2015/9/8/chartex" xmlns:cx2="http://schemas.microsoft.com/office/drawing/2015/10/21/chartex" xmlns:cx3="http://schemas.microsoft.com/office/drawing/2016/5/9/chartex" xmlns:cx4="http://schemas.microsoft.com/office/drawing/2016/5/10/chartex" xmlns:cx5="http://schemas.microsoft.com/office/drawing/2016/5/11/chartex" xmlns:cx6="http://schemas.microsoft.com/office/drawing/2016/5/12/chartex" xmlns:cx7="http://schemas.microsoft.com/office/drawing/2016/5/13/chartex" xmlns:cx8="http://schemas.microsoft.com/office/drawing/2016/5/14/chartex" xmlns:mc="http://schemas.openxmlformats.org/markup-compatibility/2006" xmlns:aink="http://schemas.microsoft.com/office/drawing/2016/ink" xmlns:am3d="http://schemas.microsoft.com/office/drawing/2017/model3d" xmlns:o="urn:schemas-microsoft-com:office:office" xmlns:r="http://schemas.openxmlformats.org/officeDocument/2006/relationships" xmlns:m="http://schemas.openxmlformats.org/officeDocument/2006/math" xmlns:v="urn:schemas-microsoft-com:vml" xmlns:wp14="http://schemas.microsoft.com/office/word/2010/wordprocessingDrawing" xmlns:wp="http://schemas.openxmlformats.org/drawingml/2006/wordprocessingDrawing" xmlns:w10="urn:schemas-microsoft-com:office:word" xmlns:w="http://schemas.openxmlformats.org/wordprocessingml/2006/main" xmlns:w14="http://schemas.microsoft.com/office/word/2010/wordml" xmlns:w15="http://schemas.microsoft.com/office/word/2012/wordml" xmlns:w16cex="http://schemas.microsoft.com/office/word/2018/wordml/cex" xmlns:w16cid="http://schemas.microsoft.com/office/word/2016/wordml/cid" xmlns:w16="http://schemas.microsoft.com/office/word/2018/wordml" xmlns:w16sdtdh="http://schemas.microsoft.com/office/word/2020/wordml/sdtdatahash" xmlns:w16se="http://schemas.microsoft.com/office/word/2015/wordml/symex" xmlns:wpg="http://schemas.microsoft.com/office/word/2010/wordprocessingGroup" xmlns:wpi="http://schemas.microsoft.com/office/word/2010/wordprocessingInk" xmlns:wne="http://schemas.microsoft.com/office/word/2006/wordml" xmlns:wps="http://schemas.microsoft.com/office/word/2010/wordprocessingShape" mc:Ignorable="w14 w15 w16se w16cid w16 w16cex w16sdtdh wp14">
   <w:abstractNum w:abstractNumId="0" w15:restartNumberingAfterBreak="0">
     <w:nsid w:val="022B509A"/>
     <w:multiLevelType w:val="multilevel"/>
@@ -8496,7 +12327,7 @@
 </file>
 
 <file path=word/styles.xml><?xml version="1.0" encoding="utf-8"?>
-<w:styles xmlns:mc="http://schemas.openxmlformats.org/markup-compatibility/2006" xmlns:r="http://schemas.openxmlformats.org/officeDocument/2006/relationships" xmlns:w="http://schemas.openxmlformats.org/wordprocessingml/2006/main" xmlns:w14="http://schemas.microsoft.com/office/word/2010/wordml" xmlns:w15="http://schemas.microsoft.com/office/word/2012/wordml" xmlns:w16se="http://schemas.microsoft.com/office/word/2015/wordml/symex" mc:Ignorable="w14 w15 w16se">
+<w:styles xmlns:mc="http://schemas.openxmlformats.org/markup-compatibility/2006" xmlns:r="http://schemas.openxmlformats.org/officeDocument/2006/relationships" xmlns:w="http://schemas.openxmlformats.org/wordprocessingml/2006/main" xmlns:w14="http://schemas.microsoft.com/office/word/2010/wordml" xmlns:w15="http://schemas.microsoft.com/office/word/2012/wordml" xmlns:w16cex="http://schemas.microsoft.com/office/word/2018/wordml/cex" xmlns:w16cid="http://schemas.microsoft.com/office/word/2016/wordml/cid" xmlns:w16="http://schemas.microsoft.com/office/word/2018/wordml" xmlns:w16sdtdh="http://schemas.microsoft.com/office/word/2020/wordml/sdtdatahash" xmlns:w16se="http://schemas.microsoft.com/office/word/2015/wordml/symex" mc:Ignorable="w14 w15 w16se w16cid w16 w16cex w16sdtdh">
   <w:docDefaults>
     <w:rPrDefault>
       <w:rPr>
@@ -8512,7 +12343,7 @@
       </w:pPr>
     </w:pPrDefault>
   </w:docDefaults>
-  <w:latentStyles w:defLockedState="0" w:defUIPriority="99" w:defSemiHidden="0" w:defUnhideWhenUsed="0" w:defQFormat="0" w:count="371">
+  <w:latentStyles w:defLockedState="0" w:defUIPriority="99" w:defSemiHidden="0" w:defUnhideWhenUsed="0" w:defQFormat="0" w:count="376">
     <w:lsdException w:name="Normal" w:uiPriority="0" w:qFormat="1"/>
     <w:lsdException w:name="heading 1" w:uiPriority="9" w:qFormat="1"/>
     <w:lsdException w:name="heading 2" w:semiHidden="1" w:uiPriority="9" w:unhideWhenUsed="1" w:qFormat="1"/>
@@ -8884,6 +12715,11 @@
     <w:lsdException w:name="List Table 5 Dark Accent 6" w:uiPriority="50"/>
     <w:lsdException w:name="List Table 6 Colorful Accent 6" w:uiPriority="51"/>
     <w:lsdException w:name="List Table 7 Colorful Accent 6" w:uiPriority="52"/>
+    <w:lsdException w:name="Mention" w:semiHidden="1" w:unhideWhenUsed="1"/>
+    <w:lsdException w:name="Smart Hyperlink" w:semiHidden="1" w:unhideWhenUsed="1"/>
+    <w:lsdException w:name="Hashtag" w:semiHidden="1" w:unhideWhenUsed="1"/>
+    <w:lsdException w:name="Unresolved Mention" w:semiHidden="1" w:unhideWhenUsed="1"/>
+    <w:lsdException w:name="Smart Link" w:semiHidden="1" w:unhideWhenUsed="1"/>
   </w:latentStyles>
   <w:style w:type="paragraph" w:default="1" w:styleId="Normal">
     <w:name w:val="Normal"/>
@@ -9660,8 +13496,8 @@
       <w:lang w:eastAsia="pt-BR"/>
     </w:rPr>
   </w:style>
-  <w:style w:type="character" w:customStyle="1" w:styleId="UnresolvedMention">
-    <w:name w:val="Unresolved Mention"/>
+  <w:style w:type="character" w:customStyle="1" w:styleId="MenoPendente1">
+    <w:name w:val="Menção Pendente1"/>
     <w:basedOn w:val="Fontepargpadro"/>
     <w:uiPriority w:val="99"/>
     <w:semiHidden/>
